--- a/TFG - Xabi Linazasoro.docx
+++ b/TFG - Xabi Linazasoro.docx
@@ -1,6 +1,6 @@
 
 <file path=word/document.xml><?xml version="1.0" encoding="utf-8"?>
-<w:document xmlns:wpc="http://schemas.microsoft.com/office/word/2010/wordprocessingCanvas" xmlns:cx="http://schemas.microsoft.com/office/drawing/2014/chartex" xmlns:mc="http://schemas.openxmlformats.org/markup-compatibility/2006" xmlns:o="urn:schemas-microsoft-com:office:office" xmlns:r="http://schemas.openxmlformats.org/officeDocument/2006/relationships" xmlns:m="http://schemas.openxmlformats.org/officeDocument/2006/math" xmlns:v="urn:schemas-microsoft-com:vml" xmlns:wp14="http://schemas.microsoft.com/office/word/2010/wordprocessingDrawing" xmlns:wp="http://schemas.openxmlformats.org/drawingml/2006/wordprocessingDrawing" xmlns:w10="urn:schemas-microsoft-com:office:word" xmlns:w="http://schemas.openxmlformats.org/wordprocessingml/2006/main" xmlns:w14="http://schemas.microsoft.com/office/word/2010/wordml" xmlns:w15="http://schemas.microsoft.com/office/word/2012/wordml" xmlns:w16se="http://schemas.microsoft.com/office/word/2015/wordml/symex" xmlns:wpg="http://schemas.microsoft.com/office/word/2010/wordprocessingGroup" xmlns:wpi="http://schemas.microsoft.com/office/word/2010/wordprocessingInk" xmlns:wne="http://schemas.microsoft.com/office/word/2006/wordml" xmlns:wps="http://schemas.microsoft.com/office/word/2010/wordprocessingShape" mc:Ignorable="w14 w15 w16se wp14">
+<w:document xmlns:wpc="http://schemas.microsoft.com/office/word/2010/wordprocessingCanvas" xmlns:cx="http://schemas.microsoft.com/office/drawing/2014/chartex" xmlns:cx1="http://schemas.microsoft.com/office/drawing/2015/9/8/chartex" xmlns:cx2="http://schemas.microsoft.com/office/drawing/2015/10/21/chartex" xmlns:cx3="http://schemas.microsoft.com/office/drawing/2016/5/9/chartex" xmlns:cx4="http://schemas.microsoft.com/office/drawing/2016/5/10/chartex" xmlns:cx5="http://schemas.microsoft.com/office/drawing/2016/5/11/chartex" xmlns:cx6="http://schemas.microsoft.com/office/drawing/2016/5/12/chartex" xmlns:cx7="http://schemas.microsoft.com/office/drawing/2016/5/13/chartex" xmlns:cx8="http://schemas.microsoft.com/office/drawing/2016/5/14/chartex" xmlns:mc="http://schemas.openxmlformats.org/markup-compatibility/2006" xmlns:aink="http://schemas.microsoft.com/office/drawing/2016/ink" xmlns:am3d="http://schemas.microsoft.com/office/drawing/2017/model3d" xmlns:o="urn:schemas-microsoft-com:office:office" xmlns:r="http://schemas.openxmlformats.org/officeDocument/2006/relationships" xmlns:m="http://schemas.openxmlformats.org/officeDocument/2006/math" xmlns:v="urn:schemas-microsoft-com:vml" xmlns:wp14="http://schemas.microsoft.com/office/word/2010/wordprocessingDrawing" xmlns:wp="http://schemas.openxmlformats.org/drawingml/2006/wordprocessingDrawing" xmlns:w10="urn:schemas-microsoft-com:office:word" xmlns:w="http://schemas.openxmlformats.org/wordprocessingml/2006/main" xmlns:w14="http://schemas.microsoft.com/office/word/2010/wordml" xmlns:w15="http://schemas.microsoft.com/office/word/2012/wordml" xmlns:w16cid="http://schemas.microsoft.com/office/word/2016/wordml/cid" xmlns:w16se="http://schemas.microsoft.com/office/word/2015/wordml/symex" xmlns:wpg="http://schemas.microsoft.com/office/word/2010/wordprocessingGroup" xmlns:wpi="http://schemas.microsoft.com/office/word/2010/wordprocessingInk" xmlns:wne="http://schemas.microsoft.com/office/word/2006/wordml" xmlns:wps="http://schemas.microsoft.com/office/word/2010/wordprocessingShape" mc:Ignorable="w14 w15 w16se w16cid wp14">
   <w:body>
     <w:p>
       <w:r>
@@ -8,7 +8,7 @@
           <w:noProof/>
           <w:lang w:eastAsia="eu-ES"/>
         </w:rPr>
-        <w:object w:dxaOrig="0" w:dyaOrig="0">
+        <w:object w:dxaOrig="1440" w:dyaOrig="1440">
           <v:shapetype id="_x0000_t75" coordsize="21600,21600" o:spt="75" o:preferrelative="t" path="m@4@5l@4@11@9@11@9@5xe" filled="f" stroked="f">
             <v:stroke joinstyle="miter"/>
             <v:formulas>
@@ -31,7 +31,7 @@
           <v:shape id="_x0000_s1028" type="#_x0000_t75" style="position:absolute;left:0;text-align:left;margin-left:-.15pt;margin-top:.95pt;width:130.7pt;height:62.7pt;z-index:251654144;visibility:visible;mso-wrap-edited:f">
             <v:imagedata r:id="rId8" o:title=""/>
           </v:shape>
-          <o:OLEObject Type="Embed" ProgID="Word.Picture.8" ShapeID="_x0000_s1028" DrawAspect="Content" ObjectID="_1564223179" r:id="rId9"/>
+          <o:OLEObject Type="Embed" ProgID="Word.Picture.8" ShapeID="_x0000_s1028" DrawAspect="Content" ObjectID="_1564327769" r:id="rId9"/>
         </w:object>
       </w:r>
     </w:p>
@@ -6377,14 +6377,27 @@
                   <w:r>
                     <w:t xml:space="preserve">Irudia </w:t>
                   </w:r>
-                  <w:fldSimple w:instr=" SEQ Irudia \* ARABIC ">
-                    <w:r>
-                      <w:rPr>
-                        <w:noProof/>
-                      </w:rPr>
-                      <w:t>1</w:t>
-                    </w:r>
-                  </w:fldSimple>
+                  <w:r>
+                    <w:fldChar w:fldCharType="begin"/>
+                  </w:r>
+                  <w:r>
+                    <w:instrText xml:space="preserve"> SEQ Irudia \* ARABIC </w:instrText>
+                  </w:r>
+                  <w:r>
+                    <w:fldChar w:fldCharType="separate"/>
+                  </w:r>
+                  <w:r>
+                    <w:rPr>
+                      <w:noProof/>
+                    </w:rPr>
+                    <w:t>1</w:t>
+                  </w:r>
+                  <w:r>
+                    <w:rPr>
+                      <w:noProof/>
+                    </w:rPr>
+                    <w:fldChar w:fldCharType="end"/>
+                  </w:r>
                   <w:r>
                     <w:t xml:space="preserve"> - LDE diagrama</w:t>
                   </w:r>
@@ -6511,14 +6524,27 @@
       <w:r>
         <w:t xml:space="preserve">Irudia </w:t>
       </w:r>
-      <w:fldSimple w:instr=" SEQ Irudia \* ARABIC ">
-        <w:r>
-          <w:rPr>
-            <w:noProof/>
-          </w:rPr>
-          <w:t>2</w:t>
-        </w:r>
-      </w:fldSimple>
+      <w:r>
+        <w:fldChar w:fldCharType="begin"/>
+      </w:r>
+      <w:r>
+        <w:instrText xml:space="preserve"> SEQ Irudia \* ARABIC </w:instrText>
+      </w:r>
+      <w:r>
+        <w:fldChar w:fldCharType="separate"/>
+      </w:r>
+      <w:r>
+        <w:rPr>
+          <w:noProof/>
+        </w:rPr>
+        <w:t>2</w:t>
+      </w:r>
+      <w:r>
+        <w:rPr>
+          <w:noProof/>
+        </w:rPr>
+        <w:fldChar w:fldCharType="end"/>
+      </w:r>
       <w:r>
         <w:t xml:space="preserve"> - Lan-egutegia</w:t>
       </w:r>
@@ -6763,14 +6789,27 @@
                   <w:r>
                     <w:t xml:space="preserve">Irudia </w:t>
                   </w:r>
-                  <w:fldSimple w:instr=" SEQ Irudia \* ARABIC ">
-                    <w:r>
-                      <w:rPr>
-                        <w:noProof/>
-                      </w:rPr>
-                      <w:t>3</w:t>
-                    </w:r>
-                  </w:fldSimple>
+                  <w:r>
+                    <w:fldChar w:fldCharType="begin"/>
+                  </w:r>
+                  <w:r>
+                    <w:instrText xml:space="preserve"> SEQ Irudia \* ARABIC </w:instrText>
+                  </w:r>
+                  <w:r>
+                    <w:fldChar w:fldCharType="separate"/>
+                  </w:r>
+                  <w:r>
+                    <w:rPr>
+                      <w:noProof/>
+                    </w:rPr>
+                    <w:t>3</w:t>
+                  </w:r>
+                  <w:r>
+                    <w:rPr>
+                      <w:noProof/>
+                    </w:rPr>
+                    <w:fldChar w:fldCharType="end"/>
+                  </w:r>
                   <w:r>
                     <w:t xml:space="preserve"> - Gantt diagrama</w:t>
                   </w:r>
@@ -7250,14 +7289,27 @@
                   <w:r>
                     <w:t xml:space="preserve">Irudia </w:t>
                   </w:r>
-                  <w:fldSimple w:instr=" SEQ Irudia \* ARABIC ">
-                    <w:r>
-                      <w:rPr>
-                        <w:noProof/>
-                      </w:rPr>
-                      <w:t>4</w:t>
-                    </w:r>
-                  </w:fldSimple>
+                  <w:r>
+                    <w:fldChar w:fldCharType="begin"/>
+                  </w:r>
+                  <w:r>
+                    <w:instrText xml:space="preserve"> SEQ Irudia \* ARABIC </w:instrText>
+                  </w:r>
+                  <w:r>
+                    <w:fldChar w:fldCharType="separate"/>
+                  </w:r>
+                  <w:r>
+                    <w:rPr>
+                      <w:noProof/>
+                    </w:rPr>
+                    <w:t>4</w:t>
+                  </w:r>
+                  <w:r>
+                    <w:rPr>
+                      <w:noProof/>
+                    </w:rPr>
+                    <w:fldChar w:fldCharType="end"/>
+                  </w:r>
                   <w:r>
                     <w:t xml:space="preserve"> - Erabilpen-kasuen diagrama</w:t>
                   </w:r>
@@ -7657,14 +7709,27 @@
       <w:r>
         <w:t xml:space="preserve">Irudia </w:t>
       </w:r>
-      <w:fldSimple w:instr=" SEQ Irudia \* ARABIC ">
-        <w:r>
-          <w:rPr>
-            <w:noProof/>
-          </w:rPr>
-          <w:t>5</w:t>
-        </w:r>
-      </w:fldSimple>
+      <w:r>
+        <w:fldChar w:fldCharType="begin"/>
+      </w:r>
+      <w:r>
+        <w:instrText xml:space="preserve"> SEQ Irudia \* ARABIC </w:instrText>
+      </w:r>
+      <w:r>
+        <w:fldChar w:fldCharType="separate"/>
+      </w:r>
+      <w:r>
+        <w:rPr>
+          <w:noProof/>
+        </w:rPr>
+        <w:t>5</w:t>
+      </w:r>
+      <w:r>
+        <w:rPr>
+          <w:noProof/>
+        </w:rPr>
+        <w:fldChar w:fldCharType="end"/>
+      </w:r>
       <w:r>
         <w:t xml:space="preserve"> - Djangoren MVC egitura</w:t>
       </w:r>
@@ -8154,31 +8219,28 @@
       <w:bookmarkEnd w:id="56"/>
       <w:bookmarkEnd w:id="57"/>
     </w:p>
-    <w:p>
-      <w:bookmarkStart w:id="58" w:name="_GoBack"/>
+    <w:p/>
+    <w:p>
+      <w:pPr>
+        <w:pStyle w:val="IzenburuaBat"/>
+      </w:pPr>
+      <w:bookmarkStart w:id="58" w:name="_Toc488165046"/>
+      <w:bookmarkStart w:id="59" w:name="_Toc490480624"/>
+      <w:r>
+        <w:t>GUI diseinua</w:t>
+      </w:r>
       <w:bookmarkEnd w:id="58"/>
-    </w:p>
-    <w:p>
-      <w:pPr>
-        <w:pStyle w:val="IzenburuaBat"/>
-      </w:pPr>
-      <w:bookmarkStart w:id="59" w:name="_Toc488165046"/>
-      <w:bookmarkStart w:id="60" w:name="_Toc490480624"/>
-      <w:r>
-        <w:t>GUI diseinua</w:t>
-      </w:r>
       <w:bookmarkEnd w:id="59"/>
+    </w:p>
+    <w:p>
+      <w:pPr>
+        <w:pStyle w:val="IzenburuaBi"/>
+      </w:pPr>
+      <w:bookmarkStart w:id="60" w:name="_Toc490480625"/>
+      <w:r>
+        <w:t>Diseinu-lengoaia</w:t>
+      </w:r>
       <w:bookmarkEnd w:id="60"/>
-    </w:p>
-    <w:p>
-      <w:pPr>
-        <w:pStyle w:val="IzenburuaBi"/>
-      </w:pPr>
-      <w:bookmarkStart w:id="61" w:name="_Toc490480625"/>
-      <w:r>
-        <w:t>Diseinu-lengoaia</w:t>
-      </w:r>
-      <w:bookmarkEnd w:id="61"/>
     </w:p>
     <w:p>
       <w:r>
@@ -8283,22 +8345,35 @@
                       <w:szCs w:val="24"/>
                     </w:rPr>
                   </w:pPr>
-                  <w:bookmarkStart w:id="62" w:name="_Toc490481187"/>
+                  <w:bookmarkStart w:id="61" w:name="_Toc490481187"/>
                   <w:r>
                     <w:t xml:space="preserve">Irudia </w:t>
                   </w:r>
-                  <w:fldSimple w:instr=" SEQ Irudia \* ARABIC ">
-                    <w:r>
-                      <w:rPr>
-                        <w:noProof/>
-                      </w:rPr>
-                      <w:t>6</w:t>
-                    </w:r>
-                  </w:fldSimple>
+                  <w:r>
+                    <w:fldChar w:fldCharType="begin"/>
+                  </w:r>
+                  <w:r>
+                    <w:instrText xml:space="preserve"> SEQ Irudia \* ARABIC </w:instrText>
+                  </w:r>
+                  <w:r>
+                    <w:fldChar w:fldCharType="separate"/>
+                  </w:r>
+                  <w:r>
+                    <w:rPr>
+                      <w:noProof/>
+                    </w:rPr>
+                    <w:t>6</w:t>
+                  </w:r>
+                  <w:r>
+                    <w:rPr>
+                      <w:noProof/>
+                    </w:rPr>
+                    <w:fldChar w:fldCharType="end"/>
+                  </w:r>
                   <w:r>
                     <w:t xml:space="preserve"> - Apple Maps interfaze nagusia</w:t>
                   </w:r>
-                  <w:bookmarkEnd w:id="62"/>
+                  <w:bookmarkEnd w:id="61"/>
                 </w:p>
               </w:txbxContent>
             </v:textbox>
@@ -8308,7 +8383,7 @@
       </w:r>
       <w:r>
         <w:pict>
-          <v:shape id="_x0000_i1043" type="#_x0000_t75" style="width:407.4pt;height:298.2pt;mso-position-horizontal-relative:margin;mso-position-vertical-relative:margin">
+          <v:shape id="_x0000_i1026" type="#_x0000_t75" style="width:407.4pt;height:298.2pt;mso-position-horizontal-relative:margin;mso-position-vertical-relative:margin">
             <v:imagedata r:id="rId23" o:title="IMG_E6E50EA1CFC8-1" croptop="1674f"/>
           </v:shape>
         </w:pict>
@@ -8383,32 +8458,45 @@
       <w:pPr>
         <w:pStyle w:val="Caption"/>
       </w:pPr>
-      <w:bookmarkStart w:id="63" w:name="_Toc490481188"/>
+      <w:bookmarkStart w:id="62" w:name="_Toc490481188"/>
       <w:r>
         <w:t xml:space="preserve">Irudia </w:t>
       </w:r>
-      <w:fldSimple w:instr=" SEQ Irudia \* ARABIC ">
-        <w:r>
-          <w:rPr>
-            <w:noProof/>
-          </w:rPr>
-          <w:t>7</w:t>
-        </w:r>
-      </w:fldSimple>
+      <w:r>
+        <w:fldChar w:fldCharType="begin"/>
+      </w:r>
+      <w:r>
+        <w:instrText xml:space="preserve"> SEQ Irudia \* ARABIC </w:instrText>
+      </w:r>
+      <w:r>
+        <w:fldChar w:fldCharType="separate"/>
+      </w:r>
+      <w:r>
+        <w:rPr>
+          <w:noProof/>
+        </w:rPr>
+        <w:t>7</w:t>
+      </w:r>
+      <w:r>
+        <w:rPr>
+          <w:noProof/>
+        </w:rPr>
+        <w:fldChar w:fldCharType="end"/>
+      </w:r>
       <w:r>
         <w:t xml:space="preserve"> - Nabigazio-barrak ohiko web-aplikaziotan</w:t>
       </w:r>
+      <w:bookmarkEnd w:id="62"/>
+    </w:p>
+    <w:p>
+      <w:pPr>
+        <w:pStyle w:val="IzenburuaBi"/>
+      </w:pPr>
+      <w:bookmarkStart w:id="63" w:name="_Toc490480626"/>
+      <w:r>
+        <w:t>Moldagarritasuna</w:t>
+      </w:r>
       <w:bookmarkEnd w:id="63"/>
-    </w:p>
-    <w:p>
-      <w:pPr>
-        <w:pStyle w:val="IzenburuaBi"/>
-      </w:pPr>
-      <w:bookmarkStart w:id="64" w:name="_Toc490480626"/>
-      <w:r>
-        <w:t>Moldagarritasuna</w:t>
-      </w:r>
-      <w:bookmarkEnd w:id="64"/>
     </w:p>
     <w:p>
       <w:r>
@@ -8453,22 +8541,35 @@
                   <w:pPr>
                     <w:pStyle w:val="Caption"/>
                   </w:pPr>
-                  <w:bookmarkStart w:id="65" w:name="_Toc490481189"/>
+                  <w:bookmarkStart w:id="64" w:name="_Toc490481189"/>
                   <w:r>
                     <w:t xml:space="preserve">Irudia </w:t>
                   </w:r>
-                  <w:fldSimple w:instr=" SEQ Irudia \* ARABIC ">
-                    <w:r>
-                      <w:rPr>
-                        <w:noProof/>
-                      </w:rPr>
-                      <w:t>8</w:t>
-                    </w:r>
-                  </w:fldSimple>
+                  <w:r>
+                    <w:fldChar w:fldCharType="begin"/>
+                  </w:r>
+                  <w:r>
+                    <w:instrText xml:space="preserve"> SEQ Irudia \* ARABIC </w:instrText>
+                  </w:r>
+                  <w:r>
+                    <w:fldChar w:fldCharType="separate"/>
+                  </w:r>
+                  <w:r>
+                    <w:rPr>
+                      <w:noProof/>
+                    </w:rPr>
+                    <w:t>8</w:t>
+                  </w:r>
+                  <w:r>
+                    <w:rPr>
+                      <w:noProof/>
+                    </w:rPr>
+                    <w:fldChar w:fldCharType="end"/>
+                  </w:r>
                   <w:r>
                     <w:t xml:space="preserve"> - GUI: Menu nagusia</w:t>
                   </w:r>
-                  <w:bookmarkEnd w:id="65"/>
+                  <w:bookmarkEnd w:id="64"/>
                 </w:p>
               </w:txbxContent>
             </v:textbox>
@@ -8530,19 +8631,19 @@
           </wp:inline>
         </w:drawing>
       </w:r>
-      <w:bookmarkStart w:id="66" w:name="_Toc488165047"/>
+      <w:bookmarkStart w:id="65" w:name="_Toc488165047"/>
     </w:p>
     <w:p>
       <w:pPr>
         <w:pStyle w:val="IzenburuaBi"/>
       </w:pPr>
-      <w:bookmarkStart w:id="67" w:name="_Toc490480627"/>
+      <w:bookmarkStart w:id="66" w:name="_Toc490480627"/>
       <w:r>
         <w:lastRenderedPageBreak/>
         <w:t>Irisgarritasuna</w:t>
       </w:r>
+      <w:bookmarkEnd w:id="65"/>
       <w:bookmarkEnd w:id="66"/>
-      <w:bookmarkEnd w:id="67"/>
     </w:p>
     <w:p>
       <w:r>
@@ -8710,71 +8811,71 @@
       <w:pPr>
         <w:pStyle w:val="Zenbakia"/>
       </w:pPr>
-      <w:bookmarkStart w:id="68" w:name="_Toc490480628"/>
+      <w:bookmarkStart w:id="67" w:name="_Toc490480628"/>
       <w:r>
         <w:t>Garapena</w:t>
       </w:r>
+      <w:bookmarkEnd w:id="67"/>
+    </w:p>
+    <w:p>
+      <w:pPr>
+        <w:pStyle w:val="Portada2"/>
+      </w:pPr>
+    </w:p>
+    <w:p>
+      <w:r>
+        <w:t>Atal honetan, garapen prozesua deskribatuko da, bertan topaturiko oztopo</w:t>
+      </w:r>
+      <w:r>
+        <w:t>ak</w:t>
+      </w:r>
+      <w:r>
+        <w:t xml:space="preserve"> bereziki nabarmenduko direlarik.</w:t>
+      </w:r>
+    </w:p>
+    <w:p>
+      <w:pPr>
+        <w:pStyle w:val="IzenburuaBat"/>
+      </w:pPr>
+      <w:bookmarkStart w:id="68" w:name="_Toc490480629"/>
+      <w:r>
+        <w:t>Segurtasuna</w:t>
+      </w:r>
       <w:bookmarkEnd w:id="68"/>
     </w:p>
     <w:p>
-      <w:pPr>
-        <w:pStyle w:val="Portada2"/>
-      </w:pPr>
-    </w:p>
-    <w:p>
-      <w:r>
-        <w:t>Atal honetan, garapen prozesua deskribatuko da, bertan topaturiko oztopo</w:t>
-      </w:r>
-      <w:r>
-        <w:t>ak</w:t>
-      </w:r>
-      <w:r>
-        <w:t xml:space="preserve"> bereziki nabarmenduko direlarik.</w:t>
+      <w:r>
+        <w:t xml:space="preserve">Garapena erabiltzaile kontrol egoki bat </w:t>
+      </w:r>
+      <w:r>
+        <w:t>programatzearekin hasi da.</w:t>
+      </w:r>
+      <w:r>
+        <w:t xml:space="preserve"> Behin erabiltzaileek beren konexioak gordetzeko aukera edukita, proba-fase luze bat egin da, segurtasun arazoak topatu eta haiek konpontzeko.</w:t>
+      </w:r>
+    </w:p>
+    <w:p>
+      <w:r>
+        <w:t>Berez, saioa hastean besterik ez dira egiten erabiltzaileari dagozkion kontrolak Djangon, baina hau aldatu egin da, URLen bitartez debekatuta egon beharko liratekeen orrietan sartu ahal ez izateko. Beraz, Gisapp aplikazioan, edozein orri aldaketa egitean egiaztatuko da zein erabiltzaile den orria kargatu nahi duena, baita ea horretarako baimenik duenetz.</w:t>
+      </w:r>
+    </w:p>
+    <w:p>
+      <w:r>
+        <w:t>Orri bat bisitatu nahi duen erabiltzaile batek horretarako baimenik ez duenean, hasierako orrialdera bideratzen du aplikazioak automatikoki.</w:t>
       </w:r>
     </w:p>
     <w:p>
       <w:pPr>
         <w:pStyle w:val="IzenburuaBat"/>
       </w:pPr>
-      <w:bookmarkStart w:id="69" w:name="_Toc490480629"/>
-      <w:r>
-        <w:t>Segurtasuna</w:t>
-      </w:r>
-      <w:bookmarkEnd w:id="69"/>
-    </w:p>
-    <w:p>
-      <w:r>
-        <w:t xml:space="preserve">Garapena erabiltzaile kontrol egoki bat </w:t>
-      </w:r>
-      <w:r>
-        <w:t>programatzearekin hasi da.</w:t>
-      </w:r>
-      <w:r>
-        <w:t xml:space="preserve"> Behin erabiltzaileek beren konexioak gordetzeko aukera edukita, proba-fase luze bat egin da, segurtasun arazoak topatu eta haiek konpontzeko.</w:t>
-      </w:r>
-    </w:p>
-    <w:p>
-      <w:r>
-        <w:t>Berez, saioa hastean besterik ez dira egiten erabiltzaileari dagozkion kontrolak Djangon, baina hau aldatu egin da, URLen bitartez debekatuta egon beharko liratekeen orrietan sartu ahal ez izateko. Beraz, Gisapp aplikazioan, edozein orri aldaketa egitean egiaztatuko da zein erabiltzaile den orria kargatu nahi duena, baita ea horretarako baimenik duenetz.</w:t>
-      </w:r>
-    </w:p>
-    <w:p>
-      <w:r>
-        <w:t>Orri bat bisitatu nahi duen erabiltzaile batek horretarako baimenik ez duenean, hasierako orrialdera bideratzen du aplikazioak automatikoki.</w:t>
-      </w:r>
-    </w:p>
-    <w:p>
-      <w:pPr>
-        <w:pStyle w:val="IzenburuaBat"/>
-      </w:pPr>
-      <w:bookmarkStart w:id="70" w:name="_Toc488165048"/>
-      <w:bookmarkStart w:id="71" w:name="_Toc490480630"/>
+      <w:bookmarkStart w:id="69" w:name="_Toc488165048"/>
+      <w:bookmarkStart w:id="70" w:name="_Toc490480630"/>
       <w:r>
         <w:lastRenderedPageBreak/>
         <w:t>Plangintzaren berregokitzapena</w:t>
       </w:r>
+      <w:bookmarkEnd w:id="69"/>
       <w:bookmarkEnd w:id="70"/>
-      <w:bookmarkEnd w:id="71"/>
     </w:p>
     <w:p>
       <w:r>
@@ -8899,22 +9000,35 @@
                       <w:szCs w:val="24"/>
                     </w:rPr>
                   </w:pPr>
-                  <w:bookmarkStart w:id="72" w:name="_Toc490481190"/>
+                  <w:bookmarkStart w:id="71" w:name="_Toc490481190"/>
                   <w:r>
                     <w:t xml:space="preserve">Irudia </w:t>
                   </w:r>
-                  <w:fldSimple w:instr=" SEQ Irudia \* ARABIC ">
-                    <w:r>
-                      <w:rPr>
-                        <w:noProof/>
-                      </w:rPr>
-                      <w:t>9</w:t>
-                    </w:r>
-                  </w:fldSimple>
+                  <w:r>
+                    <w:fldChar w:fldCharType="begin"/>
+                  </w:r>
+                  <w:r>
+                    <w:instrText xml:space="preserve"> SEQ Irudia \* ARABIC </w:instrText>
+                  </w:r>
+                  <w:r>
+                    <w:fldChar w:fldCharType="separate"/>
+                  </w:r>
+                  <w:r>
+                    <w:rPr>
+                      <w:noProof/>
+                    </w:rPr>
+                    <w:t>9</w:t>
+                  </w:r>
+                  <w:r>
+                    <w:rPr>
+                      <w:noProof/>
+                    </w:rPr>
+                    <w:fldChar w:fldCharType="end"/>
+                  </w:r>
                   <w:r>
                     <w:t xml:space="preserve"> - Gantt diagrama eguneratua</w:t>
                   </w:r>
-                  <w:bookmarkEnd w:id="72"/>
+                  <w:bookmarkEnd w:id="71"/>
                 </w:p>
               </w:txbxContent>
             </v:textbox>
@@ -8933,7 +9047,7 @@
           </v:shape>
         </w:pict>
       </w:r>
-      <w:bookmarkStart w:id="73" w:name="_Toc488165049"/>
+      <w:bookmarkStart w:id="72" w:name="_Toc488165049"/>
       <w:r>
         <w:br w:type="page"/>
       </w:r>
@@ -8942,13 +9056,13 @@
       <w:pPr>
         <w:pStyle w:val="IzenburuaBat"/>
       </w:pPr>
-      <w:bookmarkStart w:id="74" w:name="_Toc490480631"/>
+      <w:bookmarkStart w:id="73" w:name="_Toc490480631"/>
       <w:r>
         <w:lastRenderedPageBreak/>
         <w:t>Topaturiko arazoak</w:t>
       </w:r>
+      <w:bookmarkEnd w:id="72"/>
       <w:bookmarkEnd w:id="73"/>
-      <w:bookmarkEnd w:id="74"/>
     </w:p>
     <w:p>
       <w:r>
@@ -9091,37 +9205,37 @@
       <w:pPr>
         <w:pStyle w:val="Zenbakia"/>
       </w:pPr>
-      <w:bookmarkStart w:id="75" w:name="_Toc490480632"/>
+      <w:bookmarkStart w:id="74" w:name="_Toc490480632"/>
       <w:r>
         <w:t>Hobekuntza posibleak</w:t>
       </w:r>
+      <w:bookmarkEnd w:id="74"/>
+    </w:p>
+    <w:p>
+      <w:pPr>
+        <w:pStyle w:val="Portada2"/>
+      </w:pPr>
+    </w:p>
+    <w:p>
+      <w:r>
+        <w:t xml:space="preserve">Atal honetan, </w:t>
+      </w:r>
+      <w:r>
+        <w:t>hainbat ideia azalduko dira, aplikazioa zabaltzeko. Proposamen hauek ez dira plangintzaren barne geratzen eta hortaz, ez dira garatuko proiektu honetan.</w:t>
+      </w:r>
+      <w:r>
+        <w:t xml:space="preserve"> Lehenik aldaketa handienak proposatuko dira, erabiltzaileei funtzionalitate berriak eskaintzeko pentsatuak. Ondoren, hobekuntza txikiagoak aipatuko dira, dagoeneko sortuta dagoen aplikazioaren erabiltzaile-esperientzia hobetuko dutenak.</w:t>
+      </w:r>
+    </w:p>
+    <w:p>
+      <w:pPr>
+        <w:pStyle w:val="IzenburuaBat"/>
+      </w:pPr>
+      <w:bookmarkStart w:id="75" w:name="_Toc490480633"/>
+      <w:r>
+        <w:t>Funtzionalitate berriak</w:t>
+      </w:r>
       <w:bookmarkEnd w:id="75"/>
-    </w:p>
-    <w:p>
-      <w:pPr>
-        <w:pStyle w:val="Portada2"/>
-      </w:pPr>
-    </w:p>
-    <w:p>
-      <w:r>
-        <w:t xml:space="preserve">Atal honetan, </w:t>
-      </w:r>
-      <w:r>
-        <w:t>hainbat ideia azalduko dira, aplikazioa zabaltzeko. Proposamen hauek ez dira plangintzaren barne geratzen eta hortaz, ez dira garatuko proiektu honetan.</w:t>
-      </w:r>
-      <w:r>
-        <w:t xml:space="preserve"> Lehenik aldaketa handienak proposatuko dira, erabiltzaileei funtzionalitate berriak eskaintzeko pentsatuak. Ondoren, hobekuntza txikiagoak aipatuko dira, dagoeneko sortuta dagoen aplikazioaren erabiltzaile-esperientzia hobetuko dutenak.</w:t>
-      </w:r>
-    </w:p>
-    <w:p>
-      <w:pPr>
-        <w:pStyle w:val="IzenburuaBat"/>
-      </w:pPr>
-      <w:bookmarkStart w:id="76" w:name="_Toc490480633"/>
-      <w:r>
-        <w:t>Funtzionalitate berriak</w:t>
-      </w:r>
-      <w:bookmarkEnd w:id="76"/>
     </w:p>
     <w:p>
       <w:r>
@@ -9156,11 +9270,11 @@
       <w:pPr>
         <w:pStyle w:val="IzenburuaBat"/>
       </w:pPr>
-      <w:bookmarkStart w:id="77" w:name="_Toc490480634"/>
+      <w:bookmarkStart w:id="76" w:name="_Toc490480634"/>
       <w:r>
         <w:t>Hobekuntzak</w:t>
       </w:r>
-      <w:bookmarkEnd w:id="77"/>
+      <w:bookmarkEnd w:id="76"/>
     </w:p>
     <w:p>
       <w:r>
@@ -9307,11 +9421,11 @@
       <w:pPr>
         <w:pStyle w:val="Zenbakia"/>
       </w:pPr>
-      <w:bookmarkStart w:id="78" w:name="_Toc490480635"/>
+      <w:bookmarkStart w:id="77" w:name="_Toc490480635"/>
       <w:r>
         <w:t>Itxiera</w:t>
       </w:r>
-      <w:bookmarkEnd w:id="78"/>
+      <w:bookmarkEnd w:id="77"/>
     </w:p>
     <w:p>
       <w:pPr>
@@ -9432,11 +9546,11 @@
       <w:pPr>
         <w:pStyle w:val="Zenbakia"/>
       </w:pPr>
-      <w:bookmarkStart w:id="79" w:name="_Toc490480636"/>
+      <w:bookmarkStart w:id="78" w:name="_Toc490480636"/>
       <w:r>
         <w:t>Bibliografia</w:t>
       </w:r>
-      <w:bookmarkEnd w:id="79"/>
+      <w:bookmarkEnd w:id="78"/>
     </w:p>
     <w:p>
       <w:pPr>
@@ -9445,6 +9559,19 @@
         <w:ind w:firstLine="0"/>
         <w:jc w:val="left"/>
       </w:pPr>
+      <w:r>
+        <w:t>[1] C. Harder, The ArcGIS Book. Esri Press, 2015</w:t>
+      </w:r>
+    </w:p>
+    <w:p>
+      <w:pPr>
+        <w:suppressAutoHyphens w:val="0"/>
+        <w:spacing w:before="0" w:after="200"/>
+        <w:ind w:firstLine="0"/>
+        <w:jc w:val="left"/>
+      </w:pPr>
+      <w:bookmarkStart w:id="79" w:name="_GoBack"/>
+      <w:bookmarkEnd w:id="79"/>
       <w:r>
         <w:br w:type="page"/>
       </w:r>
@@ -9476,7 +9603,7 @@
 </file>
 
 <file path=word/endnotes.xml><?xml version="1.0" encoding="utf-8"?>
-<w:endnotes xmlns:wpc="http://schemas.microsoft.com/office/word/2010/wordprocessingCanvas" xmlns:cx="http://schemas.microsoft.com/office/drawing/2014/chartex" xmlns:mc="http://schemas.openxmlformats.org/markup-compatibility/2006" xmlns:o="urn:schemas-microsoft-com:office:office" xmlns:r="http://schemas.openxmlformats.org/officeDocument/2006/relationships" xmlns:m="http://schemas.openxmlformats.org/officeDocument/2006/math" xmlns:v="urn:schemas-microsoft-com:vml" xmlns:wp14="http://schemas.microsoft.com/office/word/2010/wordprocessingDrawing" xmlns:wp="http://schemas.openxmlformats.org/drawingml/2006/wordprocessingDrawing" xmlns:w10="urn:schemas-microsoft-com:office:word" xmlns:w="http://schemas.openxmlformats.org/wordprocessingml/2006/main" xmlns:w14="http://schemas.microsoft.com/office/word/2010/wordml" xmlns:w15="http://schemas.microsoft.com/office/word/2012/wordml" xmlns:w16se="http://schemas.microsoft.com/office/word/2015/wordml/symex" xmlns:wpg="http://schemas.microsoft.com/office/word/2010/wordprocessingGroup" xmlns:wpi="http://schemas.microsoft.com/office/word/2010/wordprocessingInk" xmlns:wne="http://schemas.microsoft.com/office/word/2006/wordml" xmlns:wps="http://schemas.microsoft.com/office/word/2010/wordprocessingShape" mc:Ignorable="w14 w15 w16se wp14">
+<w:endnotes xmlns:wpc="http://schemas.microsoft.com/office/word/2010/wordprocessingCanvas" xmlns:cx="http://schemas.microsoft.com/office/drawing/2014/chartex" xmlns:cx1="http://schemas.microsoft.com/office/drawing/2015/9/8/chartex" xmlns:cx2="http://schemas.microsoft.com/office/drawing/2015/10/21/chartex" xmlns:cx3="http://schemas.microsoft.com/office/drawing/2016/5/9/chartex" xmlns:cx4="http://schemas.microsoft.com/office/drawing/2016/5/10/chartex" xmlns:cx5="http://schemas.microsoft.com/office/drawing/2016/5/11/chartex" xmlns:cx6="http://schemas.microsoft.com/office/drawing/2016/5/12/chartex" xmlns:cx7="http://schemas.microsoft.com/office/drawing/2016/5/13/chartex" xmlns:cx8="http://schemas.microsoft.com/office/drawing/2016/5/14/chartex" xmlns:mc="http://schemas.openxmlformats.org/markup-compatibility/2006" xmlns:aink="http://schemas.microsoft.com/office/drawing/2016/ink" xmlns:am3d="http://schemas.microsoft.com/office/drawing/2017/model3d" xmlns:o="urn:schemas-microsoft-com:office:office" xmlns:r="http://schemas.openxmlformats.org/officeDocument/2006/relationships" xmlns:m="http://schemas.openxmlformats.org/officeDocument/2006/math" xmlns:v="urn:schemas-microsoft-com:vml" xmlns:wp14="http://schemas.microsoft.com/office/word/2010/wordprocessingDrawing" xmlns:wp="http://schemas.openxmlformats.org/drawingml/2006/wordprocessingDrawing" xmlns:w10="urn:schemas-microsoft-com:office:word" xmlns:w="http://schemas.openxmlformats.org/wordprocessingml/2006/main" xmlns:w14="http://schemas.microsoft.com/office/word/2010/wordml" xmlns:w15="http://schemas.microsoft.com/office/word/2012/wordml" xmlns:w16cid="http://schemas.microsoft.com/office/word/2016/wordml/cid" xmlns:w16se="http://schemas.microsoft.com/office/word/2015/wordml/symex" xmlns:wpg="http://schemas.microsoft.com/office/word/2010/wordprocessingGroup" xmlns:wpi="http://schemas.microsoft.com/office/word/2010/wordprocessingInk" xmlns:wne="http://schemas.microsoft.com/office/word/2006/wordml" xmlns:wps="http://schemas.microsoft.com/office/word/2010/wordprocessingShape" mc:Ignorable="w14 w15 w16se w16cid wp14">
   <w:endnote w:type="separator" w:id="-1">
     <w:p>
       <w:r>
@@ -9497,7 +9624,7 @@
 </file>
 
 <file path=word/footer1.xml><?xml version="1.0" encoding="utf-8"?>
-<w:ftr xmlns:wpc="http://schemas.microsoft.com/office/word/2010/wordprocessingCanvas" xmlns:cx="http://schemas.microsoft.com/office/drawing/2014/chartex" xmlns:mc="http://schemas.openxmlformats.org/markup-compatibility/2006" xmlns:o="urn:schemas-microsoft-com:office:office" xmlns:r="http://schemas.openxmlformats.org/officeDocument/2006/relationships" xmlns:m="http://schemas.openxmlformats.org/officeDocument/2006/math" xmlns:v="urn:schemas-microsoft-com:vml" xmlns:wp14="http://schemas.microsoft.com/office/word/2010/wordprocessingDrawing" xmlns:wp="http://schemas.openxmlformats.org/drawingml/2006/wordprocessingDrawing" xmlns:w10="urn:schemas-microsoft-com:office:word" xmlns:w="http://schemas.openxmlformats.org/wordprocessingml/2006/main" xmlns:w14="http://schemas.microsoft.com/office/word/2010/wordml" xmlns:w15="http://schemas.microsoft.com/office/word/2012/wordml" xmlns:w16se="http://schemas.microsoft.com/office/word/2015/wordml/symex" xmlns:wpg="http://schemas.microsoft.com/office/word/2010/wordprocessingGroup" xmlns:wpi="http://schemas.microsoft.com/office/word/2010/wordprocessingInk" xmlns:wne="http://schemas.microsoft.com/office/word/2006/wordml" xmlns:wps="http://schemas.microsoft.com/office/word/2010/wordprocessingShape" mc:Ignorable="w14 w15 w16se wp14">
+<w:ftr xmlns:wpc="http://schemas.microsoft.com/office/word/2010/wordprocessingCanvas" xmlns:cx="http://schemas.microsoft.com/office/drawing/2014/chartex" xmlns:cx1="http://schemas.microsoft.com/office/drawing/2015/9/8/chartex" xmlns:cx2="http://schemas.microsoft.com/office/drawing/2015/10/21/chartex" xmlns:cx3="http://schemas.microsoft.com/office/drawing/2016/5/9/chartex" xmlns:cx4="http://schemas.microsoft.com/office/drawing/2016/5/10/chartex" xmlns:cx5="http://schemas.microsoft.com/office/drawing/2016/5/11/chartex" xmlns:cx6="http://schemas.microsoft.com/office/drawing/2016/5/12/chartex" xmlns:cx7="http://schemas.microsoft.com/office/drawing/2016/5/13/chartex" xmlns:cx8="http://schemas.microsoft.com/office/drawing/2016/5/14/chartex" xmlns:mc="http://schemas.openxmlformats.org/markup-compatibility/2006" xmlns:aink="http://schemas.microsoft.com/office/drawing/2016/ink" xmlns:am3d="http://schemas.microsoft.com/office/drawing/2017/model3d" xmlns:o="urn:schemas-microsoft-com:office:office" xmlns:r="http://schemas.openxmlformats.org/officeDocument/2006/relationships" xmlns:m="http://schemas.openxmlformats.org/officeDocument/2006/math" xmlns:v="urn:schemas-microsoft-com:vml" xmlns:wp14="http://schemas.microsoft.com/office/word/2010/wordprocessingDrawing" xmlns:wp="http://schemas.openxmlformats.org/drawingml/2006/wordprocessingDrawing" xmlns:w10="urn:schemas-microsoft-com:office:word" xmlns:w="http://schemas.openxmlformats.org/wordprocessingml/2006/main" xmlns:w14="http://schemas.microsoft.com/office/word/2010/wordml" xmlns:w15="http://schemas.microsoft.com/office/word/2012/wordml" xmlns:w16cid="http://schemas.microsoft.com/office/word/2016/wordml/cid" xmlns:w16se="http://schemas.microsoft.com/office/word/2015/wordml/symex" xmlns:wpg="http://schemas.microsoft.com/office/word/2010/wordprocessingGroup" xmlns:wpi="http://schemas.microsoft.com/office/word/2010/wordprocessingInk" xmlns:wne="http://schemas.microsoft.com/office/word/2006/wordml" xmlns:wps="http://schemas.microsoft.com/office/word/2010/wordprocessingShape" mc:Ignorable="w14 w15 w16se w16cid wp14">
   <w:p>
     <w:pPr>
       <w:pStyle w:val="Footer"/>
@@ -9525,7 +9652,7 @@
 </file>
 
 <file path=word/footer2.xml><?xml version="1.0" encoding="utf-8"?>
-<w:ftr xmlns:wpc="http://schemas.microsoft.com/office/word/2010/wordprocessingCanvas" xmlns:cx="http://schemas.microsoft.com/office/drawing/2014/chartex" xmlns:mc="http://schemas.openxmlformats.org/markup-compatibility/2006" xmlns:o="urn:schemas-microsoft-com:office:office" xmlns:r="http://schemas.openxmlformats.org/officeDocument/2006/relationships" xmlns:m="http://schemas.openxmlformats.org/officeDocument/2006/math" xmlns:v="urn:schemas-microsoft-com:vml" xmlns:wp14="http://schemas.microsoft.com/office/word/2010/wordprocessingDrawing" xmlns:wp="http://schemas.openxmlformats.org/drawingml/2006/wordprocessingDrawing" xmlns:w10="urn:schemas-microsoft-com:office:word" xmlns:w="http://schemas.openxmlformats.org/wordprocessingml/2006/main" xmlns:w14="http://schemas.microsoft.com/office/word/2010/wordml" xmlns:w15="http://schemas.microsoft.com/office/word/2012/wordml" xmlns:w16se="http://schemas.microsoft.com/office/word/2015/wordml/symex" xmlns:wpg="http://schemas.microsoft.com/office/word/2010/wordprocessingGroup" xmlns:wpi="http://schemas.microsoft.com/office/word/2010/wordprocessingInk" xmlns:wne="http://schemas.microsoft.com/office/word/2006/wordml" xmlns:wps="http://schemas.microsoft.com/office/word/2010/wordprocessingShape" mc:Ignorable="w14 w15 w16se wp14">
+<w:ftr xmlns:wpc="http://schemas.microsoft.com/office/word/2010/wordprocessingCanvas" xmlns:cx="http://schemas.microsoft.com/office/drawing/2014/chartex" xmlns:cx1="http://schemas.microsoft.com/office/drawing/2015/9/8/chartex" xmlns:cx2="http://schemas.microsoft.com/office/drawing/2015/10/21/chartex" xmlns:cx3="http://schemas.microsoft.com/office/drawing/2016/5/9/chartex" xmlns:cx4="http://schemas.microsoft.com/office/drawing/2016/5/10/chartex" xmlns:cx5="http://schemas.microsoft.com/office/drawing/2016/5/11/chartex" xmlns:cx6="http://schemas.microsoft.com/office/drawing/2016/5/12/chartex" xmlns:cx7="http://schemas.microsoft.com/office/drawing/2016/5/13/chartex" xmlns:cx8="http://schemas.microsoft.com/office/drawing/2016/5/14/chartex" xmlns:mc="http://schemas.openxmlformats.org/markup-compatibility/2006" xmlns:aink="http://schemas.microsoft.com/office/drawing/2016/ink" xmlns:am3d="http://schemas.microsoft.com/office/drawing/2017/model3d" xmlns:o="urn:schemas-microsoft-com:office:office" xmlns:r="http://schemas.openxmlformats.org/officeDocument/2006/relationships" xmlns:m="http://schemas.openxmlformats.org/officeDocument/2006/math" xmlns:v="urn:schemas-microsoft-com:vml" xmlns:wp14="http://schemas.microsoft.com/office/word/2010/wordprocessingDrawing" xmlns:wp="http://schemas.openxmlformats.org/drawingml/2006/wordprocessingDrawing" xmlns:w10="urn:schemas-microsoft-com:office:word" xmlns:w="http://schemas.openxmlformats.org/wordprocessingml/2006/main" xmlns:w14="http://schemas.microsoft.com/office/word/2010/wordml" xmlns:w15="http://schemas.microsoft.com/office/word/2012/wordml" xmlns:w16cid="http://schemas.microsoft.com/office/word/2016/wordml/cid" xmlns:w16se="http://schemas.microsoft.com/office/word/2015/wordml/symex" xmlns:wpg="http://schemas.microsoft.com/office/word/2010/wordprocessingGroup" xmlns:wpi="http://schemas.microsoft.com/office/word/2010/wordprocessingInk" xmlns:wne="http://schemas.microsoft.com/office/word/2006/wordml" xmlns:wps="http://schemas.microsoft.com/office/word/2010/wordprocessingShape" mc:Ignorable="w14 w15 w16se w16cid wp14">
   <w:p>
     <w:pPr>
       <w:pStyle w:val="Footer"/>
@@ -9543,7 +9670,7 @@
       <w:rPr>
         <w:noProof/>
       </w:rPr>
-      <w:t>26</w:t>
+      <w:t>42</w:t>
     </w:r>
     <w:r>
       <w:fldChar w:fldCharType="end"/>
@@ -9554,7 +9681,7 @@
 </file>
 
 <file path=word/footnotes.xml><?xml version="1.0" encoding="utf-8"?>
-<w:footnotes xmlns:wpc="http://schemas.microsoft.com/office/word/2010/wordprocessingCanvas" xmlns:cx="http://schemas.microsoft.com/office/drawing/2014/chartex" xmlns:mc="http://schemas.openxmlformats.org/markup-compatibility/2006" xmlns:o="urn:schemas-microsoft-com:office:office" xmlns:r="http://schemas.openxmlformats.org/officeDocument/2006/relationships" xmlns:m="http://schemas.openxmlformats.org/officeDocument/2006/math" xmlns:v="urn:schemas-microsoft-com:vml" xmlns:wp14="http://schemas.microsoft.com/office/word/2010/wordprocessingDrawing" xmlns:wp="http://schemas.openxmlformats.org/drawingml/2006/wordprocessingDrawing" xmlns:w10="urn:schemas-microsoft-com:office:word" xmlns:w="http://schemas.openxmlformats.org/wordprocessingml/2006/main" xmlns:w14="http://schemas.microsoft.com/office/word/2010/wordml" xmlns:w15="http://schemas.microsoft.com/office/word/2012/wordml" xmlns:w16se="http://schemas.microsoft.com/office/word/2015/wordml/symex" xmlns:wpg="http://schemas.microsoft.com/office/word/2010/wordprocessingGroup" xmlns:wpi="http://schemas.microsoft.com/office/word/2010/wordprocessingInk" xmlns:wne="http://schemas.microsoft.com/office/word/2006/wordml" xmlns:wps="http://schemas.microsoft.com/office/word/2010/wordprocessingShape" mc:Ignorable="w14 w15 w16se wp14">
+<w:footnotes xmlns:wpc="http://schemas.microsoft.com/office/word/2010/wordprocessingCanvas" xmlns:cx="http://schemas.microsoft.com/office/drawing/2014/chartex" xmlns:cx1="http://schemas.microsoft.com/office/drawing/2015/9/8/chartex" xmlns:cx2="http://schemas.microsoft.com/office/drawing/2015/10/21/chartex" xmlns:cx3="http://schemas.microsoft.com/office/drawing/2016/5/9/chartex" xmlns:cx4="http://schemas.microsoft.com/office/drawing/2016/5/10/chartex" xmlns:cx5="http://schemas.microsoft.com/office/drawing/2016/5/11/chartex" xmlns:cx6="http://schemas.microsoft.com/office/drawing/2016/5/12/chartex" xmlns:cx7="http://schemas.microsoft.com/office/drawing/2016/5/13/chartex" xmlns:cx8="http://schemas.microsoft.com/office/drawing/2016/5/14/chartex" xmlns:mc="http://schemas.openxmlformats.org/markup-compatibility/2006" xmlns:aink="http://schemas.microsoft.com/office/drawing/2016/ink" xmlns:am3d="http://schemas.microsoft.com/office/drawing/2017/model3d" xmlns:o="urn:schemas-microsoft-com:office:office" xmlns:r="http://schemas.openxmlformats.org/officeDocument/2006/relationships" xmlns:m="http://schemas.openxmlformats.org/officeDocument/2006/math" xmlns:v="urn:schemas-microsoft-com:vml" xmlns:wp14="http://schemas.microsoft.com/office/word/2010/wordprocessingDrawing" xmlns:wp="http://schemas.openxmlformats.org/drawingml/2006/wordprocessingDrawing" xmlns:w10="urn:schemas-microsoft-com:office:word" xmlns:w="http://schemas.openxmlformats.org/wordprocessingml/2006/main" xmlns:w14="http://schemas.microsoft.com/office/word/2010/wordml" xmlns:w15="http://schemas.microsoft.com/office/word/2012/wordml" xmlns:w16cid="http://schemas.microsoft.com/office/word/2016/wordml/cid" xmlns:w16se="http://schemas.microsoft.com/office/word/2015/wordml/symex" xmlns:wpg="http://schemas.microsoft.com/office/word/2010/wordprocessingGroup" xmlns:wpi="http://schemas.microsoft.com/office/word/2010/wordprocessingInk" xmlns:wne="http://schemas.microsoft.com/office/word/2006/wordml" xmlns:wps="http://schemas.microsoft.com/office/word/2010/wordprocessingShape" mc:Ignorable="w14 w15 w16se w16cid wp14">
   <w:footnote w:type="separator" w:id="-1">
     <w:p>
       <w:r>
@@ -9762,7 +9889,10 @@
         <w:footnoteRef/>
       </w:r>
       <w:r>
-        <w:t xml:space="preserve"> Diseinu-lengoaia bat, funtsean, proiektu batean gidalerro izango diren eskema eta estiloen bilduma da, onura nagusia erabiltzaile-esperientzia uniformeago bat izanik.</w:t>
+        <w:t xml:space="preserve"> </w:t>
+      </w:r>
+      <w:r>
+        <w:t>Diseinu-lengoaia bat, funtsean, proiektu batean gidalerro izango diren eskema eta estiloen bilduma da, onura nagusia erabiltzaile-esperientzia uniformeago bat izanik.</w:t>
       </w:r>
     </w:p>
   </w:footnote>
@@ -9770,9 +9900,6 @@
     <w:p>
       <w:pPr>
         <w:pStyle w:val="FootnoteText"/>
-        <w:rPr>
-          <w:lang w:val="es-ES"/>
-        </w:rPr>
       </w:pPr>
       <w:r>
         <w:rPr>
@@ -9784,16 +9911,7 @@
         <w:t xml:space="preserve"> </w:t>
       </w:r>
       <w:r>
-        <w:rPr>
-          <w:lang w:val="es-ES"/>
-        </w:rPr>
-        <w:t xml:space="preserve">Web Content Accessibility Guidelines (Web Edukien Irisgarritasunerako irizpideak) WAI, Web Accessibility Initiative, elkarteak sorturiko eta hiru maila ezberdinetan banaturiko gidalerro sorta bat da. </w:t>
-      </w:r>
-      <w:r>
-        <w:rPr>
-          <w:lang w:val="es-ES"/>
-        </w:rPr>
-        <w:t>https://www.w3.org/WAI/intro/wcag</w:t>
+        <w:t>Web Content Accessibility Guidelines (Web Edukien Irisgarritasunerako irizpideak) WAI, Web Accessibility Initiative, elkarteak sorturiko eta hiru maila ezberdinetan banaturiko gidalerro sorta bat da. https://www.w3.org/WAI/intro/wcag</w:t>
       </w:r>
     </w:p>
   </w:footnote>
@@ -9836,7 +9954,7 @@
 </file>
 
 <file path=word/numbering.xml><?xml version="1.0" encoding="utf-8"?>
-<w:numbering xmlns:wpc="http://schemas.microsoft.com/office/word/2010/wordprocessingCanvas" xmlns:cx="http://schemas.microsoft.com/office/drawing/2014/chartex" xmlns:mc="http://schemas.openxmlformats.org/markup-compatibility/2006" xmlns:o="urn:schemas-microsoft-com:office:office" xmlns:r="http://schemas.openxmlformats.org/officeDocument/2006/relationships" xmlns:m="http://schemas.openxmlformats.org/officeDocument/2006/math" xmlns:v="urn:schemas-microsoft-com:vml" xmlns:wp14="http://schemas.microsoft.com/office/word/2010/wordprocessingDrawing" xmlns:wp="http://schemas.openxmlformats.org/drawingml/2006/wordprocessingDrawing" xmlns:w10="urn:schemas-microsoft-com:office:word" xmlns:w="http://schemas.openxmlformats.org/wordprocessingml/2006/main" xmlns:w14="http://schemas.microsoft.com/office/word/2010/wordml" xmlns:w15="http://schemas.microsoft.com/office/word/2012/wordml" xmlns:w16se="http://schemas.microsoft.com/office/word/2015/wordml/symex" xmlns:wpg="http://schemas.microsoft.com/office/word/2010/wordprocessingGroup" xmlns:wpi="http://schemas.microsoft.com/office/word/2010/wordprocessingInk" xmlns:wne="http://schemas.microsoft.com/office/word/2006/wordml" xmlns:wps="http://schemas.microsoft.com/office/word/2010/wordprocessingShape" mc:Ignorable="w14 w15 w16se wp14">
+<w:numbering xmlns:wpc="http://schemas.microsoft.com/office/word/2010/wordprocessingCanvas" xmlns:cx="http://schemas.microsoft.com/office/drawing/2014/chartex" xmlns:cx1="http://schemas.microsoft.com/office/drawing/2015/9/8/chartex" xmlns:cx2="http://schemas.microsoft.com/office/drawing/2015/10/21/chartex" xmlns:cx3="http://schemas.microsoft.com/office/drawing/2016/5/9/chartex" xmlns:cx4="http://schemas.microsoft.com/office/drawing/2016/5/10/chartex" xmlns:cx5="http://schemas.microsoft.com/office/drawing/2016/5/11/chartex" xmlns:cx6="http://schemas.microsoft.com/office/drawing/2016/5/12/chartex" xmlns:cx7="http://schemas.microsoft.com/office/drawing/2016/5/13/chartex" xmlns:cx8="http://schemas.microsoft.com/office/drawing/2016/5/14/chartex" xmlns:mc="http://schemas.openxmlformats.org/markup-compatibility/2006" xmlns:aink="http://schemas.microsoft.com/office/drawing/2016/ink" xmlns:am3d="http://schemas.microsoft.com/office/drawing/2017/model3d" xmlns:o="urn:schemas-microsoft-com:office:office" xmlns:r="http://schemas.openxmlformats.org/officeDocument/2006/relationships" xmlns:m="http://schemas.openxmlformats.org/officeDocument/2006/math" xmlns:v="urn:schemas-microsoft-com:vml" xmlns:wp14="http://schemas.microsoft.com/office/word/2010/wordprocessingDrawing" xmlns:wp="http://schemas.openxmlformats.org/drawingml/2006/wordprocessingDrawing" xmlns:w10="urn:schemas-microsoft-com:office:word" xmlns:w="http://schemas.openxmlformats.org/wordprocessingml/2006/main" xmlns:w14="http://schemas.microsoft.com/office/word/2010/wordml" xmlns:w15="http://schemas.microsoft.com/office/word/2012/wordml" xmlns:w16cid="http://schemas.microsoft.com/office/word/2016/wordml/cid" xmlns:w16se="http://schemas.microsoft.com/office/word/2015/wordml/symex" xmlns:wpg="http://schemas.microsoft.com/office/word/2010/wordprocessingGroup" xmlns:wpi="http://schemas.microsoft.com/office/word/2010/wordprocessingInk" xmlns:wne="http://schemas.microsoft.com/office/word/2006/wordml" xmlns:wps="http://schemas.microsoft.com/office/word/2010/wordprocessingShape" mc:Ignorable="w14 w15 w16se w16cid wp14">
   <w:abstractNum w:abstractNumId="0" w15:restartNumberingAfterBreak="0">
     <w:nsid w:val="05693E96"/>
     <w:multiLevelType w:val="hybridMultilevel"/>
@@ -12086,7 +12204,7 @@
 </file>
 
 <file path=word/styles.xml><?xml version="1.0" encoding="utf-8"?>
-<w:styles xmlns:mc="http://schemas.openxmlformats.org/markup-compatibility/2006" xmlns:r="http://schemas.openxmlformats.org/officeDocument/2006/relationships" xmlns:w="http://schemas.openxmlformats.org/wordprocessingml/2006/main" xmlns:w14="http://schemas.microsoft.com/office/word/2010/wordml" xmlns:w15="http://schemas.microsoft.com/office/word/2012/wordml" xmlns:w16se="http://schemas.microsoft.com/office/word/2015/wordml/symex" mc:Ignorable="w14 w15 w16se">
+<w:styles xmlns:mc="http://schemas.openxmlformats.org/markup-compatibility/2006" xmlns:r="http://schemas.openxmlformats.org/officeDocument/2006/relationships" xmlns:w="http://schemas.openxmlformats.org/wordprocessingml/2006/main" xmlns:w14="http://schemas.microsoft.com/office/word/2010/wordml" xmlns:w15="http://schemas.microsoft.com/office/word/2012/wordml" xmlns:w16cid="http://schemas.microsoft.com/office/word/2016/wordml/cid" xmlns:w16se="http://schemas.microsoft.com/office/word/2015/wordml/symex" mc:Ignorable="w14 w15 w16se w16cid">
   <w:docDefaults>
     <w:rPrDefault>
       <w:rPr>
@@ -12102,7 +12220,7 @@
       </w:pPr>
     </w:pPrDefault>
   </w:docDefaults>
-  <w:latentStyles w:defLockedState="0" w:defUIPriority="99" w:defSemiHidden="0" w:defUnhideWhenUsed="0" w:defQFormat="0" w:count="371">
+  <w:latentStyles w:defLockedState="0" w:defUIPriority="99" w:defSemiHidden="0" w:defUnhideWhenUsed="0" w:defQFormat="0" w:count="375">
     <w:lsdException w:name="Normal" w:uiPriority="0" w:qFormat="1"/>
     <w:lsdException w:name="heading 1" w:uiPriority="9" w:qFormat="1"/>
     <w:lsdException w:name="heading 2" w:semiHidden="1" w:uiPriority="9" w:unhideWhenUsed="1" w:qFormat="1"/>
@@ -12208,7 +12326,6 @@
     <w:lsdException w:name="HTML Sample" w:semiHidden="1" w:unhideWhenUsed="1"/>
     <w:lsdException w:name="HTML Typewriter" w:semiHidden="1" w:unhideWhenUsed="1"/>
     <w:lsdException w:name="HTML Variable" w:semiHidden="1" w:unhideWhenUsed="1"/>
-    <w:lsdException w:name="Normal Table" w:semiHidden="1" w:unhideWhenUsed="1"/>
     <w:lsdException w:name="annotation subject" w:semiHidden="1" w:unhideWhenUsed="1"/>
     <w:lsdException w:name="No List" w:semiHidden="1" w:unhideWhenUsed="1"/>
     <w:lsdException w:name="Outline List 1" w:semiHidden="1" w:unhideWhenUsed="1"/>
@@ -12252,10 +12369,8 @@
     <w:lsdException w:name="Table Elegant" w:semiHidden="1" w:unhideWhenUsed="1"/>
     <w:lsdException w:name="Table Professional" w:semiHidden="1" w:unhideWhenUsed="1"/>
     <w:lsdException w:name="Table Subtle 1" w:semiHidden="1" w:unhideWhenUsed="1"/>
-    <w:lsdException w:name="Table Subtle 2" w:semiHidden="1" w:unhideWhenUsed="1"/>
     <w:lsdException w:name="Table Web 1" w:semiHidden="1" w:unhideWhenUsed="1"/>
     <w:lsdException w:name="Table Web 2" w:semiHidden="1" w:unhideWhenUsed="1"/>
-    <w:lsdException w:name="Table Web 3" w:semiHidden="1" w:unhideWhenUsed="1"/>
     <w:lsdException w:name="Balloon Text" w:semiHidden="1" w:unhideWhenUsed="1"/>
     <w:lsdException w:name="Table Grid" w:uiPriority="59"/>
     <w:lsdException w:name="Table Theme" w:semiHidden="1" w:unhideWhenUsed="1"/>
@@ -12474,6 +12589,10 @@
     <w:lsdException w:name="List Table 5 Dark Accent 6" w:uiPriority="50"/>
     <w:lsdException w:name="List Table 6 Colorful Accent 6" w:uiPriority="51"/>
     <w:lsdException w:name="List Table 7 Colorful Accent 6" w:uiPriority="52"/>
+    <w:lsdException w:name="Mention" w:semiHidden="1" w:unhideWhenUsed="1"/>
+    <w:lsdException w:name="Smart Hyperlink" w:semiHidden="1" w:unhideWhenUsed="1"/>
+    <w:lsdException w:name="Hashtag" w:semiHidden="1" w:unhideWhenUsed="1"/>
+    <w:lsdException w:name="Unresolved Mention" w:semiHidden="1" w:unhideWhenUsed="1"/>
   </w:latentStyles>
   <w:style w:type="paragraph" w:default="1" w:styleId="Normal">
     <w:name w:val="Normal"/>
@@ -13572,7 +13691,7 @@
 </file>
 
 <file path=customXml/itemProps1.xml><?xml version="1.0" encoding="utf-8"?>
-<ds:datastoreItem xmlns:ds="http://schemas.openxmlformats.org/officeDocument/2006/customXml" ds:itemID="{AA99BB8F-5D5E-4AA4-B8A9-FCA020DE2F27}">
+<ds:datastoreItem xmlns:ds="http://schemas.openxmlformats.org/officeDocument/2006/customXml" ds:itemID="{0DB3EC8A-07C3-4817-90EC-7DD722583CC1}">
   <ds:schemaRefs>
     <ds:schemaRef ds:uri="http://schemas.openxmlformats.org/officeDocument/2006/bibliography"/>
   </ds:schemaRefs>

--- a/TFG - Xabi Linazasoro.docx
+++ b/TFG - Xabi Linazasoro.docx
@@ -8,7 +8,7 @@
           <w:noProof/>
           <w:lang w:eastAsia="eu-ES"/>
         </w:rPr>
-        <w:object w:dxaOrig="1440" w:dyaOrig="1440">
+        <w:object w:dxaOrig="0" w:dyaOrig="0">
           <v:shapetype id="_x0000_t75" coordsize="21600,21600" o:spt="75" o:preferrelative="t" path="m@4@5l@4@11@9@11@9@5xe" filled="f" stroked="f">
             <v:stroke joinstyle="miter"/>
             <v:formulas>
@@ -28,10 +28,10 @@
             <v:path o:extrusionok="f" gradientshapeok="t" o:connecttype="rect"/>
             <o:lock v:ext="edit" aspectratio="t"/>
           </v:shapetype>
-          <v:shape id="_x0000_s1028" type="#_x0000_t75" style="position:absolute;left:0;text-align:left;margin-left:-.15pt;margin-top:.95pt;width:130.7pt;height:62.7pt;z-index:251654144;visibility:visible;mso-wrap-edited:f">
+          <v:shape id="_x0000_s1028" type="#_x0000_t75" style="position:absolute;left:0;text-align:left;margin-left:-.15pt;margin-top:.95pt;width:130.7pt;height:62.7pt;z-index:251654656;visibility:visible;mso-wrap-edited:f">
             <v:imagedata r:id="rId8" o:title=""/>
           </v:shape>
-          <o:OLEObject Type="Embed" ProgID="Word.Picture.8" ShapeID="_x0000_s1028" DrawAspect="Content" ObjectID="_1564327769" r:id="rId9"/>
+          <o:OLEObject Type="Embed" ProgID="Word.Picture.8" ShapeID="_x0000_s1028" DrawAspect="Content" ObjectID="_1564389540" r:id="rId9"/>
         </w:object>
       </w:r>
     </w:p>
@@ -277,7 +277,7 @@
           <w:lang w:val="es-ES" w:eastAsia="es-ES"/>
         </w:rPr>
         <w:drawing>
-          <wp:anchor distT="0" distB="0" distL="114300" distR="114300" simplePos="0" relativeHeight="251652096" behindDoc="0" locked="0" layoutInCell="1" allowOverlap="1">
+          <wp:anchor distT="0" distB="0" distL="114300" distR="114300" simplePos="0" relativeHeight="251653632" behindDoc="0" locked="0" layoutInCell="1" allowOverlap="1">
             <wp:simplePos x="0" y="0"/>
             <wp:positionH relativeFrom="column">
               <wp:posOffset>1877695</wp:posOffset>
@@ -357,7 +357,7 @@
         <w:tab/>
       </w:r>
       <w:bookmarkStart w:id="0" w:name="_Toc488165760"/>
-      <w:bookmarkStart w:id="1" w:name="_Toc490480591"/>
+      <w:bookmarkStart w:id="1" w:name="_Toc490647513"/>
       <w:r>
         <w:t>Laburpena</w:t>
       </w:r>
@@ -417,7 +417,7 @@
         <w:tab/>
       </w:r>
       <w:bookmarkStart w:id="2" w:name="_Toc488165761"/>
-      <w:bookmarkStart w:id="3" w:name="_Toc490480592"/>
+      <w:bookmarkStart w:id="3" w:name="_Toc490647514"/>
       <w:r>
         <w:t>Eskerrak</w:t>
       </w:r>
@@ -502,7 +502,7 @@
         <w:tab/>
       </w:r>
       <w:bookmarkStart w:id="4" w:name="_Toc488165762"/>
-      <w:bookmarkStart w:id="5" w:name="_Toc490480593"/>
+      <w:bookmarkStart w:id="5" w:name="_Toc490647515"/>
       <w:r>
         <w:t>Aurkibidea</w:t>
       </w:r>
@@ -547,7 +547,7 @@
       <w:r>
         <w:fldChar w:fldCharType="separate"/>
       </w:r>
-      <w:hyperlink w:anchor="_Toc490480591" w:history="1">
+      <w:hyperlink w:anchor="_Toc490647513" w:history="1">
         <w:r>
           <w:rPr>
             <w:rStyle w:val="Hyperlink"/>
@@ -574,7 +574,7 @@
             <w:noProof/>
             <w:webHidden/>
           </w:rPr>
-          <w:instrText xml:space="preserve"> PAGEREF _Toc490480591 \h </w:instrText>
+          <w:instrText xml:space="preserve"> PAGEREF _Toc490647513 \h </w:instrText>
         </w:r>
         <w:r>
           <w:rPr>
@@ -622,7 +622,7 @@
           <w:lang w:val="es-ES" w:eastAsia="es-ES"/>
         </w:rPr>
       </w:pPr>
-      <w:hyperlink w:anchor="_Toc490480592" w:history="1">
+      <w:hyperlink w:anchor="_Toc490647514" w:history="1">
         <w:r>
           <w:rPr>
             <w:rStyle w:val="Hyperlink"/>
@@ -649,7 +649,7 @@
             <w:noProof/>
             <w:webHidden/>
           </w:rPr>
-          <w:instrText xml:space="preserve"> PAGEREF _Toc490480592 \h </w:instrText>
+          <w:instrText xml:space="preserve"> PAGEREF _Toc490647514 \h </w:instrText>
         </w:r>
         <w:r>
           <w:rPr>
@@ -697,7 +697,7 @@
           <w:lang w:val="es-ES" w:eastAsia="es-ES"/>
         </w:rPr>
       </w:pPr>
-      <w:hyperlink w:anchor="_Toc490480593" w:history="1">
+      <w:hyperlink w:anchor="_Toc490647515" w:history="1">
         <w:r>
           <w:rPr>
             <w:rStyle w:val="Hyperlink"/>
@@ -724,7 +724,7 @@
             <w:noProof/>
             <w:webHidden/>
           </w:rPr>
-          <w:instrText xml:space="preserve"> PAGEREF _Toc490480593 \h </w:instrText>
+          <w:instrText xml:space="preserve"> PAGEREF _Toc490647515 \h </w:instrText>
         </w:r>
         <w:r>
           <w:rPr>
@@ -772,12 +772,85 @@
           <w:lang w:val="es-ES" w:eastAsia="es-ES"/>
         </w:rPr>
       </w:pPr>
-      <w:hyperlink w:anchor="_Toc490480594" w:history="1">
+      <w:hyperlink w:anchor="_Toc490647516" w:history="1">
         <w:r>
           <w:rPr>
             <w:rStyle w:val="Hyperlink"/>
             <w:noProof/>
           </w:rPr>
+          <w:t>Irudi, diagrama eta taulen aurkibidea</w:t>
+        </w:r>
+        <w:r>
+          <w:rPr>
+            <w:noProof/>
+            <w:webHidden/>
+          </w:rPr>
+          <w:tab/>
+        </w:r>
+        <w:r>
+          <w:rPr>
+            <w:noProof/>
+            <w:webHidden/>
+          </w:rPr>
+          <w:fldChar w:fldCharType="begin"/>
+        </w:r>
+        <w:r>
+          <w:rPr>
+            <w:noProof/>
+            <w:webHidden/>
+          </w:rPr>
+          <w:instrText xml:space="preserve"> PAGEREF _Toc490647516 \h </w:instrText>
+        </w:r>
+        <w:r>
+          <w:rPr>
+            <w:noProof/>
+            <w:webHidden/>
+          </w:rPr>
+        </w:r>
+        <w:r>
+          <w:rPr>
+            <w:noProof/>
+            <w:webHidden/>
+          </w:rPr>
+          <w:fldChar w:fldCharType="separate"/>
+        </w:r>
+        <w:r>
+          <w:rPr>
+            <w:noProof/>
+            <w:webHidden/>
+          </w:rPr>
+          <w:t>x</w:t>
+        </w:r>
+        <w:r>
+          <w:rPr>
+            <w:noProof/>
+            <w:webHidden/>
+          </w:rPr>
+          <w:fldChar w:fldCharType="end"/>
+        </w:r>
+      </w:hyperlink>
+    </w:p>
+    <w:p>
+      <w:pPr>
+        <w:pStyle w:val="TOC3"/>
+        <w:tabs>
+          <w:tab w:val="right" w:pos="8154"/>
+        </w:tabs>
+        <w:rPr>
+          <w:rFonts w:eastAsiaTheme="minorEastAsia" w:cstheme="minorBidi"/>
+          <w:noProof/>
+          <w:kern w:val="0"/>
+          <w:sz w:val="22"/>
+          <w:szCs w:val="22"/>
+          <w:lang w:val="es-ES" w:eastAsia="es-ES"/>
+        </w:rPr>
+      </w:pPr>
+      <w:hyperlink w:anchor="_Toc490647517" w:history="1">
+        <w:r>
+          <w:rPr>
+            <w:rStyle w:val="Hyperlink"/>
+            <w:noProof/>
+          </w:rPr>
           <w:t>Irudien aurkibidea</w:t>
         </w:r>
         <w:r>
@@ -799,7 +872,153 @@
             <w:noProof/>
             <w:webHidden/>
           </w:rPr>
-          <w:instrText xml:space="preserve"> PAGEREF _Toc490480594 \h </w:instrText>
+          <w:instrText xml:space="preserve"> PAGEREF _Toc490647517 \h </w:instrText>
+        </w:r>
+        <w:r>
+          <w:rPr>
+            <w:noProof/>
+            <w:webHidden/>
+          </w:rPr>
+        </w:r>
+        <w:r>
+          <w:rPr>
+            <w:noProof/>
+            <w:webHidden/>
+          </w:rPr>
+          <w:fldChar w:fldCharType="separate"/>
+        </w:r>
+        <w:r>
+          <w:rPr>
+            <w:noProof/>
+            <w:webHidden/>
+          </w:rPr>
+          <w:t>x</w:t>
+        </w:r>
+        <w:r>
+          <w:rPr>
+            <w:noProof/>
+            <w:webHidden/>
+          </w:rPr>
+          <w:fldChar w:fldCharType="end"/>
+        </w:r>
+      </w:hyperlink>
+    </w:p>
+    <w:p>
+      <w:pPr>
+        <w:pStyle w:val="TOC3"/>
+        <w:tabs>
+          <w:tab w:val="right" w:pos="8154"/>
+        </w:tabs>
+        <w:rPr>
+          <w:rFonts w:eastAsiaTheme="minorEastAsia" w:cstheme="minorBidi"/>
+          <w:noProof/>
+          <w:kern w:val="0"/>
+          <w:sz w:val="22"/>
+          <w:szCs w:val="22"/>
+          <w:lang w:val="es-ES" w:eastAsia="es-ES"/>
+        </w:rPr>
+      </w:pPr>
+      <w:hyperlink w:anchor="_Toc490647518" w:history="1">
+        <w:r>
+          <w:rPr>
+            <w:rStyle w:val="Hyperlink"/>
+            <w:noProof/>
+          </w:rPr>
+          <w:t>Diagramen aurkibidea</w:t>
+        </w:r>
+        <w:r>
+          <w:rPr>
+            <w:noProof/>
+            <w:webHidden/>
+          </w:rPr>
+          <w:tab/>
+        </w:r>
+        <w:r>
+          <w:rPr>
+            <w:noProof/>
+            <w:webHidden/>
+          </w:rPr>
+          <w:fldChar w:fldCharType="begin"/>
+        </w:r>
+        <w:r>
+          <w:rPr>
+            <w:noProof/>
+            <w:webHidden/>
+          </w:rPr>
+          <w:instrText xml:space="preserve"> PAGEREF _Toc490647518 \h </w:instrText>
+        </w:r>
+        <w:r>
+          <w:rPr>
+            <w:noProof/>
+            <w:webHidden/>
+          </w:rPr>
+        </w:r>
+        <w:r>
+          <w:rPr>
+            <w:noProof/>
+            <w:webHidden/>
+          </w:rPr>
+          <w:fldChar w:fldCharType="separate"/>
+        </w:r>
+        <w:r>
+          <w:rPr>
+            <w:noProof/>
+            <w:webHidden/>
+          </w:rPr>
+          <w:t>x</w:t>
+        </w:r>
+        <w:r>
+          <w:rPr>
+            <w:noProof/>
+            <w:webHidden/>
+          </w:rPr>
+          <w:fldChar w:fldCharType="end"/>
+        </w:r>
+      </w:hyperlink>
+    </w:p>
+    <w:p>
+      <w:pPr>
+        <w:pStyle w:val="TOC3"/>
+        <w:tabs>
+          <w:tab w:val="right" w:pos="8154"/>
+        </w:tabs>
+        <w:rPr>
+          <w:rFonts w:eastAsiaTheme="minorEastAsia" w:cstheme="minorBidi"/>
+          <w:noProof/>
+          <w:kern w:val="0"/>
+          <w:sz w:val="22"/>
+          <w:szCs w:val="22"/>
+          <w:lang w:val="es-ES" w:eastAsia="es-ES"/>
+        </w:rPr>
+      </w:pPr>
+      <w:hyperlink w:anchor="_Toc490647519" w:history="1">
+        <w:r>
+          <w:rPr>
+            <w:rStyle w:val="Hyperlink"/>
+            <w:noProof/>
+          </w:rPr>
+          <w:t>Taulen aurkibidea</w:t>
+        </w:r>
+        <w:r>
+          <w:rPr>
+            <w:noProof/>
+            <w:webHidden/>
+          </w:rPr>
+          <w:tab/>
+        </w:r>
+        <w:r>
+          <w:rPr>
+            <w:noProof/>
+            <w:webHidden/>
+          </w:rPr>
+          <w:fldChar w:fldCharType="begin"/>
+        </w:r>
+        <w:r>
+          <w:rPr>
+            <w:noProof/>
+            <w:webHidden/>
+          </w:rPr>
+          <w:instrText xml:space="preserve"> PAGEREF _Toc490647519 \h </w:instrText>
         </w:r>
         <w:r>
           <w:rPr>
@@ -843,11 +1062,12 @@
           <w:caps w:val="0"/>
           <w:noProof/>
           <w:kern w:val="0"/>
+          <w:sz w:val="22"/>
           <w:szCs w:val="22"/>
           <w:lang w:val="es-ES" w:eastAsia="es-ES"/>
         </w:rPr>
       </w:pPr>
-      <w:hyperlink w:anchor="_Toc490480595" w:history="1">
+      <w:hyperlink w:anchor="_Toc490647520" w:history="1">
         <w:r>
           <w:rPr>
             <w:rStyle w:val="Hyperlink"/>
@@ -874,7 +1094,7 @@
             <w:noProof/>
             <w:webHidden/>
           </w:rPr>
-          <w:instrText xml:space="preserve"> PAGEREF _Toc490480595 \h </w:instrText>
+          <w:instrText xml:space="preserve"> PAGEREF _Toc490647520 \h </w:instrText>
         </w:r>
         <w:r>
           <w:rPr>
@@ -918,11 +1138,12 @@
           <w:caps w:val="0"/>
           <w:noProof/>
           <w:kern w:val="0"/>
+          <w:sz w:val="22"/>
           <w:szCs w:val="22"/>
           <w:lang w:val="es-ES" w:eastAsia="es-ES"/>
         </w:rPr>
       </w:pPr>
-      <w:hyperlink w:anchor="_Toc490480596" w:history="1">
+      <w:hyperlink w:anchor="_Toc490647521" w:history="1">
         <w:r>
           <w:rPr>
             <w:rStyle w:val="Hyperlink"/>
@@ -949,7 +1170,7 @@
             <w:noProof/>
             <w:webHidden/>
           </w:rPr>
-          <w:instrText xml:space="preserve"> PAGEREF _Toc490480596 \h </w:instrText>
+          <w:instrText xml:space="preserve"> PAGEREF _Toc490647521 \h </w:instrText>
         </w:r>
         <w:r>
           <w:rPr>
@@ -997,7 +1218,7 @@
           <w:lang w:val="es-ES" w:eastAsia="es-ES"/>
         </w:rPr>
       </w:pPr>
-      <w:hyperlink w:anchor="_Toc490480597" w:history="1">
+      <w:hyperlink w:anchor="_Toc490647522" w:history="1">
         <w:r>
           <w:rPr>
             <w:rStyle w:val="Hyperlink"/>
@@ -1024,7 +1245,7 @@
             <w:noProof/>
             <w:webHidden/>
           </w:rPr>
-          <w:instrText xml:space="preserve"> PAGEREF _Toc490480597 \h </w:instrText>
+          <w:instrText xml:space="preserve"> PAGEREF _Toc490647522 \h </w:instrText>
         </w:r>
         <w:r>
           <w:rPr>
@@ -1072,7 +1293,7 @@
           <w:lang w:val="es-ES" w:eastAsia="es-ES"/>
         </w:rPr>
       </w:pPr>
-      <w:hyperlink w:anchor="_Toc490480598" w:history="1">
+      <w:hyperlink w:anchor="_Toc490647523" w:history="1">
         <w:r>
           <w:rPr>
             <w:rStyle w:val="Hyperlink"/>
@@ -1099,7 +1320,7 @@
             <w:noProof/>
             <w:webHidden/>
           </w:rPr>
-          <w:instrText xml:space="preserve"> PAGEREF _Toc490480598 \h </w:instrText>
+          <w:instrText xml:space="preserve"> PAGEREF _Toc490647523 \h </w:instrText>
         </w:r>
         <w:r>
           <w:rPr>
@@ -1147,7 +1368,7 @@
           <w:lang w:val="es-ES" w:eastAsia="es-ES"/>
         </w:rPr>
       </w:pPr>
-      <w:hyperlink w:anchor="_Toc490480599" w:history="1">
+      <w:hyperlink w:anchor="_Toc490647524" w:history="1">
         <w:r>
           <w:rPr>
             <w:rStyle w:val="Hyperlink"/>
@@ -1174,7 +1395,7 @@
             <w:noProof/>
             <w:webHidden/>
           </w:rPr>
-          <w:instrText xml:space="preserve"> PAGEREF _Toc490480599 \h </w:instrText>
+          <w:instrText xml:space="preserve"> PAGEREF _Toc490647524 \h </w:instrText>
         </w:r>
         <w:r>
           <w:rPr>
@@ -1222,7 +1443,7 @@
           <w:lang w:val="es-ES" w:eastAsia="es-ES"/>
         </w:rPr>
       </w:pPr>
-      <w:hyperlink w:anchor="_Toc490480600" w:history="1">
+      <w:hyperlink w:anchor="_Toc490647525" w:history="1">
         <w:r>
           <w:rPr>
             <w:rStyle w:val="Hyperlink"/>
@@ -1249,7 +1470,7 @@
             <w:noProof/>
             <w:webHidden/>
           </w:rPr>
-          <w:instrText xml:space="preserve"> PAGEREF _Toc490480600 \h </w:instrText>
+          <w:instrText xml:space="preserve"> PAGEREF _Toc490647525 \h </w:instrText>
         </w:r>
         <w:r>
           <w:rPr>
@@ -1297,7 +1518,7 @@
           <w:lang w:val="es-ES" w:eastAsia="es-ES"/>
         </w:rPr>
       </w:pPr>
-      <w:hyperlink w:anchor="_Toc490480601" w:history="1">
+      <w:hyperlink w:anchor="_Toc490647526" w:history="1">
         <w:r>
           <w:rPr>
             <w:rStyle w:val="Hyperlink"/>
@@ -1324,7 +1545,7 @@
             <w:noProof/>
             <w:webHidden/>
           </w:rPr>
-          <w:instrText xml:space="preserve"> PAGEREF _Toc490480601 \h </w:instrText>
+          <w:instrText xml:space="preserve"> PAGEREF _Toc490647526 \h </w:instrText>
         </w:r>
         <w:r>
           <w:rPr>
@@ -1372,7 +1593,7 @@
           <w:lang w:val="es-ES" w:eastAsia="es-ES"/>
         </w:rPr>
       </w:pPr>
-      <w:hyperlink w:anchor="_Toc490480602" w:history="1">
+      <w:hyperlink w:anchor="_Toc490647527" w:history="1">
         <w:r>
           <w:rPr>
             <w:rStyle w:val="Hyperlink"/>
@@ -1399,7 +1620,7 @@
             <w:noProof/>
             <w:webHidden/>
           </w:rPr>
-          <w:instrText xml:space="preserve"> PAGEREF _Toc490480602 \h </w:instrText>
+          <w:instrText xml:space="preserve"> PAGEREF _Toc490647527 \h </w:instrText>
         </w:r>
         <w:r>
           <w:rPr>
@@ -1447,7 +1668,7 @@
           <w:lang w:val="es-ES" w:eastAsia="es-ES"/>
         </w:rPr>
       </w:pPr>
-      <w:hyperlink w:anchor="_Toc490480603" w:history="1">
+      <w:hyperlink w:anchor="_Toc490647528" w:history="1">
         <w:r>
           <w:rPr>
             <w:rStyle w:val="Hyperlink"/>
@@ -1474,7 +1695,7 @@
             <w:noProof/>
             <w:webHidden/>
           </w:rPr>
-          <w:instrText xml:space="preserve"> PAGEREF _Toc490480603 \h </w:instrText>
+          <w:instrText xml:space="preserve"> PAGEREF _Toc490647528 \h </w:instrText>
         </w:r>
         <w:r>
           <w:rPr>
@@ -1522,7 +1743,7 @@
           <w:lang w:val="es-ES" w:eastAsia="es-ES"/>
         </w:rPr>
       </w:pPr>
-      <w:hyperlink w:anchor="_Toc490480604" w:history="1">
+      <w:hyperlink w:anchor="_Toc490647529" w:history="1">
         <w:r>
           <w:rPr>
             <w:rStyle w:val="Hyperlink"/>
@@ -1549,7 +1770,7 @@
             <w:noProof/>
             <w:webHidden/>
           </w:rPr>
-          <w:instrText xml:space="preserve"> PAGEREF _Toc490480604 \h </w:instrText>
+          <w:instrText xml:space="preserve"> PAGEREF _Toc490647529 \h </w:instrText>
         </w:r>
         <w:r>
           <w:rPr>
@@ -1595,7 +1816,7 @@
           <w:lang w:val="es-ES" w:eastAsia="es-ES"/>
         </w:rPr>
       </w:pPr>
-      <w:hyperlink w:anchor="_Toc490480605" w:history="1">
+      <w:hyperlink w:anchor="_Toc490647530" w:history="1">
         <w:r>
           <w:rPr>
             <w:rStyle w:val="Hyperlink"/>
@@ -1622,7 +1843,7 @@
             <w:noProof/>
             <w:webHidden/>
           </w:rPr>
-          <w:instrText xml:space="preserve"> PAGEREF _Toc490480605 \h </w:instrText>
+          <w:instrText xml:space="preserve"> PAGEREF _Toc490647530 \h </w:instrText>
         </w:r>
         <w:r>
           <w:rPr>
@@ -1668,7 +1889,7 @@
           <w:lang w:val="es-ES" w:eastAsia="es-ES"/>
         </w:rPr>
       </w:pPr>
-      <w:hyperlink w:anchor="_Toc490480606" w:history="1">
+      <w:hyperlink w:anchor="_Toc490647531" w:history="1">
         <w:r>
           <w:rPr>
             <w:rStyle w:val="Hyperlink"/>
@@ -1695,7 +1916,7 @@
             <w:noProof/>
             <w:webHidden/>
           </w:rPr>
-          <w:instrText xml:space="preserve"> PAGEREF _Toc490480606 \h </w:instrText>
+          <w:instrText xml:space="preserve"> PAGEREF _Toc490647531 \h </w:instrText>
         </w:r>
         <w:r>
           <w:rPr>
@@ -1741,7 +1962,7 @@
           <w:lang w:val="es-ES" w:eastAsia="es-ES"/>
         </w:rPr>
       </w:pPr>
-      <w:hyperlink w:anchor="_Toc490480607" w:history="1">
+      <w:hyperlink w:anchor="_Toc490647532" w:history="1">
         <w:r>
           <w:rPr>
             <w:rStyle w:val="Hyperlink"/>
@@ -1768,7 +1989,7 @@
             <w:noProof/>
             <w:webHidden/>
           </w:rPr>
-          <w:instrText xml:space="preserve"> PAGEREF _Toc490480607 \h </w:instrText>
+          <w:instrText xml:space="preserve"> PAGEREF _Toc490647532 \h </w:instrText>
         </w:r>
         <w:r>
           <w:rPr>
@@ -1814,7 +2035,7 @@
           <w:lang w:val="es-ES" w:eastAsia="es-ES"/>
         </w:rPr>
       </w:pPr>
-      <w:hyperlink w:anchor="_Toc490480608" w:history="1">
+      <w:hyperlink w:anchor="_Toc490647533" w:history="1">
         <w:r>
           <w:rPr>
             <w:rStyle w:val="Hyperlink"/>
@@ -1841,7 +2062,7 @@
             <w:noProof/>
             <w:webHidden/>
           </w:rPr>
-          <w:instrText xml:space="preserve"> PAGEREF _Toc490480608 \h </w:instrText>
+          <w:instrText xml:space="preserve"> PAGEREF _Toc490647533 \h </w:instrText>
         </w:r>
         <w:r>
           <w:rPr>
@@ -1887,7 +2108,7 @@
           <w:lang w:val="es-ES" w:eastAsia="es-ES"/>
         </w:rPr>
       </w:pPr>
-      <w:hyperlink w:anchor="_Toc490480609" w:history="1">
+      <w:hyperlink w:anchor="_Toc490647534" w:history="1">
         <w:r>
           <w:rPr>
             <w:rStyle w:val="Hyperlink"/>
@@ -1914,7 +2135,7 @@
             <w:noProof/>
             <w:webHidden/>
           </w:rPr>
-          <w:instrText xml:space="preserve"> PAGEREF _Toc490480609 \h </w:instrText>
+          <w:instrText xml:space="preserve"> PAGEREF _Toc490647534 \h </w:instrText>
         </w:r>
         <w:r>
           <w:rPr>
@@ -1958,11 +2179,12 @@
           <w:caps w:val="0"/>
           <w:noProof/>
           <w:kern w:val="0"/>
+          <w:sz w:val="22"/>
           <w:szCs w:val="22"/>
           <w:lang w:val="es-ES" w:eastAsia="es-ES"/>
         </w:rPr>
       </w:pPr>
-      <w:hyperlink w:anchor="_Toc490480610" w:history="1">
+      <w:hyperlink w:anchor="_Toc490647535" w:history="1">
         <w:r>
           <w:rPr>
             <w:rStyle w:val="Hyperlink"/>
@@ -1989,7 +2211,7 @@
             <w:noProof/>
             <w:webHidden/>
           </w:rPr>
-          <w:instrText xml:space="preserve"> PAGEREF _Toc490480610 \h </w:instrText>
+          <w:instrText xml:space="preserve"> PAGEREF _Toc490647535 \h </w:instrText>
         </w:r>
         <w:r>
           <w:rPr>
@@ -2037,7 +2259,7 @@
           <w:lang w:val="es-ES" w:eastAsia="es-ES"/>
         </w:rPr>
       </w:pPr>
-      <w:hyperlink w:anchor="_Toc490480611" w:history="1">
+      <w:hyperlink w:anchor="_Toc490647536" w:history="1">
         <w:r>
           <w:rPr>
             <w:rStyle w:val="Hyperlink"/>
@@ -2064,7 +2286,7 @@
             <w:noProof/>
             <w:webHidden/>
           </w:rPr>
-          <w:instrText xml:space="preserve"> PAGEREF _Toc490480611 \h </w:instrText>
+          <w:instrText xml:space="preserve"> PAGEREF _Toc490647536 \h </w:instrText>
         </w:r>
         <w:r>
           <w:rPr>
@@ -2108,11 +2330,12 @@
           <w:caps w:val="0"/>
           <w:noProof/>
           <w:kern w:val="0"/>
+          <w:sz w:val="22"/>
           <w:szCs w:val="22"/>
           <w:lang w:val="es-ES" w:eastAsia="es-ES"/>
         </w:rPr>
       </w:pPr>
-      <w:hyperlink w:anchor="_Toc490480612" w:history="1">
+      <w:hyperlink w:anchor="_Toc490647537" w:history="1">
         <w:r>
           <w:rPr>
             <w:rStyle w:val="Hyperlink"/>
@@ -2139,7 +2362,7 @@
             <w:noProof/>
             <w:webHidden/>
           </w:rPr>
-          <w:instrText xml:space="preserve"> PAGEREF _Toc490480612 \h </w:instrText>
+          <w:instrText xml:space="preserve"> PAGEREF _Toc490647537 \h </w:instrText>
         </w:r>
         <w:r>
           <w:rPr>
@@ -2187,7 +2410,7 @@
           <w:lang w:val="es-ES" w:eastAsia="es-ES"/>
         </w:rPr>
       </w:pPr>
-      <w:hyperlink w:anchor="_Toc490480613" w:history="1">
+      <w:hyperlink w:anchor="_Toc490647538" w:history="1">
         <w:r>
           <w:rPr>
             <w:rStyle w:val="Hyperlink"/>
@@ -2214,7 +2437,7 @@
             <w:noProof/>
             <w:webHidden/>
           </w:rPr>
-          <w:instrText xml:space="preserve"> PAGEREF _Toc490480613 \h </w:instrText>
+          <w:instrText xml:space="preserve"> PAGEREF _Toc490647538 \h </w:instrText>
         </w:r>
         <w:r>
           <w:rPr>
@@ -2260,7 +2483,7 @@
           <w:lang w:val="es-ES" w:eastAsia="es-ES"/>
         </w:rPr>
       </w:pPr>
-      <w:hyperlink w:anchor="_Toc490480614" w:history="1">
+      <w:hyperlink w:anchor="_Toc490647539" w:history="1">
         <w:r>
           <w:rPr>
             <w:rStyle w:val="Hyperlink"/>
@@ -2287,7 +2510,7 @@
             <w:noProof/>
             <w:webHidden/>
           </w:rPr>
-          <w:instrText xml:space="preserve"> PAGEREF _Toc490480614 \h </w:instrText>
+          <w:instrText xml:space="preserve"> PAGEREF _Toc490647539 \h </w:instrText>
         </w:r>
         <w:r>
           <w:rPr>
@@ -2333,7 +2556,7 @@
           <w:lang w:val="es-ES" w:eastAsia="es-ES"/>
         </w:rPr>
       </w:pPr>
-      <w:hyperlink w:anchor="_Toc490480615" w:history="1">
+      <w:hyperlink w:anchor="_Toc490647540" w:history="1">
         <w:r>
           <w:rPr>
             <w:rStyle w:val="Hyperlink"/>
@@ -2360,7 +2583,7 @@
             <w:noProof/>
             <w:webHidden/>
           </w:rPr>
-          <w:instrText xml:space="preserve"> PAGEREF _Toc490480615 \h </w:instrText>
+          <w:instrText xml:space="preserve"> PAGEREF _Toc490647540 \h </w:instrText>
         </w:r>
         <w:r>
           <w:rPr>
@@ -2406,7 +2629,7 @@
           <w:lang w:val="es-ES" w:eastAsia="es-ES"/>
         </w:rPr>
       </w:pPr>
-      <w:hyperlink w:anchor="_Toc490480616" w:history="1">
+      <w:hyperlink w:anchor="_Toc490647541" w:history="1">
         <w:r>
           <w:rPr>
             <w:rStyle w:val="Hyperlink"/>
@@ -2433,7 +2656,7 @@
             <w:noProof/>
             <w:webHidden/>
           </w:rPr>
-          <w:instrText xml:space="preserve"> PAGEREF _Toc490480616 \h </w:instrText>
+          <w:instrText xml:space="preserve"> PAGEREF _Toc490647541 \h </w:instrText>
         </w:r>
         <w:r>
           <w:rPr>
@@ -2479,7 +2702,7 @@
           <w:lang w:val="es-ES" w:eastAsia="es-ES"/>
         </w:rPr>
       </w:pPr>
-      <w:hyperlink w:anchor="_Toc490480617" w:history="1">
+      <w:hyperlink w:anchor="_Toc490647542" w:history="1">
         <w:r>
           <w:rPr>
             <w:rStyle w:val="Hyperlink"/>
@@ -2506,7 +2729,7 @@
             <w:noProof/>
             <w:webHidden/>
           </w:rPr>
-          <w:instrText xml:space="preserve"> PAGEREF _Toc490480617 \h </w:instrText>
+          <w:instrText xml:space="preserve"> PAGEREF _Toc490647542 \h </w:instrText>
         </w:r>
         <w:r>
           <w:rPr>
@@ -2554,7 +2777,7 @@
           <w:lang w:val="es-ES" w:eastAsia="es-ES"/>
         </w:rPr>
       </w:pPr>
-      <w:hyperlink w:anchor="_Toc490480618" w:history="1">
+      <w:hyperlink w:anchor="_Toc490647543" w:history="1">
         <w:r>
           <w:rPr>
             <w:rStyle w:val="Hyperlink"/>
@@ -2581,7 +2804,7 @@
             <w:noProof/>
             <w:webHidden/>
           </w:rPr>
-          <w:instrText xml:space="preserve"> PAGEREF _Toc490480618 \h </w:instrText>
+          <w:instrText xml:space="preserve"> PAGEREF _Toc490647543 \h </w:instrText>
         </w:r>
         <w:r>
           <w:rPr>
@@ -2627,7 +2850,7 @@
           <w:lang w:val="es-ES" w:eastAsia="es-ES"/>
         </w:rPr>
       </w:pPr>
-      <w:hyperlink w:anchor="_Toc490480619" w:history="1">
+      <w:hyperlink w:anchor="_Toc490647544" w:history="1">
         <w:r>
           <w:rPr>
             <w:rStyle w:val="Hyperlink"/>
@@ -2654,7 +2877,7 @@
             <w:noProof/>
             <w:webHidden/>
           </w:rPr>
-          <w:instrText xml:space="preserve"> PAGEREF _Toc490480619 \h </w:instrText>
+          <w:instrText xml:space="preserve"> PAGEREF _Toc490647544 \h </w:instrText>
         </w:r>
         <w:r>
           <w:rPr>
@@ -2700,7 +2923,7 @@
           <w:lang w:val="es-ES" w:eastAsia="es-ES"/>
         </w:rPr>
       </w:pPr>
-      <w:hyperlink w:anchor="_Toc490480620" w:history="1">
+      <w:hyperlink w:anchor="_Toc490647545" w:history="1">
         <w:r>
           <w:rPr>
             <w:rStyle w:val="Hyperlink"/>
@@ -2727,7 +2950,7 @@
             <w:noProof/>
             <w:webHidden/>
           </w:rPr>
-          <w:instrText xml:space="preserve"> PAGEREF _Toc490480620 \h </w:instrText>
+          <w:instrText xml:space="preserve"> PAGEREF _Toc490647545 \h </w:instrText>
         </w:r>
         <w:r>
           <w:rPr>
@@ -2773,7 +2996,7 @@
           <w:lang w:val="es-ES" w:eastAsia="es-ES"/>
         </w:rPr>
       </w:pPr>
-      <w:hyperlink w:anchor="_Toc490480621" w:history="1">
+      <w:hyperlink w:anchor="_Toc490647546" w:history="1">
         <w:r>
           <w:rPr>
             <w:rStyle w:val="Hyperlink"/>
@@ -2800,7 +3023,7 @@
             <w:noProof/>
             <w:webHidden/>
           </w:rPr>
-          <w:instrText xml:space="preserve"> PAGEREF _Toc490480621 \h </w:instrText>
+          <w:instrText xml:space="preserve"> PAGEREF _Toc490647546 \h </w:instrText>
         </w:r>
         <w:r>
           <w:rPr>
@@ -2848,7 +3071,7 @@
           <w:lang w:val="es-ES" w:eastAsia="es-ES"/>
         </w:rPr>
       </w:pPr>
-      <w:hyperlink w:anchor="_Toc490480622" w:history="1">
+      <w:hyperlink w:anchor="_Toc490647547" w:history="1">
         <w:r>
           <w:rPr>
             <w:rStyle w:val="Hyperlink"/>
@@ -2875,7 +3098,7 @@
             <w:noProof/>
             <w:webHidden/>
           </w:rPr>
-          <w:instrText xml:space="preserve"> PAGEREF _Toc490480622 \h </w:instrText>
+          <w:instrText xml:space="preserve"> PAGEREF _Toc490647547 \h </w:instrText>
         </w:r>
         <w:r>
           <w:rPr>
@@ -2923,7 +3146,7 @@
           <w:lang w:val="es-ES" w:eastAsia="es-ES"/>
         </w:rPr>
       </w:pPr>
-      <w:hyperlink w:anchor="_Toc490480623" w:history="1">
+      <w:hyperlink w:anchor="_Toc490647548" w:history="1">
         <w:r>
           <w:rPr>
             <w:rStyle w:val="Hyperlink"/>
@@ -2950,7 +3173,7 @@
             <w:noProof/>
             <w:webHidden/>
           </w:rPr>
-          <w:instrText xml:space="preserve"> PAGEREF _Toc490480623 \h </w:instrText>
+          <w:instrText xml:space="preserve"> PAGEREF _Toc490647548 \h </w:instrText>
         </w:r>
         <w:r>
           <w:rPr>
@@ -2998,7 +3221,7 @@
           <w:lang w:val="es-ES" w:eastAsia="es-ES"/>
         </w:rPr>
       </w:pPr>
-      <w:hyperlink w:anchor="_Toc490480624" w:history="1">
+      <w:hyperlink w:anchor="_Toc490647549" w:history="1">
         <w:r>
           <w:rPr>
             <w:rStyle w:val="Hyperlink"/>
@@ -3025,7 +3248,7 @@
             <w:noProof/>
             <w:webHidden/>
           </w:rPr>
-          <w:instrText xml:space="preserve"> PAGEREF _Toc490480624 \h </w:instrText>
+          <w:instrText xml:space="preserve"> PAGEREF _Toc490647549 \h </w:instrText>
         </w:r>
         <w:r>
           <w:rPr>
@@ -3071,7 +3294,7 @@
           <w:lang w:val="es-ES" w:eastAsia="es-ES"/>
         </w:rPr>
       </w:pPr>
-      <w:hyperlink w:anchor="_Toc490480625" w:history="1">
+      <w:hyperlink w:anchor="_Toc490647550" w:history="1">
         <w:r>
           <w:rPr>
             <w:rStyle w:val="Hyperlink"/>
@@ -3098,7 +3321,7 @@
             <w:noProof/>
             <w:webHidden/>
           </w:rPr>
-          <w:instrText xml:space="preserve"> PAGEREF _Toc490480625 \h </w:instrText>
+          <w:instrText xml:space="preserve"> PAGEREF _Toc490647550 \h </w:instrText>
         </w:r>
         <w:r>
           <w:rPr>
@@ -3144,7 +3367,7 @@
           <w:lang w:val="es-ES" w:eastAsia="es-ES"/>
         </w:rPr>
       </w:pPr>
-      <w:hyperlink w:anchor="_Toc490480626" w:history="1">
+      <w:hyperlink w:anchor="_Toc490647551" w:history="1">
         <w:r>
           <w:rPr>
             <w:rStyle w:val="Hyperlink"/>
@@ -3171,7 +3394,7 @@
             <w:noProof/>
             <w:webHidden/>
           </w:rPr>
-          <w:instrText xml:space="preserve"> PAGEREF _Toc490480626 \h </w:instrText>
+          <w:instrText xml:space="preserve"> PAGEREF _Toc490647551 \h </w:instrText>
         </w:r>
         <w:r>
           <w:rPr>
@@ -3217,7 +3440,7 @@
           <w:lang w:val="es-ES" w:eastAsia="es-ES"/>
         </w:rPr>
       </w:pPr>
-      <w:hyperlink w:anchor="_Toc490480627" w:history="1">
+      <w:hyperlink w:anchor="_Toc490647552" w:history="1">
         <w:r>
           <w:rPr>
             <w:rStyle w:val="Hyperlink"/>
@@ -3244,7 +3467,7 @@
             <w:noProof/>
             <w:webHidden/>
           </w:rPr>
-          <w:instrText xml:space="preserve"> PAGEREF _Toc490480627 \h </w:instrText>
+          <w:instrText xml:space="preserve"> PAGEREF _Toc490647552 \h </w:instrText>
         </w:r>
         <w:r>
           <w:rPr>
@@ -3288,11 +3511,12 @@
           <w:caps w:val="0"/>
           <w:noProof/>
           <w:kern w:val="0"/>
+          <w:sz w:val="22"/>
           <w:szCs w:val="22"/>
           <w:lang w:val="es-ES" w:eastAsia="es-ES"/>
         </w:rPr>
       </w:pPr>
-      <w:hyperlink w:anchor="_Toc490480628" w:history="1">
+      <w:hyperlink w:anchor="_Toc490647553" w:history="1">
         <w:r>
           <w:rPr>
             <w:rStyle w:val="Hyperlink"/>
@@ -3319,7 +3543,7 @@
             <w:noProof/>
             <w:webHidden/>
           </w:rPr>
-          <w:instrText xml:space="preserve"> PAGEREF _Toc490480628 \h </w:instrText>
+          <w:instrText xml:space="preserve"> PAGEREF _Toc490647553 \h </w:instrText>
         </w:r>
         <w:r>
           <w:rPr>
@@ -3367,7 +3591,7 @@
           <w:lang w:val="es-ES" w:eastAsia="es-ES"/>
         </w:rPr>
       </w:pPr>
-      <w:hyperlink w:anchor="_Toc490480629" w:history="1">
+      <w:hyperlink w:anchor="_Toc490647554" w:history="1">
         <w:r>
           <w:rPr>
             <w:rStyle w:val="Hyperlink"/>
@@ -3394,7 +3618,7 @@
             <w:noProof/>
             <w:webHidden/>
           </w:rPr>
-          <w:instrText xml:space="preserve"> PAGEREF _Toc490480629 \h </w:instrText>
+          <w:instrText xml:space="preserve"> PAGEREF _Toc490647554 \h </w:instrText>
         </w:r>
         <w:r>
           <w:rPr>
@@ -3442,7 +3666,7 @@
           <w:lang w:val="es-ES" w:eastAsia="es-ES"/>
         </w:rPr>
       </w:pPr>
-      <w:hyperlink w:anchor="_Toc490480630" w:history="1">
+      <w:hyperlink w:anchor="_Toc490647555" w:history="1">
         <w:r>
           <w:rPr>
             <w:rStyle w:val="Hyperlink"/>
@@ -3469,7 +3693,7 @@
             <w:noProof/>
             <w:webHidden/>
           </w:rPr>
-          <w:instrText xml:space="preserve"> PAGEREF _Toc490480630 \h </w:instrText>
+          <w:instrText xml:space="preserve"> PAGEREF _Toc490647555 \h </w:instrText>
         </w:r>
         <w:r>
           <w:rPr>
@@ -3517,7 +3741,7 @@
           <w:lang w:val="es-ES" w:eastAsia="es-ES"/>
         </w:rPr>
       </w:pPr>
-      <w:hyperlink w:anchor="_Toc490480631" w:history="1">
+      <w:hyperlink w:anchor="_Toc490647556" w:history="1">
         <w:r>
           <w:rPr>
             <w:rStyle w:val="Hyperlink"/>
@@ -3544,7 +3768,7 @@
             <w:noProof/>
             <w:webHidden/>
           </w:rPr>
-          <w:instrText xml:space="preserve"> PAGEREF _Toc490480631 \h </w:instrText>
+          <w:instrText xml:space="preserve"> PAGEREF _Toc490647556 \h </w:instrText>
         </w:r>
         <w:r>
           <w:rPr>
@@ -3588,11 +3812,12 @@
           <w:caps w:val="0"/>
           <w:noProof/>
           <w:kern w:val="0"/>
+          <w:sz w:val="22"/>
           <w:szCs w:val="22"/>
           <w:lang w:val="es-ES" w:eastAsia="es-ES"/>
         </w:rPr>
       </w:pPr>
-      <w:hyperlink w:anchor="_Toc490480632" w:history="1">
+      <w:hyperlink w:anchor="_Toc490647557" w:history="1">
         <w:r>
           <w:rPr>
             <w:rStyle w:val="Hyperlink"/>
@@ -3619,7 +3844,7 @@
             <w:noProof/>
             <w:webHidden/>
           </w:rPr>
-          <w:instrText xml:space="preserve"> PAGEREF _Toc490480632 \h </w:instrText>
+          <w:instrText xml:space="preserve"> PAGEREF _Toc490647557 \h </w:instrText>
         </w:r>
         <w:r>
           <w:rPr>
@@ -3667,7 +3892,7 @@
           <w:lang w:val="es-ES" w:eastAsia="es-ES"/>
         </w:rPr>
       </w:pPr>
-      <w:hyperlink w:anchor="_Toc490480633" w:history="1">
+      <w:hyperlink w:anchor="_Toc490647558" w:history="1">
         <w:r>
           <w:rPr>
             <w:rStyle w:val="Hyperlink"/>
@@ -3694,7 +3919,7 @@
             <w:noProof/>
             <w:webHidden/>
           </w:rPr>
-          <w:instrText xml:space="preserve"> PAGEREF _Toc490480633 \h </w:instrText>
+          <w:instrText xml:space="preserve"> PAGEREF _Toc490647558 \h </w:instrText>
         </w:r>
         <w:r>
           <w:rPr>
@@ -3742,7 +3967,7 @@
           <w:lang w:val="es-ES" w:eastAsia="es-ES"/>
         </w:rPr>
       </w:pPr>
-      <w:hyperlink w:anchor="_Toc490480634" w:history="1">
+      <w:hyperlink w:anchor="_Toc490647559" w:history="1">
         <w:r>
           <w:rPr>
             <w:rStyle w:val="Hyperlink"/>
@@ -3769,7 +3994,7 @@
             <w:noProof/>
             <w:webHidden/>
           </w:rPr>
-          <w:instrText xml:space="preserve"> PAGEREF _Toc490480634 \h </w:instrText>
+          <w:instrText xml:space="preserve"> PAGEREF _Toc490647559 \h </w:instrText>
         </w:r>
         <w:r>
           <w:rPr>
@@ -3813,11 +4038,12 @@
           <w:caps w:val="0"/>
           <w:noProof/>
           <w:kern w:val="0"/>
+          <w:sz w:val="22"/>
           <w:szCs w:val="22"/>
           <w:lang w:val="es-ES" w:eastAsia="es-ES"/>
         </w:rPr>
       </w:pPr>
-      <w:hyperlink w:anchor="_Toc490480635" w:history="1">
+      <w:hyperlink w:anchor="_Toc490647560" w:history="1">
         <w:r>
           <w:rPr>
             <w:rStyle w:val="Hyperlink"/>
@@ -3844,7 +4070,7 @@
             <w:noProof/>
             <w:webHidden/>
           </w:rPr>
-          <w:instrText xml:space="preserve"> PAGEREF _Toc490480635 \h </w:instrText>
+          <w:instrText xml:space="preserve"> PAGEREF _Toc490647560 \h </w:instrText>
         </w:r>
         <w:r>
           <w:rPr>
@@ -3865,6 +4091,525 @@
             <w:webHidden/>
           </w:rPr>
           <w:t>38</w:t>
+        </w:r>
+        <w:r>
+          <w:rPr>
+            <w:noProof/>
+            <w:webHidden/>
+          </w:rPr>
+          <w:fldChar w:fldCharType="end"/>
+        </w:r>
+      </w:hyperlink>
+    </w:p>
+    <w:p>
+      <w:pPr>
+        <w:pStyle w:val="TOC2"/>
+        <w:tabs>
+          <w:tab w:val="right" w:pos="8154"/>
+        </w:tabs>
+        <w:rPr>
+          <w:rFonts w:eastAsiaTheme="minorEastAsia" w:cstheme="minorBidi"/>
+          <w:b w:val="0"/>
+          <w:bCs w:val="0"/>
+          <w:noProof/>
+          <w:kern w:val="0"/>
+          <w:sz w:val="22"/>
+          <w:szCs w:val="22"/>
+          <w:lang w:val="es-ES" w:eastAsia="es-ES"/>
+        </w:rPr>
+      </w:pPr>
+      <w:hyperlink w:anchor="_Toc490647561" w:history="1">
+        <w:r>
+          <w:rPr>
+            <w:rStyle w:val="Hyperlink"/>
+            <w:noProof/>
+          </w:rPr>
+          <w:t>Aplikazioaren ebaluazioa</w:t>
+        </w:r>
+        <w:r>
+          <w:rPr>
+            <w:noProof/>
+            <w:webHidden/>
+          </w:rPr>
+          <w:tab/>
+        </w:r>
+        <w:r>
+          <w:rPr>
+            <w:noProof/>
+            <w:webHidden/>
+          </w:rPr>
+          <w:fldChar w:fldCharType="begin"/>
+        </w:r>
+        <w:r>
+          <w:rPr>
+            <w:noProof/>
+            <w:webHidden/>
+          </w:rPr>
+          <w:instrText xml:space="preserve"> PAGEREF _Toc490647561 \h </w:instrText>
+        </w:r>
+        <w:r>
+          <w:rPr>
+            <w:noProof/>
+            <w:webHidden/>
+          </w:rPr>
+        </w:r>
+        <w:r>
+          <w:rPr>
+            <w:noProof/>
+            <w:webHidden/>
+          </w:rPr>
+          <w:fldChar w:fldCharType="separate"/>
+        </w:r>
+        <w:r>
+          <w:rPr>
+            <w:noProof/>
+            <w:webHidden/>
+          </w:rPr>
+          <w:t>38</w:t>
+        </w:r>
+        <w:r>
+          <w:rPr>
+            <w:noProof/>
+            <w:webHidden/>
+          </w:rPr>
+          <w:fldChar w:fldCharType="end"/>
+        </w:r>
+      </w:hyperlink>
+    </w:p>
+    <w:p>
+      <w:pPr>
+        <w:pStyle w:val="TOC2"/>
+        <w:tabs>
+          <w:tab w:val="right" w:pos="8154"/>
+        </w:tabs>
+        <w:rPr>
+          <w:rFonts w:eastAsiaTheme="minorEastAsia" w:cstheme="minorBidi"/>
+          <w:b w:val="0"/>
+          <w:bCs w:val="0"/>
+          <w:noProof/>
+          <w:kern w:val="0"/>
+          <w:sz w:val="22"/>
+          <w:szCs w:val="22"/>
+          <w:lang w:val="es-ES" w:eastAsia="es-ES"/>
+        </w:rPr>
+      </w:pPr>
+      <w:hyperlink w:anchor="_Toc490647562" w:history="1">
+        <w:r>
+          <w:rPr>
+            <w:rStyle w:val="Hyperlink"/>
+            <w:noProof/>
+          </w:rPr>
+          <w:t>Proiektuaren ebaluazioa</w:t>
+        </w:r>
+        <w:r>
+          <w:rPr>
+            <w:noProof/>
+            <w:webHidden/>
+          </w:rPr>
+          <w:tab/>
+        </w:r>
+        <w:r>
+          <w:rPr>
+            <w:noProof/>
+            <w:webHidden/>
+          </w:rPr>
+          <w:fldChar w:fldCharType="begin"/>
+        </w:r>
+        <w:r>
+          <w:rPr>
+            <w:noProof/>
+            <w:webHidden/>
+          </w:rPr>
+          <w:instrText xml:space="preserve"> PAGEREF _Toc490647562 \h </w:instrText>
+        </w:r>
+        <w:r>
+          <w:rPr>
+            <w:noProof/>
+            <w:webHidden/>
+          </w:rPr>
+        </w:r>
+        <w:r>
+          <w:rPr>
+            <w:noProof/>
+            <w:webHidden/>
+          </w:rPr>
+          <w:fldChar w:fldCharType="separate"/>
+        </w:r>
+        <w:r>
+          <w:rPr>
+            <w:noProof/>
+            <w:webHidden/>
+          </w:rPr>
+          <w:t>38</w:t>
+        </w:r>
+        <w:r>
+          <w:rPr>
+            <w:noProof/>
+            <w:webHidden/>
+          </w:rPr>
+          <w:fldChar w:fldCharType="end"/>
+        </w:r>
+      </w:hyperlink>
+    </w:p>
+    <w:p>
+      <w:pPr>
+        <w:pStyle w:val="TOC2"/>
+        <w:tabs>
+          <w:tab w:val="right" w:pos="8154"/>
+        </w:tabs>
+        <w:rPr>
+          <w:rFonts w:eastAsiaTheme="minorEastAsia" w:cstheme="minorBidi"/>
+          <w:b w:val="0"/>
+          <w:bCs w:val="0"/>
+          <w:noProof/>
+          <w:kern w:val="0"/>
+          <w:sz w:val="22"/>
+          <w:szCs w:val="22"/>
+          <w:lang w:val="es-ES" w:eastAsia="es-ES"/>
+        </w:rPr>
+      </w:pPr>
+      <w:hyperlink w:anchor="_Toc490647563" w:history="1">
+        <w:r>
+          <w:rPr>
+            <w:rStyle w:val="Hyperlink"/>
+            <w:noProof/>
+          </w:rPr>
+          <w:t>Ikasitako lezioak</w:t>
+        </w:r>
+        <w:r>
+          <w:rPr>
+            <w:noProof/>
+            <w:webHidden/>
+          </w:rPr>
+          <w:tab/>
+        </w:r>
+        <w:r>
+          <w:rPr>
+            <w:noProof/>
+            <w:webHidden/>
+          </w:rPr>
+          <w:fldChar w:fldCharType="begin"/>
+        </w:r>
+        <w:r>
+          <w:rPr>
+            <w:noProof/>
+            <w:webHidden/>
+          </w:rPr>
+          <w:instrText xml:space="preserve"> PAGEREF _Toc490647563 \h </w:instrText>
+        </w:r>
+        <w:r>
+          <w:rPr>
+            <w:noProof/>
+            <w:webHidden/>
+          </w:rPr>
+        </w:r>
+        <w:r>
+          <w:rPr>
+            <w:noProof/>
+            <w:webHidden/>
+          </w:rPr>
+          <w:fldChar w:fldCharType="separate"/>
+        </w:r>
+        <w:r>
+          <w:rPr>
+            <w:noProof/>
+            <w:webHidden/>
+          </w:rPr>
+          <w:t>39</w:t>
+        </w:r>
+        <w:r>
+          <w:rPr>
+            <w:noProof/>
+            <w:webHidden/>
+          </w:rPr>
+          <w:fldChar w:fldCharType="end"/>
+        </w:r>
+      </w:hyperlink>
+    </w:p>
+    <w:p>
+      <w:pPr>
+        <w:pStyle w:val="TOC3"/>
+        <w:tabs>
+          <w:tab w:val="right" w:pos="8154"/>
+        </w:tabs>
+        <w:rPr>
+          <w:rFonts w:eastAsiaTheme="minorEastAsia" w:cstheme="minorBidi"/>
+          <w:noProof/>
+          <w:kern w:val="0"/>
+          <w:sz w:val="22"/>
+          <w:szCs w:val="22"/>
+          <w:lang w:val="es-ES" w:eastAsia="es-ES"/>
+        </w:rPr>
+      </w:pPr>
+      <w:hyperlink w:anchor="_Toc490647564" w:history="1">
+        <w:r>
+          <w:rPr>
+            <w:rStyle w:val="Hyperlink"/>
+            <w:noProof/>
+          </w:rPr>
+          <w:t>Plangintza eta estimazioak</w:t>
+        </w:r>
+        <w:r>
+          <w:rPr>
+            <w:noProof/>
+            <w:webHidden/>
+          </w:rPr>
+          <w:tab/>
+        </w:r>
+        <w:r>
+          <w:rPr>
+            <w:noProof/>
+            <w:webHidden/>
+          </w:rPr>
+          <w:fldChar w:fldCharType="begin"/>
+        </w:r>
+        <w:r>
+          <w:rPr>
+            <w:noProof/>
+            <w:webHidden/>
+          </w:rPr>
+          <w:instrText xml:space="preserve"> PAGEREF _Toc490647564 \h </w:instrText>
+        </w:r>
+        <w:r>
+          <w:rPr>
+            <w:noProof/>
+            <w:webHidden/>
+          </w:rPr>
+        </w:r>
+        <w:r>
+          <w:rPr>
+            <w:noProof/>
+            <w:webHidden/>
+          </w:rPr>
+          <w:fldChar w:fldCharType="separate"/>
+        </w:r>
+        <w:r>
+          <w:rPr>
+            <w:noProof/>
+            <w:webHidden/>
+          </w:rPr>
+          <w:t>40</w:t>
+        </w:r>
+        <w:r>
+          <w:rPr>
+            <w:noProof/>
+            <w:webHidden/>
+          </w:rPr>
+          <w:fldChar w:fldCharType="end"/>
+        </w:r>
+      </w:hyperlink>
+    </w:p>
+    <w:p>
+      <w:pPr>
+        <w:pStyle w:val="TOC3"/>
+        <w:tabs>
+          <w:tab w:val="right" w:pos="8154"/>
+        </w:tabs>
+        <w:rPr>
+          <w:rFonts w:eastAsiaTheme="minorEastAsia" w:cstheme="minorBidi"/>
+          <w:noProof/>
+          <w:kern w:val="0"/>
+          <w:sz w:val="22"/>
+          <w:szCs w:val="22"/>
+          <w:lang w:val="es-ES" w:eastAsia="es-ES"/>
+        </w:rPr>
+      </w:pPr>
+      <w:hyperlink w:anchor="_Toc490647565" w:history="1">
+        <w:r>
+          <w:rPr>
+            <w:rStyle w:val="Hyperlink"/>
+            <w:noProof/>
+          </w:rPr>
+          <w:t>Teknologia berrien ikasketa</w:t>
+        </w:r>
+        <w:r>
+          <w:rPr>
+            <w:noProof/>
+            <w:webHidden/>
+          </w:rPr>
+          <w:tab/>
+        </w:r>
+        <w:r>
+          <w:rPr>
+            <w:noProof/>
+            <w:webHidden/>
+          </w:rPr>
+          <w:fldChar w:fldCharType="begin"/>
+        </w:r>
+        <w:r>
+          <w:rPr>
+            <w:noProof/>
+            <w:webHidden/>
+          </w:rPr>
+          <w:instrText xml:space="preserve"> PAGEREF _Toc490647565 \h </w:instrText>
+        </w:r>
+        <w:r>
+          <w:rPr>
+            <w:noProof/>
+            <w:webHidden/>
+          </w:rPr>
+        </w:r>
+        <w:r>
+          <w:rPr>
+            <w:noProof/>
+            <w:webHidden/>
+          </w:rPr>
+          <w:fldChar w:fldCharType="separate"/>
+        </w:r>
+        <w:r>
+          <w:rPr>
+            <w:noProof/>
+            <w:webHidden/>
+          </w:rPr>
+          <w:t>40</w:t>
+        </w:r>
+        <w:r>
+          <w:rPr>
+            <w:noProof/>
+            <w:webHidden/>
+          </w:rPr>
+          <w:fldChar w:fldCharType="end"/>
+        </w:r>
+      </w:hyperlink>
+    </w:p>
+    <w:p>
+      <w:pPr>
+        <w:pStyle w:val="TOC3"/>
+        <w:tabs>
+          <w:tab w:val="right" w:pos="8154"/>
+        </w:tabs>
+        <w:rPr>
+          <w:rFonts w:eastAsiaTheme="minorEastAsia" w:cstheme="minorBidi"/>
+          <w:noProof/>
+          <w:kern w:val="0"/>
+          <w:sz w:val="22"/>
+          <w:szCs w:val="22"/>
+          <w:lang w:val="es-ES" w:eastAsia="es-ES"/>
+        </w:rPr>
+      </w:pPr>
+      <w:hyperlink w:anchor="_Toc490647566" w:history="1">
+        <w:r>
+          <w:rPr>
+            <w:rStyle w:val="Hyperlink"/>
+            <w:noProof/>
+          </w:rPr>
+          <w:t>Bertsio-kontrola</w:t>
+        </w:r>
+        <w:r>
+          <w:rPr>
+            <w:noProof/>
+            <w:webHidden/>
+          </w:rPr>
+          <w:tab/>
+        </w:r>
+        <w:r>
+          <w:rPr>
+            <w:noProof/>
+            <w:webHidden/>
+          </w:rPr>
+          <w:fldChar w:fldCharType="begin"/>
+        </w:r>
+        <w:r>
+          <w:rPr>
+            <w:noProof/>
+            <w:webHidden/>
+          </w:rPr>
+          <w:instrText xml:space="preserve"> PAGEREF _Toc490647566 \h </w:instrText>
+        </w:r>
+        <w:r>
+          <w:rPr>
+            <w:noProof/>
+            <w:webHidden/>
+          </w:rPr>
+        </w:r>
+        <w:r>
+          <w:rPr>
+            <w:noProof/>
+            <w:webHidden/>
+          </w:rPr>
+          <w:fldChar w:fldCharType="separate"/>
+        </w:r>
+        <w:r>
+          <w:rPr>
+            <w:noProof/>
+            <w:webHidden/>
+          </w:rPr>
+          <w:t>40</w:t>
+        </w:r>
+        <w:r>
+          <w:rPr>
+            <w:noProof/>
+            <w:webHidden/>
+          </w:rPr>
+          <w:fldChar w:fldCharType="end"/>
+        </w:r>
+      </w:hyperlink>
+    </w:p>
+    <w:p>
+      <w:pPr>
+        <w:pStyle w:val="TOC2"/>
+        <w:tabs>
+          <w:tab w:val="right" w:pos="8154"/>
+        </w:tabs>
+        <w:rPr>
+          <w:rFonts w:eastAsiaTheme="minorEastAsia" w:cstheme="minorBidi"/>
+          <w:b w:val="0"/>
+          <w:bCs w:val="0"/>
+          <w:noProof/>
+          <w:kern w:val="0"/>
+          <w:sz w:val="22"/>
+          <w:szCs w:val="22"/>
+          <w:lang w:val="es-ES" w:eastAsia="es-ES"/>
+        </w:rPr>
+      </w:pPr>
+      <w:hyperlink w:anchor="_Toc490647567" w:history="1">
+        <w:r>
+          <w:rPr>
+            <w:rStyle w:val="Hyperlink"/>
+            <w:noProof/>
+          </w:rPr>
+          <w:t>Ondorioak</w:t>
+        </w:r>
+        <w:r>
+          <w:rPr>
+            <w:noProof/>
+            <w:webHidden/>
+          </w:rPr>
+          <w:tab/>
+        </w:r>
+        <w:r>
+          <w:rPr>
+            <w:noProof/>
+            <w:webHidden/>
+          </w:rPr>
+          <w:fldChar w:fldCharType="begin"/>
+        </w:r>
+        <w:r>
+          <w:rPr>
+            <w:noProof/>
+            <w:webHidden/>
+          </w:rPr>
+          <w:instrText xml:space="preserve"> PAGEREF _Toc490647567 \h </w:instrText>
+        </w:r>
+        <w:r>
+          <w:rPr>
+            <w:noProof/>
+            <w:webHidden/>
+          </w:rPr>
+        </w:r>
+        <w:r>
+          <w:rPr>
+            <w:noProof/>
+            <w:webHidden/>
+          </w:rPr>
+          <w:fldChar w:fldCharType="separate"/>
+        </w:r>
+        <w:r>
+          <w:rPr>
+            <w:noProof/>
+            <w:webHidden/>
+          </w:rPr>
+          <w:t>40</w:t>
         </w:r>
         <w:r>
           <w:rPr>
@@ -3888,11 +4633,12 @@
           <w:caps w:val="0"/>
           <w:noProof/>
           <w:kern w:val="0"/>
+          <w:sz w:val="22"/>
           <w:szCs w:val="22"/>
           <w:lang w:val="es-ES" w:eastAsia="es-ES"/>
         </w:rPr>
       </w:pPr>
-      <w:hyperlink w:anchor="_Toc490480636" w:history="1">
+      <w:hyperlink w:anchor="_Toc490647568" w:history="1">
         <w:r>
           <w:rPr>
             <w:rStyle w:val="Hyperlink"/>
@@ -3919,7 +4665,7 @@
             <w:noProof/>
             <w:webHidden/>
           </w:rPr>
-          <w:instrText xml:space="preserve"> PAGEREF _Toc490480636 \h </w:instrText>
+          <w:instrText xml:space="preserve"> PAGEREF _Toc490647568 \h </w:instrText>
         </w:r>
         <w:r>
           <w:rPr>
@@ -3939,7 +4685,7 @@
             <w:noProof/>
             <w:webHidden/>
           </w:rPr>
-          <w:t>40</w:t>
+          <w:t>42</w:t>
         </w:r>
         <w:r>
           <w:rPr>
@@ -3976,9 +4722,15 @@
         <w:lastRenderedPageBreak/>
         <w:tab/>
       </w:r>
-      <w:bookmarkStart w:id="6" w:name="_Toc490480594"/>
-      <w:r>
-        <w:t>Irudien a</w:t>
+      <w:bookmarkStart w:id="6" w:name="_Toc490647516"/>
+      <w:r>
+        <w:t>Irudi</w:t>
+      </w:r>
+      <w:r>
+        <w:t>, diagrama eta taul</w:t>
+      </w:r>
+      <w:r>
+        <w:t>en a</w:t>
       </w:r>
       <w:r>
         <w:t>urkibidea</w:t>
@@ -3998,21 +4750,22 @@
     </w:p>
     <w:p>
       <w:pPr>
+        <w:pStyle w:val="IzenburuaBi"/>
+      </w:pPr>
+      <w:bookmarkStart w:id="7" w:name="_Toc490647517"/>
+      <w:r>
+        <w:t>Irudien aurkibidea</w:t>
+      </w:r>
+      <w:bookmarkEnd w:id="7"/>
+    </w:p>
+    <w:p>
+      <w:pPr>
         <w:pStyle w:val="TableofFigures"/>
         <w:tabs>
           <w:tab w:val="right" w:pos="8154"/>
         </w:tabs>
-      </w:pPr>
-    </w:p>
-    <w:p>
-      <w:pPr>
-        <w:pStyle w:val="TableofFigures"/>
-        <w:tabs>
-          <w:tab w:val="right" w:pos="8154"/>
-        </w:tabs>
         <w:rPr>
           <w:rFonts w:eastAsiaTheme="minorEastAsia" w:cstheme="minorBidi"/>
-          <w:caps w:val="0"/>
           <w:noProof/>
           <w:kern w:val="0"/>
           <w:sz w:val="22"/>
@@ -4022,29 +4775,32 @@
       </w:pPr>
       <w:r>
         <w:rPr>
-          <w:caps w:val="0"/>
+          <w:caps/>
+          <w:kern w:val="2"/>
         </w:rPr>
         <w:fldChar w:fldCharType="begin"/>
       </w:r>
       <w:r>
         <w:rPr>
-          <w:caps w:val="0"/>
+          <w:caps/>
+          <w:kern w:val="2"/>
         </w:rPr>
         <w:instrText xml:space="preserve"> TOC \h \z \c "Irudia" </w:instrText>
       </w:r>
       <w:r>
         <w:rPr>
-          <w:caps w:val="0"/>
+          <w:caps/>
+          <w:kern w:val="2"/>
         </w:rPr>
         <w:fldChar w:fldCharType="separate"/>
       </w:r>
-      <w:hyperlink r:id="rId11" w:anchor="_Toc490481182" w:history="1">
+      <w:hyperlink w:anchor="_Toc490647452" w:history="1">
         <w:r>
           <w:rPr>
             <w:rStyle w:val="Hyperlink"/>
             <w:noProof/>
           </w:rPr>
-          <w:t>Irudia 1 - LDE diagrama</w:t>
+          <w:t>Irudia 1 - Egutegia</w:t>
         </w:r>
         <w:r>
           <w:rPr>
@@ -4065,7 +4821,7 @@
             <w:noProof/>
             <w:webHidden/>
           </w:rPr>
-          <w:instrText xml:space="preserve"> PAGEREF _Toc490481182 \h </w:instrText>
+          <w:instrText xml:space="preserve"> PAGEREF _Toc490647452 \h </w:instrText>
         </w:r>
         <w:r>
           <w:rPr>
@@ -4085,7 +4841,7 @@
             <w:noProof/>
             <w:webHidden/>
           </w:rPr>
-          <w:t>11</w:t>
+          <w:t>12</w:t>
         </w:r>
         <w:r>
           <w:rPr>
@@ -4104,7 +4860,6 @@
         </w:tabs>
         <w:rPr>
           <w:rFonts w:eastAsiaTheme="minorEastAsia" w:cstheme="minorBidi"/>
-          <w:caps w:val="0"/>
           <w:noProof/>
           <w:kern w:val="0"/>
           <w:sz w:val="22"/>
@@ -4112,13 +4867,13 @@
           <w:lang w:val="es-ES" w:eastAsia="es-ES"/>
         </w:rPr>
       </w:pPr>
-      <w:hyperlink w:anchor="_Toc490481183" w:history="1">
+      <w:hyperlink w:anchor="_Toc490647453" w:history="1">
         <w:r>
           <w:rPr>
             <w:rStyle w:val="Hyperlink"/>
             <w:noProof/>
           </w:rPr>
-          <w:t>Irudia 2 - Lan-egutegia</w:t>
+          <w:t>Irudia 2 - Djangoren MVC egitura</w:t>
         </w:r>
         <w:r>
           <w:rPr>
@@ -4139,7 +4894,7 @@
             <w:noProof/>
             <w:webHidden/>
           </w:rPr>
-          <w:instrText xml:space="preserve"> PAGEREF _Toc490481183 \h </w:instrText>
+          <w:instrText xml:space="preserve"> PAGEREF _Toc490647453 \h </w:instrText>
         </w:r>
         <w:r>
           <w:rPr>
@@ -4159,7 +4914,7 @@
             <w:noProof/>
             <w:webHidden/>
           </w:rPr>
-          <w:t>12</w:t>
+          <w:t>22</w:t>
         </w:r>
         <w:r>
           <w:rPr>
@@ -4178,7 +4933,6 @@
         </w:tabs>
         <w:rPr>
           <w:rFonts w:eastAsiaTheme="minorEastAsia" w:cstheme="minorBidi"/>
-          <w:caps w:val="0"/>
           <w:noProof/>
           <w:kern w:val="0"/>
           <w:sz w:val="22"/>
@@ -4186,13 +4940,13 @@
           <w:lang w:val="es-ES" w:eastAsia="es-ES"/>
         </w:rPr>
       </w:pPr>
-      <w:hyperlink r:id="rId12" w:anchor="_Toc490481184" w:history="1">
+      <w:hyperlink w:anchor="_Toc490647454" w:history="1">
         <w:r>
           <w:rPr>
             <w:rStyle w:val="Hyperlink"/>
             <w:noProof/>
           </w:rPr>
-          <w:t>Irudia 3 - Gantt diagrama</w:t>
+          <w:t>Irudia 3 - Apple Maps interfazea</w:t>
         </w:r>
         <w:r>
           <w:rPr>
@@ -4213,7 +4967,7 @@
             <w:noProof/>
             <w:webHidden/>
           </w:rPr>
-          <w:instrText xml:space="preserve"> PAGEREF _Toc490481184 \h </w:instrText>
+          <w:instrText xml:space="preserve"> PAGEREF _Toc490647454 \h </w:instrText>
         </w:r>
         <w:r>
           <w:rPr>
@@ -4233,7 +4987,7 @@
             <w:noProof/>
             <w:webHidden/>
           </w:rPr>
-          <w:t>13</w:t>
+          <w:t>26</w:t>
         </w:r>
         <w:r>
           <w:rPr>
@@ -4252,7 +5006,6 @@
         </w:tabs>
         <w:rPr>
           <w:rFonts w:eastAsiaTheme="minorEastAsia" w:cstheme="minorBidi"/>
-          <w:caps w:val="0"/>
           <w:noProof/>
           <w:kern w:val="0"/>
           <w:sz w:val="22"/>
@@ -4260,13 +5013,13 @@
           <w:lang w:val="es-ES" w:eastAsia="es-ES"/>
         </w:rPr>
       </w:pPr>
-      <w:hyperlink r:id="rId13" w:anchor="_Toc490481185" w:history="1">
+      <w:hyperlink w:anchor="_Toc490647455" w:history="1">
         <w:r>
           <w:rPr>
             <w:rStyle w:val="Hyperlink"/>
             <w:noProof/>
           </w:rPr>
-          <w:t>Irudia 4 - Erabilpen-kasuen diagrama</w:t>
+          <w:t>Irudia 4 - Nabigazio-barrak ohiko web-aplikaziotan</w:t>
         </w:r>
         <w:r>
           <w:rPr>
@@ -4287,7 +5040,7 @@
             <w:noProof/>
             <w:webHidden/>
           </w:rPr>
-          <w:instrText xml:space="preserve"> PAGEREF _Toc490481185 \h </w:instrText>
+          <w:instrText xml:space="preserve"> PAGEREF _Toc490647455 \h </w:instrText>
         </w:r>
         <w:r>
           <w:rPr>
@@ -4307,7 +5060,7 @@
             <w:noProof/>
             <w:webHidden/>
           </w:rPr>
-          <w:t>19</w:t>
+          <w:t>27</w:t>
         </w:r>
         <w:r>
           <w:rPr>
@@ -4326,7 +5079,6 @@
         </w:tabs>
         <w:rPr>
           <w:rFonts w:eastAsiaTheme="minorEastAsia" w:cstheme="minorBidi"/>
-          <w:caps w:val="0"/>
           <w:noProof/>
           <w:kern w:val="0"/>
           <w:sz w:val="22"/>
@@ -4334,13 +5086,13 @@
           <w:lang w:val="es-ES" w:eastAsia="es-ES"/>
         </w:rPr>
       </w:pPr>
-      <w:hyperlink w:anchor="_Toc490481186" w:history="1">
+      <w:hyperlink r:id="rId11" w:anchor="_Toc490647456" w:history="1">
         <w:r>
           <w:rPr>
             <w:rStyle w:val="Hyperlink"/>
             <w:noProof/>
           </w:rPr>
-          <w:t>Irudia 5 - Djangoren MVC egitura</w:t>
+          <w:t>Irudia 5 - GUI: Menu nagusia</w:t>
         </w:r>
         <w:r>
           <w:rPr>
@@ -4361,7 +5113,7 @@
             <w:noProof/>
             <w:webHidden/>
           </w:rPr>
-          <w:instrText xml:space="preserve"> PAGEREF _Toc490481186 \h </w:instrText>
+          <w:instrText xml:space="preserve"> PAGEREF _Toc490647456 \h </w:instrText>
         </w:r>
         <w:r>
           <w:rPr>
@@ -4381,7 +5133,7 @@
             <w:noProof/>
             <w:webHidden/>
           </w:rPr>
-          <w:t>22</w:t>
+          <w:t>27</w:t>
         </w:r>
         <w:r>
           <w:rPr>
@@ -4391,6 +5143,24 @@
           <w:fldChar w:fldCharType="end"/>
         </w:r>
       </w:hyperlink>
+    </w:p>
+    <w:p>
+      <w:r>
+        <w:rPr>
+          <w:kern w:val="2"/>
+        </w:rPr>
+        <w:fldChar w:fldCharType="end"/>
+      </w:r>
+    </w:p>
+    <w:p>
+      <w:pPr>
+        <w:pStyle w:val="IzenburuaBi"/>
+      </w:pPr>
+      <w:bookmarkStart w:id="8" w:name="_Toc490647518"/>
+      <w:r>
+        <w:t>Diagramen aurkibidea</w:t>
+      </w:r>
+      <w:bookmarkEnd w:id="8"/>
     </w:p>
     <w:p>
       <w:pPr>
@@ -4400,7 +5170,6 @@
         </w:tabs>
         <w:rPr>
           <w:rFonts w:eastAsiaTheme="minorEastAsia" w:cstheme="minorBidi"/>
-          <w:caps w:val="0"/>
           <w:noProof/>
           <w:kern w:val="0"/>
           <w:sz w:val="22"/>
@@ -4408,13 +5177,22 @@
           <w:lang w:val="es-ES" w:eastAsia="es-ES"/>
         </w:rPr>
       </w:pPr>
-      <w:hyperlink r:id="rId14" w:anchor="_Toc490481187" w:history="1">
+      <w:r>
+        <w:fldChar w:fldCharType="begin"/>
+      </w:r>
+      <w:r>
+        <w:instrText xml:space="preserve"> TOC \h \z \c "Diagrama" </w:instrText>
+      </w:r>
+      <w:r>
+        <w:fldChar w:fldCharType="separate"/>
+      </w:r>
+      <w:hyperlink r:id="rId12" w:anchor="_Toc490647448" w:history="1">
         <w:r>
           <w:rPr>
             <w:rStyle w:val="Hyperlink"/>
             <w:noProof/>
           </w:rPr>
-          <w:t>Irudia 6 - Apple Maps interfaze nagusia</w:t>
+          <w:t>Diagrama 1 - LDE diagrama</w:t>
         </w:r>
         <w:r>
           <w:rPr>
@@ -4435,7 +5213,7 @@
             <w:noProof/>
             <w:webHidden/>
           </w:rPr>
-          <w:instrText xml:space="preserve"> PAGEREF _Toc490481187 \h </w:instrText>
+          <w:instrText xml:space="preserve"> PAGEREF _Toc490647448 \h </w:instrText>
         </w:r>
         <w:r>
           <w:rPr>
@@ -4455,7 +5233,7 @@
             <w:noProof/>
             <w:webHidden/>
           </w:rPr>
-          <w:t>26</w:t>
+          <w:t>11</w:t>
         </w:r>
         <w:r>
           <w:rPr>
@@ -4474,7 +5252,6 @@
         </w:tabs>
         <w:rPr>
           <w:rFonts w:eastAsiaTheme="minorEastAsia" w:cstheme="minorBidi"/>
-          <w:caps w:val="0"/>
           <w:noProof/>
           <w:kern w:val="0"/>
           <w:sz w:val="22"/>
@@ -4482,13 +5259,13 @@
           <w:lang w:val="es-ES" w:eastAsia="es-ES"/>
         </w:rPr>
       </w:pPr>
-      <w:hyperlink w:anchor="_Toc490481188" w:history="1">
+      <w:hyperlink r:id="rId13" w:anchor="_Toc490647449" w:history="1">
         <w:r>
           <w:rPr>
             <w:rStyle w:val="Hyperlink"/>
             <w:noProof/>
           </w:rPr>
-          <w:t>Irudia 7 - Nabigazio-barrak ohiko web-aplikaziotan</w:t>
+          <w:t>Diagrama 2 - Gantt diagrama</w:t>
         </w:r>
         <w:r>
           <w:rPr>
@@ -4509,7 +5286,7 @@
             <w:noProof/>
             <w:webHidden/>
           </w:rPr>
-          <w:instrText xml:space="preserve"> PAGEREF _Toc490481188 \h </w:instrText>
+          <w:instrText xml:space="preserve"> PAGEREF _Toc490647449 \h </w:instrText>
         </w:r>
         <w:r>
           <w:rPr>
@@ -4529,7 +5306,7 @@
             <w:noProof/>
             <w:webHidden/>
           </w:rPr>
-          <w:t>27</w:t>
+          <w:t>13</w:t>
         </w:r>
         <w:r>
           <w:rPr>
@@ -4548,7 +5325,6 @@
         </w:tabs>
         <w:rPr>
           <w:rFonts w:eastAsiaTheme="minorEastAsia" w:cstheme="minorBidi"/>
-          <w:caps w:val="0"/>
           <w:noProof/>
           <w:kern w:val="0"/>
           <w:sz w:val="22"/>
@@ -4556,13 +5332,13 @@
           <w:lang w:val="es-ES" w:eastAsia="es-ES"/>
         </w:rPr>
       </w:pPr>
-      <w:hyperlink r:id="rId15" w:anchor="_Toc490481189" w:history="1">
+      <w:hyperlink r:id="rId14" w:anchor="_Toc490647450" w:history="1">
         <w:r>
           <w:rPr>
             <w:rStyle w:val="Hyperlink"/>
             <w:noProof/>
           </w:rPr>
-          <w:t>Irudia 8 - GUI: Menu nagusia</w:t>
+          <w:t>Diagrama 3 - Erabilpen-kasuen diagrama</w:t>
         </w:r>
         <w:r>
           <w:rPr>
@@ -4583,7 +5359,7 @@
             <w:noProof/>
             <w:webHidden/>
           </w:rPr>
-          <w:instrText xml:space="preserve"> PAGEREF _Toc490481189 \h </w:instrText>
+          <w:instrText xml:space="preserve"> PAGEREF _Toc490647450 \h </w:instrText>
         </w:r>
         <w:r>
           <w:rPr>
@@ -4603,7 +5379,7 @@
             <w:noProof/>
             <w:webHidden/>
           </w:rPr>
-          <w:t>27</w:t>
+          <w:t>19</w:t>
         </w:r>
         <w:r>
           <w:rPr>
@@ -4622,7 +5398,6 @@
         </w:tabs>
         <w:rPr>
           <w:rFonts w:eastAsiaTheme="minorEastAsia" w:cstheme="minorBidi"/>
-          <w:caps w:val="0"/>
           <w:noProof/>
           <w:kern w:val="0"/>
           <w:sz w:val="22"/>
@@ -4630,13 +5405,13 @@
           <w:lang w:val="es-ES" w:eastAsia="es-ES"/>
         </w:rPr>
       </w:pPr>
-      <w:hyperlink r:id="rId16" w:anchor="_Toc490481190" w:history="1">
+      <w:hyperlink r:id="rId15" w:anchor="_Toc490647451" w:history="1">
         <w:r>
           <w:rPr>
             <w:rStyle w:val="Hyperlink"/>
             <w:noProof/>
           </w:rPr>
-          <w:t>Irudia 9 - Gantt diagrama eguneratua</w:t>
+          <w:t>Diagrama 4 - Gantt diagrama eguneratua</w:t>
         </w:r>
         <w:r>
           <w:rPr>
@@ -4657,7 +5432,7 @@
             <w:noProof/>
             <w:webHidden/>
           </w:rPr>
-          <w:instrText xml:space="preserve"> PAGEREF _Toc490481190 \h </w:instrText>
+          <w:instrText xml:space="preserve"> PAGEREF _Toc490647451 \h </w:instrText>
         </w:r>
         <w:r>
           <w:rPr>
@@ -4695,11 +5470,249 @@
     </w:p>
     <w:p>
       <w:pPr>
-        <w:suppressAutoHyphens w:val="0"/>
-        <w:spacing w:after="200"/>
-        <w:ind w:firstLine="0"/>
-        <w:jc w:val="left"/>
-      </w:pPr>
+        <w:pStyle w:val="IzenburuaBi"/>
+      </w:pPr>
+      <w:bookmarkStart w:id="9" w:name="_Toc490647519"/>
+      <w:r>
+        <w:t>Taulen aurkibidea</w:t>
+      </w:r>
+      <w:bookmarkEnd w:id="9"/>
+    </w:p>
+    <w:p>
+      <w:pPr>
+        <w:pStyle w:val="TableofFigures"/>
+        <w:tabs>
+          <w:tab w:val="right" w:pos="8154"/>
+        </w:tabs>
+        <w:rPr>
+          <w:rFonts w:eastAsiaTheme="minorEastAsia" w:cstheme="minorBidi"/>
+          <w:noProof/>
+          <w:kern w:val="0"/>
+          <w:sz w:val="22"/>
+          <w:szCs w:val="22"/>
+          <w:lang w:val="es-ES" w:eastAsia="es-ES"/>
+        </w:rPr>
+      </w:pPr>
+      <w:r>
+        <w:fldChar w:fldCharType="begin"/>
+      </w:r>
+      <w:r>
+        <w:instrText xml:space="preserve"> TOC \h \z \c "Taula" </w:instrText>
+      </w:r>
+      <w:r>
+        <w:fldChar w:fldCharType="separate"/>
+      </w:r>
+      <w:hyperlink w:anchor="_Toc490647444" w:history="1">
+        <w:r>
+          <w:rPr>
+            <w:rStyle w:val="Hyperlink"/>
+            <w:noProof/>
+          </w:rPr>
+          <w:t>Taula 1 - Estimazioak ordutan eta denbora-tarteak</w:t>
+        </w:r>
+        <w:r>
+          <w:rPr>
+            <w:noProof/>
+            <w:webHidden/>
+          </w:rPr>
+          <w:tab/>
+        </w:r>
+        <w:r>
+          <w:rPr>
+            <w:noProof/>
+            <w:webHidden/>
+          </w:rPr>
+          <w:fldChar w:fldCharType="begin"/>
+        </w:r>
+        <w:r>
+          <w:rPr>
+            <w:noProof/>
+            <w:webHidden/>
+          </w:rPr>
+          <w:instrText xml:space="preserve"> PAGEREF _Toc490647444 \h </w:instrText>
+        </w:r>
+        <w:r>
+          <w:rPr>
+            <w:noProof/>
+            <w:webHidden/>
+          </w:rPr>
+        </w:r>
+        <w:r>
+          <w:rPr>
+            <w:noProof/>
+            <w:webHidden/>
+          </w:rPr>
+          <w:fldChar w:fldCharType="separate"/>
+        </w:r>
+        <w:r>
+          <w:rPr>
+            <w:noProof/>
+            <w:webHidden/>
+          </w:rPr>
+          <w:t>12</w:t>
+        </w:r>
+        <w:r>
+          <w:rPr>
+            <w:noProof/>
+            <w:webHidden/>
+          </w:rPr>
+          <w:fldChar w:fldCharType="end"/>
+        </w:r>
+      </w:hyperlink>
+    </w:p>
+    <w:p>
+      <w:pPr>
+        <w:pStyle w:val="TableofFigures"/>
+        <w:tabs>
+          <w:tab w:val="right" w:pos="8154"/>
+        </w:tabs>
+        <w:rPr>
+          <w:rFonts w:eastAsiaTheme="minorEastAsia" w:cstheme="minorBidi"/>
+          <w:noProof/>
+          <w:kern w:val="0"/>
+          <w:sz w:val="22"/>
+          <w:szCs w:val="22"/>
+          <w:lang w:val="es-ES" w:eastAsia="es-ES"/>
+        </w:rPr>
+      </w:pPr>
+      <w:hyperlink w:anchor="_Toc490647445" w:history="1">
+        <w:r>
+          <w:rPr>
+            <w:rStyle w:val="Hyperlink"/>
+            <w:noProof/>
+          </w:rPr>
+          <w:t>Taula 2 - Plangintzaren berregokitzapena</w:t>
+        </w:r>
+        <w:r>
+          <w:rPr>
+            <w:noProof/>
+            <w:webHidden/>
+          </w:rPr>
+          <w:tab/>
+        </w:r>
+        <w:r>
+          <w:rPr>
+            <w:noProof/>
+            <w:webHidden/>
+          </w:rPr>
+          <w:fldChar w:fldCharType="begin"/>
+        </w:r>
+        <w:r>
+          <w:rPr>
+            <w:noProof/>
+            <w:webHidden/>
+          </w:rPr>
+          <w:instrText xml:space="preserve"> PAGEREF _Toc490647445 \h </w:instrText>
+        </w:r>
+        <w:r>
+          <w:rPr>
+            <w:noProof/>
+            <w:webHidden/>
+          </w:rPr>
+        </w:r>
+        <w:r>
+          <w:rPr>
+            <w:noProof/>
+            <w:webHidden/>
+          </w:rPr>
+          <w:fldChar w:fldCharType="separate"/>
+        </w:r>
+        <w:r>
+          <w:rPr>
+            <w:noProof/>
+            <w:webHidden/>
+          </w:rPr>
+          <w:t>31</w:t>
+        </w:r>
+        <w:r>
+          <w:rPr>
+            <w:noProof/>
+            <w:webHidden/>
+          </w:rPr>
+          <w:fldChar w:fldCharType="end"/>
+        </w:r>
+      </w:hyperlink>
+    </w:p>
+    <w:p>
+      <w:pPr>
+        <w:pStyle w:val="TableofFigures"/>
+        <w:tabs>
+          <w:tab w:val="right" w:pos="8154"/>
+        </w:tabs>
+        <w:rPr>
+          <w:rFonts w:eastAsiaTheme="minorEastAsia" w:cstheme="minorBidi"/>
+          <w:noProof/>
+          <w:kern w:val="0"/>
+          <w:sz w:val="22"/>
+          <w:szCs w:val="22"/>
+          <w:lang w:val="es-ES" w:eastAsia="es-ES"/>
+        </w:rPr>
+      </w:pPr>
+      <w:hyperlink w:anchor="_Toc490647446" w:history="1">
+        <w:r>
+          <w:rPr>
+            <w:rStyle w:val="Hyperlink"/>
+            <w:noProof/>
+          </w:rPr>
+          <w:t>Taula 3 - Plangintzaren desbideraketak</w:t>
+        </w:r>
+        <w:r>
+          <w:rPr>
+            <w:noProof/>
+            <w:webHidden/>
+          </w:rPr>
+          <w:tab/>
+        </w:r>
+        <w:r>
+          <w:rPr>
+            <w:noProof/>
+            <w:webHidden/>
+          </w:rPr>
+          <w:fldChar w:fldCharType="begin"/>
+        </w:r>
+        <w:r>
+          <w:rPr>
+            <w:noProof/>
+            <w:webHidden/>
+          </w:rPr>
+          <w:instrText xml:space="preserve"> PAGEREF _Toc490647446 \h </w:instrText>
+        </w:r>
+        <w:r>
+          <w:rPr>
+            <w:noProof/>
+            <w:webHidden/>
+          </w:rPr>
+        </w:r>
+        <w:r>
+          <w:rPr>
+            <w:noProof/>
+            <w:webHidden/>
+          </w:rPr>
+          <w:fldChar w:fldCharType="separate"/>
+        </w:r>
+        <w:r>
+          <w:rPr>
+            <w:noProof/>
+            <w:webHidden/>
+          </w:rPr>
+          <w:t>39</w:t>
+        </w:r>
+        <w:r>
+          <w:rPr>
+            <w:noProof/>
+            <w:webHidden/>
+          </w:rPr>
+          <w:fldChar w:fldCharType="end"/>
+        </w:r>
+      </w:hyperlink>
+    </w:p>
+    <w:p>
+      <w:pPr>
+        <w:pStyle w:val="IzenburuaBat"/>
+      </w:pPr>
+      <w:r>
+        <w:fldChar w:fldCharType="end"/>
+      </w:r>
       <w:r>
         <w:br w:type="page"/>
       </w:r>
@@ -4719,7 +5732,7 @@
       <w:pPr>
         <w:pStyle w:val="Portada3"/>
         <w:sectPr>
-          <w:footerReference w:type="default" r:id="rId17"/>
+          <w:footerReference w:type="default" r:id="rId16"/>
           <w:type w:val="oddPage"/>
           <w:pgSz w:w="11906" w:h="16838" w:code="9"/>
           <w:pgMar w:top="1701" w:right="1701" w:bottom="1531" w:left="1701" w:header="709" w:footer="709" w:gutter="340"/>
@@ -4816,14 +5829,14 @@
       <w:pPr>
         <w:pStyle w:val="Zenbakia"/>
       </w:pPr>
-      <w:bookmarkStart w:id="7" w:name="_Toc490480595"/>
+      <w:bookmarkStart w:id="10" w:name="_Toc490647520"/>
       <w:r>
         <w:t>Sarrera</w:t>
       </w:r>
       <w:r>
         <w:t xml:space="preserve"> eta motibazioa</w:t>
       </w:r>
-      <w:bookmarkEnd w:id="7"/>
+      <w:bookmarkEnd w:id="10"/>
       <w:r>
         <w:t xml:space="preserve"> </w:t>
       </w:r>
@@ -4970,11 +5983,11 @@
       <w:pPr>
         <w:pStyle w:val="Zenbakia"/>
       </w:pPr>
-      <w:bookmarkStart w:id="8" w:name="_Toc490480596"/>
+      <w:bookmarkStart w:id="11" w:name="_Toc490647521"/>
       <w:r>
         <w:t>Analisia eta planifikazioa</w:t>
       </w:r>
-      <w:bookmarkEnd w:id="8"/>
+      <w:bookmarkEnd w:id="11"/>
     </w:p>
     <w:p>
       <w:pPr>
@@ -5005,14 +6018,14 @@
       <w:pPr>
         <w:pStyle w:val="IzenburuaBat"/>
       </w:pPr>
-      <w:bookmarkStart w:id="9" w:name="_Toc488165030"/>
-      <w:bookmarkStart w:id="10" w:name="_Toc490480597"/>
+      <w:bookmarkStart w:id="12" w:name="_Toc488165030"/>
+      <w:bookmarkStart w:id="13" w:name="_Toc490647522"/>
       <w:r>
         <w:lastRenderedPageBreak/>
         <w:t>Testuinguru eta problematika</w:t>
       </w:r>
-      <w:bookmarkEnd w:id="9"/>
-      <w:bookmarkEnd w:id="10"/>
+      <w:bookmarkEnd w:id="12"/>
+      <w:bookmarkEnd w:id="13"/>
     </w:p>
     <w:p>
       <w:r>
@@ -5097,14 +6110,14 @@
       <w:pPr>
         <w:pStyle w:val="IzenburuaBat"/>
       </w:pPr>
-      <w:bookmarkStart w:id="11" w:name="_Toc488165031"/>
-      <w:bookmarkStart w:id="12" w:name="_Toc490480598"/>
+      <w:bookmarkStart w:id="14" w:name="_Toc488165031"/>
+      <w:bookmarkStart w:id="15" w:name="_Toc490647523"/>
       <w:r>
         <w:lastRenderedPageBreak/>
         <w:t>Proiektuaren deskribapena eta aurrekariak</w:t>
       </w:r>
-      <w:bookmarkEnd w:id="11"/>
-      <w:bookmarkEnd w:id="12"/>
+      <w:bookmarkEnd w:id="14"/>
+      <w:bookmarkEnd w:id="15"/>
     </w:p>
     <w:p>
       <w:r>
@@ -5258,14 +6271,14 @@
       <w:pPr>
         <w:pStyle w:val="IzenburuaBat"/>
       </w:pPr>
-      <w:bookmarkStart w:id="13" w:name="_Toc488165032"/>
-      <w:bookmarkStart w:id="14" w:name="_Toc490480599"/>
+      <w:bookmarkStart w:id="16" w:name="_Toc488165032"/>
+      <w:bookmarkStart w:id="17" w:name="_Toc490647524"/>
       <w:r>
         <w:lastRenderedPageBreak/>
         <w:t>Helburuak</w:t>
       </w:r>
-      <w:bookmarkEnd w:id="13"/>
-      <w:bookmarkEnd w:id="14"/>
+      <w:bookmarkEnd w:id="16"/>
+      <w:bookmarkEnd w:id="17"/>
     </w:p>
     <w:p>
       <w:r>
@@ -5276,13 +6289,13 @@
       <w:pPr>
         <w:pStyle w:val="IzenburuaBat"/>
       </w:pPr>
-      <w:bookmarkStart w:id="15" w:name="_Toc488165033"/>
-      <w:bookmarkStart w:id="16" w:name="_Toc490480600"/>
+      <w:bookmarkStart w:id="18" w:name="_Toc488165033"/>
+      <w:bookmarkStart w:id="19" w:name="_Toc490647525"/>
       <w:r>
         <w:t>Irismena</w:t>
       </w:r>
-      <w:bookmarkEnd w:id="15"/>
-      <w:bookmarkEnd w:id="16"/>
+      <w:bookmarkEnd w:id="18"/>
+      <w:bookmarkEnd w:id="19"/>
     </w:p>
     <w:p>
       <w:r>
@@ -5346,13 +6359,13 @@
       <w:pPr>
         <w:pStyle w:val="IzenburuaBat"/>
       </w:pPr>
-      <w:bookmarkStart w:id="17" w:name="_Toc488165034"/>
-      <w:bookmarkStart w:id="18" w:name="_Toc490480601"/>
+      <w:bookmarkStart w:id="20" w:name="_Toc488165034"/>
+      <w:bookmarkStart w:id="21" w:name="_Toc490647526"/>
       <w:r>
         <w:t>Proiektuaren kudeaketarako baliabideak</w:t>
       </w:r>
-      <w:bookmarkEnd w:id="17"/>
-      <w:bookmarkEnd w:id="18"/>
+      <w:bookmarkEnd w:id="20"/>
+      <w:bookmarkEnd w:id="21"/>
     </w:p>
     <w:p>
       <w:r>
@@ -5403,13 +6416,13 @@
       <w:pPr>
         <w:pStyle w:val="IzenburuaBat"/>
       </w:pPr>
-      <w:bookmarkStart w:id="19" w:name="_Toc488165035"/>
-      <w:bookmarkStart w:id="20" w:name="_Toc490480602"/>
+      <w:bookmarkStart w:id="22" w:name="_Toc488165035"/>
+      <w:bookmarkStart w:id="23" w:name="_Toc490647527"/>
       <w:r>
         <w:t>Metodologia</w:t>
       </w:r>
-      <w:bookmarkEnd w:id="19"/>
-      <w:bookmarkEnd w:id="20"/>
+      <w:bookmarkEnd w:id="22"/>
+      <w:bookmarkEnd w:id="23"/>
     </w:p>
     <w:p>
       <w:r>
@@ -5522,15 +6535,15 @@
       <w:pPr>
         <w:pStyle w:val="IzenburuaBat"/>
       </w:pPr>
-      <w:bookmarkStart w:id="21" w:name="_Toc488161515"/>
-      <w:bookmarkStart w:id="22" w:name="_Toc488165036"/>
-      <w:bookmarkStart w:id="23" w:name="_Toc490480603"/>
+      <w:bookmarkStart w:id="24" w:name="_Toc488161515"/>
+      <w:bookmarkStart w:id="25" w:name="_Toc488165036"/>
+      <w:bookmarkStart w:id="26" w:name="_Toc490647528"/>
       <w:r>
         <w:t>Plangintza</w:t>
       </w:r>
-      <w:bookmarkEnd w:id="21"/>
-      <w:bookmarkEnd w:id="22"/>
-      <w:bookmarkEnd w:id="23"/>
+      <w:bookmarkEnd w:id="24"/>
+      <w:bookmarkEnd w:id="25"/>
+      <w:bookmarkEnd w:id="26"/>
     </w:p>
     <w:p>
       <w:r>
@@ -6328,10 +7341,16 @@
         <w:ind w:firstLine="0"/>
       </w:pPr>
       <w:r>
-        <w:t>1. irudian</w:t>
-      </w:r>
-      <w:r>
-        <w:t xml:space="preserve"> ikusgai ataza hauei dagokien LDE diagrama.</w:t>
+        <w:t>Jarraian</w:t>
+      </w:r>
+      <w:r>
+        <w:t xml:space="preserve"> ikusgai</w:t>
+      </w:r>
+      <w:r>
+        <w:t xml:space="preserve"> (Diagrama 1)</w:t>
+      </w:r>
+      <w:r>
+        <w:t xml:space="preserve"> ataza hauei dagokien LDE diagrama.</w:t>
       </w:r>
     </w:p>
     <w:p>
@@ -6362,7 +7381,7 @@
             <v:stroke joinstyle="miter"/>
             <v:path gradientshapeok="t" o:connecttype="rect"/>
           </v:shapetype>
-          <v:shape id="_x0000_s1032" type="#_x0000_t202" style="position:absolute;margin-left:12.9pt;margin-top:652.2pt;width:332.8pt;height:27pt;z-index:251658240;mso-position-horizontal-relative:text;mso-position-vertical-relative:text" stroked="f">
+          <v:shape id="_x0000_s1042" type="#_x0000_t202" style="position:absolute;margin-left:.15pt;margin-top:651.75pt;width:332.8pt;height:27pt;z-index:251659776;mso-position-horizontal-relative:text;mso-position-vertical-relative:text" stroked="f">
             <v:textbox style="mso-fit-shape-to-text:t" inset="0,0,0,0">
               <w:txbxContent>
                 <w:p>
@@ -6373,35 +7392,24 @@
                       <w:szCs w:val="24"/>
                     </w:rPr>
                   </w:pPr>
-                  <w:bookmarkStart w:id="24" w:name="_Toc490481182"/>
+                  <w:bookmarkStart w:id="27" w:name="_Toc490646723"/>
+                  <w:bookmarkStart w:id="28" w:name="_Toc490647448"/>
                   <w:r>
-                    <w:t xml:space="preserve">Irudia </w:t>
+                    <w:t xml:space="preserve">Diagrama </w:t>
                   </w:r>
-                  <w:r>
-                    <w:fldChar w:fldCharType="begin"/>
-                  </w:r>
-                  <w:r>
-                    <w:instrText xml:space="preserve"> SEQ Irudia \* ARABIC </w:instrText>
-                  </w:r>
-                  <w:r>
-                    <w:fldChar w:fldCharType="separate"/>
-                  </w:r>
-                  <w:r>
-                    <w:rPr>
-                      <w:noProof/>
-                    </w:rPr>
-                    <w:t>1</w:t>
-                  </w:r>
-                  <w:r>
-                    <w:rPr>
-                      <w:noProof/>
-                    </w:rPr>
-                    <w:fldChar w:fldCharType="end"/>
-                  </w:r>
+                  <w:fldSimple w:instr=" SEQ Diagrama \* ARABIC ">
+                    <w:r>
+                      <w:rPr>
+                        <w:noProof/>
+                      </w:rPr>
+                      <w:t>1</w:t>
+                    </w:r>
+                  </w:fldSimple>
                   <w:r>
                     <w:t xml:space="preserve"> - LDE diagrama</w:t>
                   </w:r>
-                  <w:bookmarkEnd w:id="24"/>
+                  <w:bookmarkEnd w:id="27"/>
+                  <w:bookmarkEnd w:id="28"/>
                 </w:p>
               </w:txbxContent>
             </v:textbox>
@@ -6414,8 +7422,8 @@
           <w:noProof/>
         </w:rPr>
         <w:pict>
-          <v:shape id="_x0000_s1029" type="#_x0000_t75" style="position:absolute;margin-left:.15pt;margin-top:-58.8pt;width:332.8pt;height:714.35pt;z-index:251655168;mso-position-horizontal-relative:margin;mso-position-vertical-relative:margin">
-            <v:imagedata r:id="rId18" o:title="lde" cropbottom="407f"/>
+          <v:shape id="_x0000_s1029" type="#_x0000_t75" style="position:absolute;margin-left:.15pt;margin-top:-58.8pt;width:332.8pt;height:714.35pt;z-index:251655680;mso-position-horizontal-relative:margin;mso-position-vertical-relative:margin">
+            <v:imagedata r:id="rId17" o:title="lde" cropbottom="407f"/>
             <w10:wrap type="square" anchorx="margin" anchory="margin"/>
           </v:shape>
         </w:pict>
@@ -6430,7 +7438,13 @@
         <w:t>Proiektuaren 300 orduko iraupena bete ahal izateko, honako ordutegia jarraituko da hark dirauen bitartean</w:t>
       </w:r>
       <w:r>
-        <w:t xml:space="preserve"> (ikus 2. irudia)</w:t>
+        <w:t xml:space="preserve"> (</w:t>
+      </w:r>
+      <w:r>
+        <w:t>Irudia 2</w:t>
+      </w:r>
+      <w:r>
+        <w:t>)</w:t>
       </w:r>
       <w:r>
         <w:t>:</w:t>
@@ -6486,7 +7500,7 @@
                     <pic:cNvPicPr/>
                   </pic:nvPicPr>
                   <pic:blipFill>
-                    <a:blip r:embed="rId19" cstate="print">
+                    <a:blip r:embed="rId18" cstate="print">
                       <a:extLst>
                         <a:ext uri="{28A0092B-C50C-407E-A947-70E740481C1C}">
                           <a14:useLocalDpi xmlns:a14="http://schemas.microsoft.com/office/drawing/2010/main" val="0"/>
@@ -6517,237 +7531,1057 @@
       <w:pPr>
         <w:pStyle w:val="Caption"/>
         <w:rPr>
-          <w:sz w:val="24"/>
-        </w:rPr>
-      </w:pPr>
-      <w:bookmarkStart w:id="25" w:name="_Toc490481183"/>
+          <w:sz w:val="22"/>
+        </w:rPr>
+      </w:pPr>
+      <w:bookmarkStart w:id="29" w:name="_Toc490647452"/>
       <w:r>
         <w:t xml:space="preserve">Irudia </w:t>
       </w:r>
-      <w:r>
-        <w:fldChar w:fldCharType="begin"/>
-      </w:r>
-      <w:r>
-        <w:instrText xml:space="preserve"> SEQ Irudia \* ARABIC </w:instrText>
-      </w:r>
-      <w:r>
-        <w:fldChar w:fldCharType="separate"/>
-      </w:r>
-      <w:r>
-        <w:rPr>
-          <w:noProof/>
-        </w:rPr>
-        <w:t>2</w:t>
-      </w:r>
-      <w:r>
-        <w:rPr>
-          <w:noProof/>
-        </w:rPr>
-        <w:fldChar w:fldCharType="end"/>
-      </w:r>
-      <w:r>
-        <w:t xml:space="preserve"> - Lan-egutegia</w:t>
-      </w:r>
-      <w:bookmarkEnd w:id="25"/>
+      <w:fldSimple w:instr=" SEQ Irudia \* ARABIC ">
+        <w:r>
+          <w:rPr>
+            <w:noProof/>
+          </w:rPr>
+          <w:t>1</w:t>
+        </w:r>
+      </w:fldSimple>
+      <w:r>
+        <w:t xml:space="preserve"> - Egutegia</w:t>
+      </w:r>
+      <w:bookmarkEnd w:id="29"/>
     </w:p>
     <w:p/>
     <w:p>
       <w:r>
-        <w:t>Eta atazek, honako iraupena:</w:t>
-      </w:r>
-    </w:p>
-    <w:p>
-      <w:pPr>
-        <w:pStyle w:val="ListParagraph"/>
-        <w:numPr>
-          <w:ilvl w:val="0"/>
-          <w:numId w:val="10"/>
-        </w:numPr>
-      </w:pPr>
-      <w:r>
-        <w:t>Plangintza: 40 ordu</w:t>
-      </w:r>
-    </w:p>
-    <w:p>
-      <w:pPr>
-        <w:pStyle w:val="ListParagraph"/>
-        <w:numPr>
-          <w:ilvl w:val="0"/>
-          <w:numId w:val="10"/>
-        </w:numPr>
-      </w:pPr>
-      <w:r>
-        <w:t>Betekizunen analisia: 20 ordu</w:t>
-      </w:r>
-    </w:p>
-    <w:p>
-      <w:pPr>
-        <w:pStyle w:val="ListParagraph"/>
-        <w:numPr>
-          <w:ilvl w:val="0"/>
-          <w:numId w:val="10"/>
-        </w:numPr>
-      </w:pPr>
-      <w:r>
-        <w:t>Diseinua: 50 ordu</w:t>
-      </w:r>
-    </w:p>
-    <w:p>
-      <w:pPr>
-        <w:pStyle w:val="ListParagraph"/>
-        <w:numPr>
-          <w:ilvl w:val="0"/>
-          <w:numId w:val="10"/>
-        </w:numPr>
-      </w:pPr>
-      <w:r>
-        <w:t>Inplementazioa: 100 ordu</w:t>
-      </w:r>
-    </w:p>
-    <w:p>
-      <w:pPr>
-        <w:pStyle w:val="ListParagraph"/>
-        <w:numPr>
-          <w:ilvl w:val="0"/>
-          <w:numId w:val="10"/>
-        </w:numPr>
-      </w:pPr>
-      <w:r>
-        <w:t>Proba-fasea: 30 ordu</w:t>
-      </w:r>
-    </w:p>
-    <w:p>
-      <w:pPr>
-        <w:pStyle w:val="ListParagraph"/>
-        <w:numPr>
-          <w:ilvl w:val="0"/>
-          <w:numId w:val="10"/>
-        </w:numPr>
-      </w:pPr>
-      <w:r>
-        <w:t>Txertaketa: 20 ordu</w:t>
-      </w:r>
-    </w:p>
-    <w:p>
-      <w:pPr>
-        <w:pStyle w:val="ListParagraph"/>
-        <w:numPr>
-          <w:ilvl w:val="0"/>
-          <w:numId w:val="10"/>
-        </w:numPr>
-      </w:pPr>
-      <w:r>
-        <w:t>Itxiera: 40 ordu</w:t>
-      </w:r>
-    </w:p>
-    <w:p>
-      <w:pPr>
-        <w:pStyle w:val="ListParagraph"/>
-        <w:numPr>
-          <w:ilvl w:val="0"/>
-          <w:numId w:val="0"/>
-        </w:numPr>
-        <w:ind w:left="720"/>
-      </w:pPr>
-    </w:p>
-    <w:p>
-      <w:r>
-        <w:t>Hori dela eta, honako denbora-tartea izango dute atazek:</w:t>
-      </w:r>
-    </w:p>
-    <w:p>
-      <w:pPr>
-        <w:pStyle w:val="ListParagraph"/>
-        <w:numPr>
-          <w:ilvl w:val="0"/>
-          <w:numId w:val="9"/>
-        </w:numPr>
-      </w:pPr>
-      <w:r>
-        <w:t>Plangintza: apirilak 24 – maiatzak 1</w:t>
-      </w:r>
-    </w:p>
-    <w:p>
-      <w:pPr>
-        <w:pStyle w:val="ListParagraph"/>
-        <w:numPr>
-          <w:ilvl w:val="0"/>
-          <w:numId w:val="9"/>
-        </w:numPr>
-      </w:pPr>
-      <w:r>
-        <w:t>Betekizunen analisia: maiatzak 2 – 3</w:t>
-      </w:r>
-    </w:p>
-    <w:p>
-      <w:pPr>
-        <w:pStyle w:val="ListParagraph"/>
-        <w:numPr>
-          <w:ilvl w:val="0"/>
-          <w:numId w:val="9"/>
-        </w:numPr>
-      </w:pPr>
-      <w:r>
-        <w:t>Diseinua: maiatzak 4 – 12</w:t>
-      </w:r>
-    </w:p>
-    <w:p>
-      <w:pPr>
-        <w:pStyle w:val="ListParagraph"/>
-        <w:numPr>
-          <w:ilvl w:val="0"/>
-          <w:numId w:val="9"/>
-        </w:numPr>
-      </w:pPr>
-      <w:r>
-        <w:t>Inplementazioa: maiatzak 15 – ekainak 2</w:t>
-      </w:r>
-    </w:p>
-    <w:p>
-      <w:pPr>
-        <w:pStyle w:val="ListParagraph"/>
-        <w:numPr>
-          <w:ilvl w:val="0"/>
-          <w:numId w:val="9"/>
-        </w:numPr>
-      </w:pPr>
-      <w:r>
-        <w:t>Proba-fasea: ekainak 5 – 8</w:t>
-      </w:r>
-    </w:p>
-    <w:p>
-      <w:pPr>
-        <w:pStyle w:val="ListParagraph"/>
-        <w:numPr>
-          <w:ilvl w:val="0"/>
-          <w:numId w:val="9"/>
-        </w:numPr>
-      </w:pPr>
-      <w:r>
-        <w:t>Txertaketa: ekainak 9 – 13</w:t>
-      </w:r>
-    </w:p>
-    <w:p>
-      <w:pPr>
-        <w:pStyle w:val="ListParagraph"/>
-        <w:numPr>
-          <w:ilvl w:val="0"/>
-          <w:numId w:val="9"/>
-        </w:numPr>
-      </w:pPr>
-      <w:r>
-        <w:t>Itxiera: ekainak 14 – 22</w:t>
-      </w:r>
-    </w:p>
-    <w:p>
-      <w:r>
-        <w:t xml:space="preserve">Guzti hau islatzen duen Gantt diagrama </w:t>
-      </w:r>
-      <w:r>
-        <w:t>3. irudian</w:t>
-      </w:r>
-      <w:r>
-        <w:t xml:space="preserve"> ikus daiteke.</w:t>
+        <w:t>Jarraian</w:t>
+      </w:r>
+      <w:r>
+        <w:t xml:space="preserve"> </w:t>
+      </w:r>
+      <w:r>
+        <w:t>(</w:t>
+      </w:r>
+      <w:r>
+        <w:t>Taula 1</w:t>
+      </w:r>
+      <w:r>
+        <w:t>)</w:t>
+      </w:r>
+      <w:r>
+        <w:t>, fase bakoitzari esleitutako ordu kopurua, baita ondorioz zein denbora-tartetan garatuko den fase bakoitza ere, estimazioen arabera.</w:t>
+      </w:r>
+    </w:p>
+    <w:p/>
+    <w:tbl>
+      <w:tblPr>
+        <w:tblStyle w:val="LightShading-Accent1"/>
+        <w:tblW w:w="5000" w:type="pct"/>
+        <w:tblLook w:val="0660" w:firstRow="1" w:lastRow="1" w:firstColumn="0" w:lastColumn="0" w:noHBand="1" w:noVBand="1"/>
+      </w:tblPr>
+      <w:tblGrid>
+        <w:gridCol w:w="3572"/>
+        <w:gridCol w:w="944"/>
+        <w:gridCol w:w="1120"/>
+        <w:gridCol w:w="2744"/>
+      </w:tblGrid>
+      <w:tr>
+        <w:trPr>
+          <w:cnfStyle w:val="100000000000" w:firstRow="1" w:lastRow="0" w:firstColumn="0" w:lastColumn="0" w:oddVBand="0" w:evenVBand="0" w:oddHBand="0" w:evenHBand="0" w:firstRowFirstColumn="0" w:firstRowLastColumn="0" w:lastRowFirstColumn="0" w:lastRowLastColumn="0"/>
+          <w:trHeight w:val="690"/>
+        </w:trPr>
+        <w:tc>
+          <w:tcPr>
+            <w:tcW w:w="2132" w:type="pct"/>
+            <w:tcBorders>
+              <w:top w:val="single" w:sz="4" w:space="0" w:color="auto"/>
+              <w:bottom w:val="single" w:sz="4" w:space="0" w:color="auto"/>
+            </w:tcBorders>
+            <w:noWrap/>
+            <w:vAlign w:val="center"/>
+          </w:tcPr>
+          <w:p>
+            <w:pPr>
+              <w:jc w:val="left"/>
+              <w:rPr>
+                <w:noProof/>
+                <w:color w:val="auto"/>
+              </w:rPr>
+            </w:pPr>
+            <w:r>
+              <w:rPr>
+                <w:noProof/>
+                <w:color w:val="auto"/>
+              </w:rPr>
+              <w:t>Fasea</w:t>
+            </w:r>
+          </w:p>
+        </w:tc>
+        <w:tc>
+          <w:tcPr>
+            <w:tcW w:w="563" w:type="pct"/>
+            <w:tcBorders>
+              <w:top w:val="single" w:sz="4" w:space="0" w:color="auto"/>
+              <w:bottom w:val="single" w:sz="4" w:space="0" w:color="auto"/>
+            </w:tcBorders>
+            <w:vAlign w:val="center"/>
+          </w:tcPr>
+          <w:p>
+            <w:pPr>
+              <w:ind w:firstLine="0"/>
+              <w:jc w:val="right"/>
+              <w:rPr>
+                <w:noProof/>
+                <w:color w:val="auto"/>
+              </w:rPr>
+            </w:pPr>
+            <w:r>
+              <w:rPr>
+                <w:noProof/>
+                <w:color w:val="auto"/>
+              </w:rPr>
+              <w:t>Ordu kopurua</w:t>
+            </w:r>
+          </w:p>
+        </w:tc>
+        <w:tc>
+          <w:tcPr>
+            <w:tcW w:w="668" w:type="pct"/>
+            <w:tcBorders>
+              <w:top w:val="single" w:sz="4" w:space="0" w:color="auto"/>
+              <w:bottom w:val="single" w:sz="4" w:space="0" w:color="auto"/>
+            </w:tcBorders>
+          </w:tcPr>
+          <w:p>
+            <w:pPr>
+              <w:ind w:firstLine="0"/>
+              <w:jc w:val="left"/>
+              <w:rPr>
+                <w:noProof/>
+              </w:rPr>
+            </w:pPr>
+          </w:p>
+        </w:tc>
+        <w:tc>
+          <w:tcPr>
+            <w:tcW w:w="1637" w:type="pct"/>
+            <w:tcBorders>
+              <w:top w:val="single" w:sz="4" w:space="0" w:color="auto"/>
+              <w:bottom w:val="single" w:sz="4" w:space="0" w:color="auto"/>
+            </w:tcBorders>
+            <w:vAlign w:val="center"/>
+          </w:tcPr>
+          <w:p>
+            <w:pPr>
+              <w:ind w:firstLine="0"/>
+              <w:jc w:val="left"/>
+              <w:rPr>
+                <w:noProof/>
+                <w:color w:val="auto"/>
+              </w:rPr>
+            </w:pPr>
+            <w:r>
+              <w:rPr>
+                <w:noProof/>
+                <w:color w:val="auto"/>
+              </w:rPr>
+              <w:t>Denbora-tartea</w:t>
+            </w:r>
+          </w:p>
+        </w:tc>
+      </w:tr>
+      <w:tr>
+        <w:trPr>
+          <w:trHeight w:val="690"/>
+        </w:trPr>
+        <w:tc>
+          <w:tcPr>
+            <w:tcW w:w="2132" w:type="pct"/>
+            <w:tcBorders>
+              <w:top w:val="single" w:sz="4" w:space="0" w:color="auto"/>
+            </w:tcBorders>
+            <w:noWrap/>
+            <w:vAlign w:val="center"/>
+          </w:tcPr>
+          <w:p>
+            <w:pPr>
+              <w:jc w:val="left"/>
+              <w:rPr>
+                <w:noProof/>
+                <w:color w:val="auto"/>
+              </w:rPr>
+            </w:pPr>
+            <w:r>
+              <w:rPr>
+                <w:noProof/>
+                <w:color w:val="auto"/>
+              </w:rPr>
+              <w:t>Plangintza</w:t>
+            </w:r>
+          </w:p>
+        </w:tc>
+        <w:tc>
+          <w:tcPr>
+            <w:tcW w:w="563" w:type="pct"/>
+            <w:tcBorders>
+              <w:top w:val="single" w:sz="4" w:space="0" w:color="auto"/>
+            </w:tcBorders>
+            <w:vAlign w:val="center"/>
+          </w:tcPr>
+          <w:p>
+            <w:pPr>
+              <w:pStyle w:val="DecimalAligned"/>
+              <w:jc w:val="right"/>
+              <w:rPr>
+                <w:noProof/>
+                <w:color w:val="auto"/>
+              </w:rPr>
+            </w:pPr>
+            <w:r>
+              <w:rPr>
+                <w:noProof/>
+                <w:color w:val="auto"/>
+              </w:rPr>
+              <w:t>40</w:t>
+            </w:r>
+          </w:p>
+        </w:tc>
+        <w:tc>
+          <w:tcPr>
+            <w:tcW w:w="668" w:type="pct"/>
+            <w:tcBorders>
+              <w:top w:val="single" w:sz="4" w:space="0" w:color="auto"/>
+            </w:tcBorders>
+          </w:tcPr>
+          <w:p>
+            <w:pPr>
+              <w:pStyle w:val="DecimalAligned"/>
+              <w:rPr>
+                <w:noProof/>
+              </w:rPr>
+            </w:pPr>
+          </w:p>
+        </w:tc>
+        <w:tc>
+          <w:tcPr>
+            <w:tcW w:w="1637" w:type="pct"/>
+            <w:tcBorders>
+              <w:top w:val="single" w:sz="4" w:space="0" w:color="auto"/>
+            </w:tcBorders>
+            <w:vAlign w:val="center"/>
+          </w:tcPr>
+          <w:p>
+            <w:pPr>
+              <w:pStyle w:val="DecimalAligned"/>
+              <w:rPr>
+                <w:noProof/>
+                <w:color w:val="auto"/>
+              </w:rPr>
+            </w:pPr>
+            <w:r>
+              <w:rPr>
+                <w:noProof/>
+                <w:color w:val="auto"/>
+              </w:rPr>
+              <w:t>A</w:t>
+            </w:r>
+            <w:r>
+              <w:rPr>
+                <w:noProof/>
+                <w:color w:val="auto"/>
+              </w:rPr>
+              <w:t>pirilak 24 – maiatzak 1</w:t>
+            </w:r>
+          </w:p>
+        </w:tc>
+      </w:tr>
+      <w:tr>
+        <w:trPr>
+          <w:trHeight w:val="690"/>
+        </w:trPr>
+        <w:tc>
+          <w:tcPr>
+            <w:tcW w:w="2132" w:type="pct"/>
+            <w:noWrap/>
+            <w:vAlign w:val="center"/>
+          </w:tcPr>
+          <w:p>
+            <w:pPr>
+              <w:jc w:val="left"/>
+              <w:rPr>
+                <w:noProof/>
+                <w:color w:val="auto"/>
+              </w:rPr>
+            </w:pPr>
+            <w:r>
+              <w:rPr>
+                <w:noProof/>
+                <w:color w:val="auto"/>
+              </w:rPr>
+              <w:t>Betekizunen analisia</w:t>
+            </w:r>
+          </w:p>
+        </w:tc>
+        <w:tc>
+          <w:tcPr>
+            <w:tcW w:w="563" w:type="pct"/>
+            <w:vAlign w:val="center"/>
+          </w:tcPr>
+          <w:p>
+            <w:pPr>
+              <w:pStyle w:val="DecimalAligned"/>
+              <w:jc w:val="right"/>
+              <w:rPr>
+                <w:noProof/>
+                <w:color w:val="auto"/>
+              </w:rPr>
+            </w:pPr>
+            <w:r>
+              <w:rPr>
+                <w:noProof/>
+                <w:color w:val="auto"/>
+              </w:rPr>
+              <w:t>20</w:t>
+            </w:r>
+          </w:p>
+        </w:tc>
+        <w:tc>
+          <w:tcPr>
+            <w:tcW w:w="668" w:type="pct"/>
+          </w:tcPr>
+          <w:p>
+            <w:pPr>
+              <w:pStyle w:val="DecimalAligned"/>
+              <w:rPr>
+                <w:noProof/>
+              </w:rPr>
+            </w:pPr>
+          </w:p>
+        </w:tc>
+        <w:tc>
+          <w:tcPr>
+            <w:tcW w:w="1637" w:type="pct"/>
+            <w:vAlign w:val="center"/>
+          </w:tcPr>
+          <w:p>
+            <w:pPr>
+              <w:pStyle w:val="DecimalAligned"/>
+              <w:rPr>
+                <w:noProof/>
+                <w:color w:val="auto"/>
+              </w:rPr>
+            </w:pPr>
+            <w:r>
+              <w:rPr>
+                <w:noProof/>
+                <w:color w:val="auto"/>
+              </w:rPr>
+              <w:t>M</w:t>
+            </w:r>
+            <w:r>
+              <w:rPr>
+                <w:noProof/>
+                <w:color w:val="auto"/>
+              </w:rPr>
+              <w:t xml:space="preserve">aiatzak 2 – </w:t>
+            </w:r>
+            <w:r>
+              <w:rPr>
+                <w:noProof/>
+                <w:color w:val="auto"/>
+              </w:rPr>
+              <w:t xml:space="preserve">maiatzak </w:t>
+            </w:r>
+            <w:r>
+              <w:rPr>
+                <w:noProof/>
+                <w:color w:val="auto"/>
+              </w:rPr>
+              <w:t>3</w:t>
+            </w:r>
+          </w:p>
+        </w:tc>
+      </w:tr>
+      <w:tr>
+        <w:trPr>
+          <w:trHeight w:val="690"/>
+        </w:trPr>
+        <w:tc>
+          <w:tcPr>
+            <w:tcW w:w="2132" w:type="pct"/>
+            <w:noWrap/>
+            <w:vAlign w:val="center"/>
+          </w:tcPr>
+          <w:p>
+            <w:pPr>
+              <w:jc w:val="left"/>
+              <w:rPr>
+                <w:noProof/>
+                <w:color w:val="auto"/>
+              </w:rPr>
+            </w:pPr>
+            <w:r>
+              <w:rPr>
+                <w:noProof/>
+                <w:color w:val="auto"/>
+              </w:rPr>
+              <w:t>Diseinua</w:t>
+            </w:r>
+          </w:p>
+        </w:tc>
+        <w:tc>
+          <w:tcPr>
+            <w:tcW w:w="563" w:type="pct"/>
+            <w:vAlign w:val="center"/>
+          </w:tcPr>
+          <w:p>
+            <w:pPr>
+              <w:pStyle w:val="DecimalAligned"/>
+              <w:jc w:val="right"/>
+              <w:rPr>
+                <w:noProof/>
+                <w:color w:val="auto"/>
+              </w:rPr>
+            </w:pPr>
+            <w:r>
+              <w:rPr>
+                <w:noProof/>
+                <w:color w:val="auto"/>
+              </w:rPr>
+              <w:t>50</w:t>
+            </w:r>
+          </w:p>
+        </w:tc>
+        <w:tc>
+          <w:tcPr>
+            <w:tcW w:w="668" w:type="pct"/>
+          </w:tcPr>
+          <w:p>
+            <w:pPr>
+              <w:pStyle w:val="DecimalAligned"/>
+              <w:rPr>
+                <w:noProof/>
+              </w:rPr>
+            </w:pPr>
+          </w:p>
+        </w:tc>
+        <w:tc>
+          <w:tcPr>
+            <w:tcW w:w="1637" w:type="pct"/>
+            <w:vAlign w:val="center"/>
+          </w:tcPr>
+          <w:p>
+            <w:pPr>
+              <w:pStyle w:val="DecimalAligned"/>
+              <w:rPr>
+                <w:noProof/>
+                <w:color w:val="auto"/>
+              </w:rPr>
+            </w:pPr>
+            <w:r>
+              <w:rPr>
+                <w:noProof/>
+                <w:color w:val="auto"/>
+              </w:rPr>
+              <w:t>M</w:t>
+            </w:r>
+            <w:r>
+              <w:rPr>
+                <w:noProof/>
+                <w:color w:val="auto"/>
+              </w:rPr>
+              <w:t xml:space="preserve">aiatzak 4 – </w:t>
+            </w:r>
+            <w:r>
+              <w:rPr>
+                <w:noProof/>
+                <w:color w:val="auto"/>
+              </w:rPr>
+              <w:t xml:space="preserve">maiatzak </w:t>
+            </w:r>
+            <w:r>
+              <w:rPr>
+                <w:noProof/>
+                <w:color w:val="auto"/>
+              </w:rPr>
+              <w:t>12</w:t>
+            </w:r>
+          </w:p>
+        </w:tc>
+      </w:tr>
+      <w:tr>
+        <w:trPr>
+          <w:trHeight w:val="690"/>
+        </w:trPr>
+        <w:tc>
+          <w:tcPr>
+            <w:tcW w:w="2132" w:type="pct"/>
+            <w:noWrap/>
+            <w:vAlign w:val="center"/>
+          </w:tcPr>
+          <w:p>
+            <w:pPr>
+              <w:jc w:val="left"/>
+              <w:rPr>
+                <w:noProof/>
+                <w:color w:val="auto"/>
+              </w:rPr>
+            </w:pPr>
+            <w:r>
+              <w:rPr>
+                <w:noProof/>
+                <w:color w:val="auto"/>
+              </w:rPr>
+              <w:t>Inplementazioa</w:t>
+            </w:r>
+          </w:p>
+        </w:tc>
+        <w:tc>
+          <w:tcPr>
+            <w:tcW w:w="563" w:type="pct"/>
+            <w:vAlign w:val="center"/>
+          </w:tcPr>
+          <w:p>
+            <w:pPr>
+              <w:pStyle w:val="DecimalAligned"/>
+              <w:jc w:val="right"/>
+              <w:rPr>
+                <w:noProof/>
+                <w:color w:val="auto"/>
+              </w:rPr>
+            </w:pPr>
+            <w:r>
+              <w:rPr>
+                <w:noProof/>
+                <w:color w:val="auto"/>
+              </w:rPr>
+              <w:t>100</w:t>
+            </w:r>
+          </w:p>
+        </w:tc>
+        <w:tc>
+          <w:tcPr>
+            <w:tcW w:w="668" w:type="pct"/>
+          </w:tcPr>
+          <w:p>
+            <w:pPr>
+              <w:pStyle w:val="DecimalAligned"/>
+              <w:rPr>
+                <w:noProof/>
+              </w:rPr>
+            </w:pPr>
+          </w:p>
+        </w:tc>
+        <w:tc>
+          <w:tcPr>
+            <w:tcW w:w="1637" w:type="pct"/>
+            <w:vAlign w:val="center"/>
+          </w:tcPr>
+          <w:p>
+            <w:pPr>
+              <w:pStyle w:val="DecimalAligned"/>
+              <w:rPr>
+                <w:noProof/>
+                <w:color w:val="auto"/>
+              </w:rPr>
+            </w:pPr>
+            <w:r>
+              <w:rPr>
+                <w:noProof/>
+                <w:color w:val="auto"/>
+              </w:rPr>
+              <w:t>M</w:t>
+            </w:r>
+            <w:r>
+              <w:rPr>
+                <w:noProof/>
+                <w:color w:val="auto"/>
+              </w:rPr>
+              <w:t>aiatzak 15 – ekainak 2</w:t>
+            </w:r>
+          </w:p>
+        </w:tc>
+      </w:tr>
+      <w:tr>
+        <w:trPr>
+          <w:trHeight w:val="690"/>
+        </w:trPr>
+        <w:tc>
+          <w:tcPr>
+            <w:tcW w:w="2132" w:type="pct"/>
+            <w:noWrap/>
+            <w:vAlign w:val="center"/>
+          </w:tcPr>
+          <w:p>
+            <w:pPr>
+              <w:jc w:val="left"/>
+              <w:rPr>
+                <w:noProof/>
+                <w:color w:val="auto"/>
+              </w:rPr>
+            </w:pPr>
+            <w:r>
+              <w:rPr>
+                <w:noProof/>
+                <w:color w:val="auto"/>
+              </w:rPr>
+              <w:t>Proba-fasea</w:t>
+            </w:r>
+          </w:p>
+        </w:tc>
+        <w:tc>
+          <w:tcPr>
+            <w:tcW w:w="563" w:type="pct"/>
+            <w:vAlign w:val="center"/>
+          </w:tcPr>
+          <w:p>
+            <w:pPr>
+              <w:pStyle w:val="DecimalAligned"/>
+              <w:jc w:val="right"/>
+              <w:rPr>
+                <w:noProof/>
+                <w:color w:val="auto"/>
+              </w:rPr>
+            </w:pPr>
+            <w:r>
+              <w:rPr>
+                <w:noProof/>
+                <w:color w:val="auto"/>
+              </w:rPr>
+              <w:t>30</w:t>
+            </w:r>
+          </w:p>
+        </w:tc>
+        <w:tc>
+          <w:tcPr>
+            <w:tcW w:w="668" w:type="pct"/>
+          </w:tcPr>
+          <w:p>
+            <w:pPr>
+              <w:pStyle w:val="DecimalAligned"/>
+              <w:rPr>
+                <w:noProof/>
+              </w:rPr>
+            </w:pPr>
+          </w:p>
+        </w:tc>
+        <w:tc>
+          <w:tcPr>
+            <w:tcW w:w="1637" w:type="pct"/>
+            <w:vAlign w:val="center"/>
+          </w:tcPr>
+          <w:p>
+            <w:pPr>
+              <w:pStyle w:val="DecimalAligned"/>
+              <w:rPr>
+                <w:noProof/>
+                <w:color w:val="auto"/>
+              </w:rPr>
+            </w:pPr>
+            <w:r>
+              <w:rPr>
+                <w:noProof/>
+                <w:color w:val="auto"/>
+              </w:rPr>
+              <w:t>E</w:t>
+            </w:r>
+            <w:r>
+              <w:rPr>
+                <w:noProof/>
+                <w:color w:val="auto"/>
+              </w:rPr>
+              <w:t>kainak 5 –</w:t>
+            </w:r>
+            <w:r>
+              <w:rPr>
+                <w:noProof/>
+                <w:color w:val="auto"/>
+              </w:rPr>
+              <w:t xml:space="preserve"> ekainak</w:t>
+            </w:r>
+            <w:r>
+              <w:rPr>
+                <w:noProof/>
+                <w:color w:val="auto"/>
+              </w:rPr>
+              <w:t xml:space="preserve"> 8</w:t>
+            </w:r>
+          </w:p>
+        </w:tc>
+      </w:tr>
+      <w:tr>
+        <w:trPr>
+          <w:trHeight w:val="690"/>
+        </w:trPr>
+        <w:tc>
+          <w:tcPr>
+            <w:tcW w:w="2132" w:type="pct"/>
+            <w:noWrap/>
+            <w:vAlign w:val="center"/>
+          </w:tcPr>
+          <w:p>
+            <w:pPr>
+              <w:jc w:val="left"/>
+              <w:rPr>
+                <w:noProof/>
+                <w:color w:val="auto"/>
+              </w:rPr>
+            </w:pPr>
+            <w:r>
+              <w:rPr>
+                <w:noProof/>
+                <w:color w:val="auto"/>
+              </w:rPr>
+              <w:t>Txertaketa</w:t>
+            </w:r>
+          </w:p>
+        </w:tc>
+        <w:tc>
+          <w:tcPr>
+            <w:tcW w:w="563" w:type="pct"/>
+            <w:vAlign w:val="center"/>
+          </w:tcPr>
+          <w:p>
+            <w:pPr>
+              <w:pStyle w:val="DecimalAligned"/>
+              <w:jc w:val="right"/>
+              <w:rPr>
+                <w:noProof/>
+                <w:color w:val="auto"/>
+              </w:rPr>
+            </w:pPr>
+            <w:r>
+              <w:rPr>
+                <w:noProof/>
+                <w:color w:val="auto"/>
+              </w:rPr>
+              <w:t>20</w:t>
+            </w:r>
+          </w:p>
+        </w:tc>
+        <w:tc>
+          <w:tcPr>
+            <w:tcW w:w="668" w:type="pct"/>
+          </w:tcPr>
+          <w:p>
+            <w:pPr>
+              <w:pStyle w:val="DecimalAligned"/>
+              <w:rPr>
+                <w:noProof/>
+              </w:rPr>
+            </w:pPr>
+          </w:p>
+        </w:tc>
+        <w:tc>
+          <w:tcPr>
+            <w:tcW w:w="1637" w:type="pct"/>
+            <w:vAlign w:val="center"/>
+          </w:tcPr>
+          <w:p>
+            <w:pPr>
+              <w:pStyle w:val="DecimalAligned"/>
+              <w:rPr>
+                <w:noProof/>
+                <w:color w:val="auto"/>
+              </w:rPr>
+            </w:pPr>
+            <w:r>
+              <w:rPr>
+                <w:noProof/>
+                <w:color w:val="auto"/>
+              </w:rPr>
+              <w:t>E</w:t>
+            </w:r>
+            <w:r>
+              <w:rPr>
+                <w:noProof/>
+                <w:color w:val="auto"/>
+              </w:rPr>
+              <w:t xml:space="preserve">kainak 9 – </w:t>
+            </w:r>
+            <w:r>
+              <w:rPr>
+                <w:noProof/>
+                <w:color w:val="auto"/>
+              </w:rPr>
+              <w:t xml:space="preserve">ekainak </w:t>
+            </w:r>
+            <w:r>
+              <w:rPr>
+                <w:noProof/>
+                <w:color w:val="auto"/>
+              </w:rPr>
+              <w:t>13</w:t>
+            </w:r>
+          </w:p>
+        </w:tc>
+      </w:tr>
+      <w:tr>
+        <w:trPr>
+          <w:trHeight w:val="690"/>
+        </w:trPr>
+        <w:tc>
+          <w:tcPr>
+            <w:tcW w:w="2132" w:type="pct"/>
+            <w:tcBorders>
+              <w:bottom w:val="single" w:sz="4" w:space="0" w:color="auto"/>
+            </w:tcBorders>
+            <w:noWrap/>
+            <w:vAlign w:val="center"/>
+          </w:tcPr>
+          <w:p>
+            <w:pPr>
+              <w:jc w:val="left"/>
+              <w:rPr>
+                <w:noProof/>
+                <w:color w:val="auto"/>
+              </w:rPr>
+            </w:pPr>
+            <w:r>
+              <w:rPr>
+                <w:noProof/>
+                <w:color w:val="auto"/>
+              </w:rPr>
+              <w:t>Itxiera</w:t>
+            </w:r>
+          </w:p>
+        </w:tc>
+        <w:tc>
+          <w:tcPr>
+            <w:tcW w:w="563" w:type="pct"/>
+            <w:tcBorders>
+              <w:bottom w:val="single" w:sz="4" w:space="0" w:color="auto"/>
+            </w:tcBorders>
+            <w:vAlign w:val="center"/>
+          </w:tcPr>
+          <w:p>
+            <w:pPr>
+              <w:pStyle w:val="DecimalAligned"/>
+              <w:jc w:val="right"/>
+              <w:rPr>
+                <w:noProof/>
+                <w:color w:val="auto"/>
+              </w:rPr>
+            </w:pPr>
+            <w:r>
+              <w:rPr>
+                <w:noProof/>
+                <w:color w:val="auto"/>
+              </w:rPr>
+              <w:t>40</w:t>
+            </w:r>
+          </w:p>
+        </w:tc>
+        <w:tc>
+          <w:tcPr>
+            <w:tcW w:w="668" w:type="pct"/>
+            <w:tcBorders>
+              <w:bottom w:val="single" w:sz="4" w:space="0" w:color="auto"/>
+            </w:tcBorders>
+          </w:tcPr>
+          <w:p>
+            <w:pPr>
+              <w:pStyle w:val="DecimalAligned"/>
+              <w:rPr>
+                <w:noProof/>
+              </w:rPr>
+            </w:pPr>
+          </w:p>
+        </w:tc>
+        <w:tc>
+          <w:tcPr>
+            <w:tcW w:w="1637" w:type="pct"/>
+            <w:tcBorders>
+              <w:bottom w:val="single" w:sz="4" w:space="0" w:color="auto"/>
+            </w:tcBorders>
+            <w:vAlign w:val="center"/>
+          </w:tcPr>
+          <w:p>
+            <w:pPr>
+              <w:pStyle w:val="DecimalAligned"/>
+              <w:rPr>
+                <w:noProof/>
+                <w:color w:val="auto"/>
+              </w:rPr>
+            </w:pPr>
+            <w:r>
+              <w:rPr>
+                <w:noProof/>
+                <w:color w:val="auto"/>
+              </w:rPr>
+              <w:t>E</w:t>
+            </w:r>
+            <w:r>
+              <w:rPr>
+                <w:noProof/>
+                <w:color w:val="auto"/>
+              </w:rPr>
+              <w:t xml:space="preserve">kainak 14 – </w:t>
+            </w:r>
+            <w:r>
+              <w:rPr>
+                <w:noProof/>
+                <w:color w:val="auto"/>
+              </w:rPr>
+              <w:t xml:space="preserve">ekainak </w:t>
+            </w:r>
+            <w:r>
+              <w:rPr>
+                <w:noProof/>
+                <w:color w:val="auto"/>
+              </w:rPr>
+              <w:t>22</w:t>
+            </w:r>
+          </w:p>
+        </w:tc>
+      </w:tr>
+      <w:tr>
+        <w:trPr>
+          <w:cnfStyle w:val="010000000000" w:firstRow="0" w:lastRow="1" w:firstColumn="0" w:lastColumn="0" w:oddVBand="0" w:evenVBand="0" w:oddHBand="0" w:evenHBand="0" w:firstRowFirstColumn="0" w:firstRowLastColumn="0" w:lastRowFirstColumn="0" w:lastRowLastColumn="0"/>
+          <w:trHeight w:val="690"/>
+        </w:trPr>
+        <w:tc>
+          <w:tcPr>
+            <w:tcW w:w="2132" w:type="pct"/>
+            <w:tcBorders>
+              <w:top w:val="single" w:sz="4" w:space="0" w:color="auto"/>
+              <w:bottom w:val="single" w:sz="4" w:space="0" w:color="auto"/>
+            </w:tcBorders>
+            <w:noWrap/>
+            <w:vAlign w:val="center"/>
+          </w:tcPr>
+          <w:p>
+            <w:pPr>
+              <w:jc w:val="left"/>
+              <w:rPr>
+                <w:noProof/>
+                <w:color w:val="auto"/>
+              </w:rPr>
+            </w:pPr>
+            <w:r>
+              <w:rPr>
+                <w:noProof/>
+                <w:color w:val="auto"/>
+              </w:rPr>
+              <w:t>Total</w:t>
+            </w:r>
+          </w:p>
+        </w:tc>
+        <w:tc>
+          <w:tcPr>
+            <w:tcW w:w="563" w:type="pct"/>
+            <w:tcBorders>
+              <w:top w:val="single" w:sz="4" w:space="0" w:color="auto"/>
+              <w:bottom w:val="single" w:sz="4" w:space="0" w:color="auto"/>
+            </w:tcBorders>
+            <w:vAlign w:val="center"/>
+          </w:tcPr>
+          <w:p>
+            <w:pPr>
+              <w:pStyle w:val="DecimalAligned"/>
+              <w:jc w:val="right"/>
+              <w:rPr>
+                <w:noProof/>
+                <w:color w:val="auto"/>
+              </w:rPr>
+            </w:pPr>
+            <w:r>
+              <w:rPr>
+                <w:noProof/>
+                <w:color w:val="auto"/>
+              </w:rPr>
+              <w:t>300</w:t>
+            </w:r>
+          </w:p>
+        </w:tc>
+        <w:tc>
+          <w:tcPr>
+            <w:tcW w:w="668" w:type="pct"/>
+            <w:tcBorders>
+              <w:top w:val="single" w:sz="4" w:space="0" w:color="auto"/>
+              <w:bottom w:val="single" w:sz="4" w:space="0" w:color="auto"/>
+            </w:tcBorders>
+          </w:tcPr>
+          <w:p>
+            <w:pPr>
+              <w:pStyle w:val="DecimalAligned"/>
+              <w:keepNext/>
+              <w:jc w:val="right"/>
+              <w:rPr>
+                <w:noProof/>
+              </w:rPr>
+            </w:pPr>
+          </w:p>
+        </w:tc>
+        <w:tc>
+          <w:tcPr>
+            <w:tcW w:w="1637" w:type="pct"/>
+            <w:tcBorders>
+              <w:top w:val="single" w:sz="4" w:space="0" w:color="auto"/>
+              <w:bottom w:val="single" w:sz="4" w:space="0" w:color="auto"/>
+            </w:tcBorders>
+            <w:vAlign w:val="center"/>
+          </w:tcPr>
+          <w:p>
+            <w:pPr>
+              <w:pStyle w:val="DecimalAligned"/>
+              <w:keepNext/>
+              <w:rPr>
+                <w:noProof/>
+                <w:color w:val="auto"/>
+              </w:rPr>
+            </w:pPr>
+            <w:r>
+              <w:rPr>
+                <w:noProof/>
+                <w:color w:val="auto"/>
+              </w:rPr>
+              <w:t>Apirilak 24 – ekainak 22</w:t>
+            </w:r>
+          </w:p>
+        </w:tc>
+      </w:tr>
+    </w:tbl>
+    <w:p>
+      <w:pPr>
+        <w:pStyle w:val="Caption"/>
+      </w:pPr>
+      <w:bookmarkStart w:id="30" w:name="_Toc490647444"/>
+      <w:r>
+        <w:t xml:space="preserve">Taula </w:t>
+      </w:r>
+      <w:fldSimple w:instr=" SEQ Taula \* ARABIC ">
+        <w:r>
+          <w:rPr>
+            <w:noProof/>
+          </w:rPr>
+          <w:t>1</w:t>
+        </w:r>
+      </w:fldSimple>
+      <w:r>
+        <w:t xml:space="preserve"> - Estimazioak ordutan eta denbora-tarteak</w:t>
+      </w:r>
+      <w:bookmarkEnd w:id="30"/>
+    </w:p>
+    <w:p/>
+    <w:p>
+      <w:r>
+        <w:t xml:space="preserve">Hau guztia </w:t>
+      </w:r>
+      <w:r>
+        <w:t xml:space="preserve">islatzen duen Gantt diagrama </w:t>
+      </w:r>
+      <w:r>
+        <w:t>jarraian</w:t>
+      </w:r>
+      <w:r>
+        <w:t xml:space="preserve"> ikus daiteke</w:t>
+      </w:r>
+      <w:r>
+        <w:t xml:space="preserve"> (Diagrama 2)</w:t>
+      </w:r>
+      <w:r>
+        <w:t>.</w:t>
       </w:r>
     </w:p>
     <w:p>
@@ -6774,7 +8608,7 @@
         </w:rPr>
         <w:lastRenderedPageBreak/>
         <w:pict>
-          <v:shape id="_x0000_s1033" type="#_x0000_t202" style="position:absolute;margin-left:.15pt;margin-top:657.85pt;width:408.55pt;height:.05pt;z-index:251659264;mso-position-horizontal-relative:text;mso-position-vertical-relative:text" stroked="f">
+          <v:shape id="_x0000_s1043" type="#_x0000_t202" style="position:absolute;margin-left:.15pt;margin-top:647.65pt;width:408.55pt;height:.05pt;z-index:251660800;mso-position-horizontal-relative:text;mso-position-vertical-relative:text" stroked="f">
             <v:textbox style="mso-fit-shape-to-text:t" inset="0,0,0,0">
               <w:txbxContent>
                 <w:p>
@@ -6785,35 +8619,24 @@
                       <w:szCs w:val="24"/>
                     </w:rPr>
                   </w:pPr>
-                  <w:bookmarkStart w:id="26" w:name="_Toc490481184"/>
+                  <w:bookmarkStart w:id="31" w:name="_Toc490646724"/>
+                  <w:bookmarkStart w:id="32" w:name="_Toc490647449"/>
                   <w:r>
-                    <w:t xml:space="preserve">Irudia </w:t>
+                    <w:t xml:space="preserve">Diagrama </w:t>
                   </w:r>
-                  <w:r>
-                    <w:fldChar w:fldCharType="begin"/>
-                  </w:r>
-                  <w:r>
-                    <w:instrText xml:space="preserve"> SEQ Irudia \* ARABIC </w:instrText>
-                  </w:r>
-                  <w:r>
-                    <w:fldChar w:fldCharType="separate"/>
-                  </w:r>
-                  <w:r>
-                    <w:rPr>
-                      <w:noProof/>
-                    </w:rPr>
-                    <w:t>3</w:t>
-                  </w:r>
-                  <w:r>
-                    <w:rPr>
-                      <w:noProof/>
-                    </w:rPr>
-                    <w:fldChar w:fldCharType="end"/>
-                  </w:r>
+                  <w:fldSimple w:instr=" SEQ Diagrama \* ARABIC ">
+                    <w:r>
+                      <w:rPr>
+                        <w:noProof/>
+                      </w:rPr>
+                      <w:t>2</w:t>
+                    </w:r>
+                  </w:fldSimple>
                   <w:r>
                     <w:t xml:space="preserve"> - Gantt diagrama</w:t>
                   </w:r>
-                  <w:bookmarkEnd w:id="26"/>
+                  <w:bookmarkEnd w:id="31"/>
+                  <w:bookmarkEnd w:id="32"/>
                 </w:p>
               </w:txbxContent>
             </v:textbox>
@@ -6826,8 +8649,8 @@
           <w:noProof/>
         </w:rPr>
         <w:pict>
-          <v:shape id="_x0000_s1030" type="#_x0000_t75" style="position:absolute;margin-left:.15pt;margin-top:-.35pt;width:408.55pt;height:653.7pt;z-index:251656192;mso-position-horizontal-relative:margin;mso-position-vertical-relative:margin">
-            <v:imagedata r:id="rId20" o:title="gantt1"/>
+          <v:shape id="_x0000_s1030" type="#_x0000_t75" style="position:absolute;margin-left:.15pt;margin-top:-10.55pt;width:408.55pt;height:653.7pt;z-index:251656704;mso-position-horizontal-relative:margin;mso-position-vertical-relative:margin">
+            <v:imagedata r:id="rId19" o:title="gantt1"/>
             <w10:wrap type="square" anchorx="margin" anchory="margin"/>
           </v:shape>
         </w:pict>
@@ -6840,24 +8663,24 @@
       <w:pPr>
         <w:pStyle w:val="IzenburuaBat"/>
       </w:pPr>
-      <w:bookmarkStart w:id="27" w:name="_Toc488165037"/>
-      <w:bookmarkStart w:id="28" w:name="_Toc490480604"/>
+      <w:bookmarkStart w:id="33" w:name="_Toc488165037"/>
+      <w:bookmarkStart w:id="34" w:name="_Toc490647529"/>
       <w:r>
         <w:lastRenderedPageBreak/>
         <w:t>Arriskuen kudeaketa</w:t>
       </w:r>
-      <w:bookmarkEnd w:id="27"/>
-      <w:bookmarkEnd w:id="28"/>
+      <w:bookmarkEnd w:id="33"/>
+      <w:bookmarkEnd w:id="34"/>
     </w:p>
     <w:p>
       <w:pPr>
         <w:pStyle w:val="IzenburuaBi"/>
       </w:pPr>
-      <w:bookmarkStart w:id="29" w:name="_Toc490480605"/>
+      <w:bookmarkStart w:id="35" w:name="_Toc490647530"/>
       <w:r>
         <w:t>Denbora-murriztapena</w:t>
       </w:r>
-      <w:bookmarkEnd w:id="29"/>
+      <w:bookmarkEnd w:id="35"/>
     </w:p>
     <w:p>
       <w:r>
@@ -6891,11 +8714,11 @@
       <w:pPr>
         <w:pStyle w:val="IzenburuaBi"/>
       </w:pPr>
-      <w:bookmarkStart w:id="30" w:name="_Toc490480606"/>
+      <w:bookmarkStart w:id="36" w:name="_Toc490647531"/>
       <w:r>
         <w:t>Eskakizunen aldaketa</w:t>
       </w:r>
-      <w:bookmarkEnd w:id="30"/>
+      <w:bookmarkEnd w:id="36"/>
     </w:p>
     <w:p>
       <w:r>
@@ -6912,11 +8735,11 @@
       <w:pPr>
         <w:pStyle w:val="IzenburuaBi"/>
       </w:pPr>
-      <w:bookmarkStart w:id="31" w:name="_Toc490480607"/>
+      <w:bookmarkStart w:id="37" w:name="_Toc490647532"/>
       <w:r>
         <w:t>Teknologiak</w:t>
       </w:r>
-      <w:bookmarkEnd w:id="31"/>
+      <w:bookmarkEnd w:id="37"/>
     </w:p>
     <w:p>
       <w:r>
@@ -6938,11 +8761,11 @@
       <w:pPr>
         <w:pStyle w:val="IzenburuaBi"/>
       </w:pPr>
-      <w:bookmarkStart w:id="32" w:name="_Toc490480608"/>
+      <w:bookmarkStart w:id="38" w:name="_Toc490647533"/>
       <w:r>
         <w:t>Lan-galera</w:t>
       </w:r>
-      <w:bookmarkEnd w:id="32"/>
+      <w:bookmarkEnd w:id="38"/>
     </w:p>
     <w:p>
       <w:r>
@@ -6953,12 +8776,12 @@
       <w:pPr>
         <w:pStyle w:val="IzenburuaBi"/>
       </w:pPr>
-      <w:bookmarkStart w:id="33" w:name="_Toc490480609"/>
+      <w:bookmarkStart w:id="39" w:name="_Toc490647534"/>
       <w:r>
         <w:lastRenderedPageBreak/>
         <w:t>Arazo pertsonalak</w:t>
       </w:r>
-      <w:bookmarkEnd w:id="33"/>
+      <w:bookmarkEnd w:id="39"/>
     </w:p>
     <w:p>
       <w:r>
@@ -7060,11 +8883,11 @@
       <w:pPr>
         <w:pStyle w:val="Zenbakia"/>
       </w:pPr>
-      <w:bookmarkStart w:id="34" w:name="_Toc490480610"/>
+      <w:bookmarkStart w:id="40" w:name="_Toc490647535"/>
       <w:r>
         <w:t>Betekizunen analisia</w:t>
       </w:r>
-      <w:bookmarkEnd w:id="34"/>
+      <w:bookmarkEnd w:id="40"/>
       <w:r>
         <w:t xml:space="preserve"> </w:t>
       </w:r>
@@ -7094,14 +8917,14 @@
       <w:pPr>
         <w:pStyle w:val="IzenburuaBat"/>
       </w:pPr>
-      <w:bookmarkStart w:id="35" w:name="_Toc488165038"/>
-      <w:bookmarkStart w:id="36" w:name="_Toc490480611"/>
+      <w:bookmarkStart w:id="41" w:name="_Toc488165038"/>
+      <w:bookmarkStart w:id="42" w:name="_Toc490647536"/>
       <w:r>
         <w:lastRenderedPageBreak/>
         <w:t>Erabilpen-kasuak</w:t>
       </w:r>
-      <w:bookmarkEnd w:id="35"/>
-      <w:bookmarkEnd w:id="36"/>
+      <w:bookmarkEnd w:id="41"/>
+      <w:bookmarkEnd w:id="42"/>
     </w:p>
     <w:p>
       <w:r>
@@ -7274,7 +9097,7 @@
         </w:rPr>
         <w:lastRenderedPageBreak/>
         <w:pict>
-          <v:shape id="_x0000_s1034" type="#_x0000_t202" style="position:absolute;left:0;text-align:left;margin-left:-8.3pt;margin-top:326.2pt;width:408pt;height:.05pt;z-index:251660288;mso-position-horizontal-relative:text;mso-position-vertical-relative:text" stroked="f">
+          <v:shape id="_x0000_s1044" type="#_x0000_t202" style="position:absolute;left:0;text-align:left;margin-left:-8.3pt;margin-top:326.2pt;width:408pt;height:.05pt;z-index:251661824;mso-position-horizontal-relative:text;mso-position-vertical-relative:text" stroked="f">
             <v:textbox style="mso-fit-shape-to-text:t" inset="0,0,0,0">
               <w:txbxContent>
                 <w:p>
@@ -7285,35 +9108,24 @@
                       <w:szCs w:val="24"/>
                     </w:rPr>
                   </w:pPr>
-                  <w:bookmarkStart w:id="37" w:name="_Toc490481185"/>
+                  <w:bookmarkStart w:id="43" w:name="_Toc490646725"/>
+                  <w:bookmarkStart w:id="44" w:name="_Toc490647450"/>
                   <w:r>
-                    <w:t xml:space="preserve">Irudia </w:t>
+                    <w:t xml:space="preserve">Diagrama </w:t>
                   </w:r>
-                  <w:r>
-                    <w:fldChar w:fldCharType="begin"/>
-                  </w:r>
-                  <w:r>
-                    <w:instrText xml:space="preserve"> SEQ Irudia \* ARABIC </w:instrText>
-                  </w:r>
-                  <w:r>
-                    <w:fldChar w:fldCharType="separate"/>
-                  </w:r>
-                  <w:r>
-                    <w:rPr>
-                      <w:noProof/>
-                    </w:rPr>
-                    <w:t>4</w:t>
-                  </w:r>
-                  <w:r>
-                    <w:rPr>
-                      <w:noProof/>
-                    </w:rPr>
-                    <w:fldChar w:fldCharType="end"/>
-                  </w:r>
+                  <w:fldSimple w:instr=" SEQ Diagrama \* ARABIC ">
+                    <w:r>
+                      <w:rPr>
+                        <w:noProof/>
+                      </w:rPr>
+                      <w:t>3</w:t>
+                    </w:r>
+                  </w:fldSimple>
                   <w:r>
                     <w:t xml:space="preserve"> - Erabilpen-kasuen diagrama</w:t>
                   </w:r>
-                  <w:bookmarkEnd w:id="37"/>
+                  <w:bookmarkEnd w:id="43"/>
+                  <w:bookmarkEnd w:id="44"/>
                 </w:p>
               </w:txbxContent>
             </v:textbox>
@@ -7327,7 +9139,7 @@
           <w:lang w:val="es-ES" w:eastAsia="es-ES"/>
         </w:rPr>
         <w:drawing>
-          <wp:anchor distT="0" distB="0" distL="114300" distR="114300" simplePos="0" relativeHeight="251650560" behindDoc="0" locked="0" layoutInCell="1" allowOverlap="1" wp14:anchorId="544AF536" wp14:editId="5AADEA36">
+          <wp:anchor distT="0" distB="0" distL="114300" distR="114300" simplePos="0" relativeHeight="251662848" behindDoc="0" locked="0" layoutInCell="1" allowOverlap="1" wp14:anchorId="544AF536" wp14:editId="5AADEA36">
             <wp:simplePos x="0" y="0"/>
             <wp:positionH relativeFrom="margin">
               <wp:posOffset>-105410</wp:posOffset>
@@ -7350,7 +9162,7 @@
                     <pic:cNvPicPr/>
                   </pic:nvPicPr>
                   <pic:blipFill>
-                    <a:blip r:embed="rId21">
+                    <a:blip r:embed="rId20">
                       <a:extLst>
                         <a:ext uri="{28A0092B-C50C-407E-A947-70E740481C1C}">
                           <a14:useLocalDpi xmlns:a14="http://schemas.microsoft.com/office/drawing/2010/main" val="0"/>
@@ -7383,7 +9195,7 @@
         </w:drawing>
       </w:r>
       <w:r>
-        <w:t>4. irudian ikusgai</w:t>
+        <w:t>Jarraian (Diagrama 3)</w:t>
       </w:r>
       <w:r>
         <w:t>, erabilpen-kasuen diagrama.</w:t>
@@ -7486,11 +9298,11 @@
       <w:pPr>
         <w:pStyle w:val="Zenbakia"/>
       </w:pPr>
-      <w:bookmarkStart w:id="38" w:name="_Toc490480612"/>
+      <w:bookmarkStart w:id="45" w:name="_Toc490647537"/>
       <w:r>
         <w:t>Diseinua</w:t>
       </w:r>
-      <w:bookmarkEnd w:id="38"/>
+      <w:bookmarkEnd w:id="45"/>
     </w:p>
     <w:p>
       <w:pPr>
@@ -7501,20 +9313,20 @@
       <w:pPr>
         <w:pStyle w:val="IzenburuaBat"/>
       </w:pPr>
-      <w:bookmarkStart w:id="39" w:name="_Toc488165039"/>
-      <w:bookmarkStart w:id="40" w:name="_Toc490480613"/>
+      <w:bookmarkStart w:id="46" w:name="_Toc488165039"/>
+      <w:bookmarkStart w:id="47" w:name="_Toc490647538"/>
       <w:r>
         <w:t>Garapen-tresnen hautaketa</w:t>
       </w:r>
-      <w:bookmarkEnd w:id="39"/>
-      <w:bookmarkEnd w:id="40"/>
+      <w:bookmarkEnd w:id="46"/>
+      <w:bookmarkEnd w:id="47"/>
     </w:p>
     <w:p>
       <w:pPr>
         <w:pStyle w:val="IzenburuaBi"/>
       </w:pPr>
-      <w:bookmarkStart w:id="41" w:name="_Toc488165040"/>
-      <w:bookmarkStart w:id="42" w:name="_Toc490480614"/>
+      <w:bookmarkStart w:id="48" w:name="_Toc488165040"/>
+      <w:bookmarkStart w:id="49" w:name="_Toc490647539"/>
       <w:r>
         <w:t>Aplikazio</w:t>
       </w:r>
@@ -7524,8 +9336,8 @@
       <w:r>
         <w:t>motaren erabakia</w:t>
       </w:r>
-      <w:bookmarkEnd w:id="41"/>
-      <w:bookmarkEnd w:id="42"/>
+      <w:bookmarkEnd w:id="48"/>
+      <w:bookmarkEnd w:id="49"/>
     </w:p>
     <w:p>
       <w:r>
@@ -7668,7 +9480,7 @@
                     </pic:cNvPicPr>
                   </pic:nvPicPr>
                   <pic:blipFill>
-                    <a:blip r:embed="rId22">
+                    <a:blip r:embed="rId21">
                       <a:extLst>
                         <a:ext uri="{28A0092B-C50C-407E-A947-70E740481C1C}">
                           <a14:useLocalDpi xmlns:a14="http://schemas.microsoft.com/office/drawing/2010/main" val="0"/>
@@ -7703,37 +9515,24 @@
     <w:p>
       <w:pPr>
         <w:pStyle w:val="Caption"/>
-        <w:jc w:val="center"/>
-      </w:pPr>
-      <w:bookmarkStart w:id="43" w:name="_Toc490481186"/>
+        <w:jc w:val="left"/>
+      </w:pPr>
+      <w:bookmarkStart w:id="50" w:name="_Toc490647453"/>
       <w:r>
         <w:t xml:space="preserve">Irudia </w:t>
       </w:r>
-      <w:r>
-        <w:fldChar w:fldCharType="begin"/>
-      </w:r>
-      <w:r>
-        <w:instrText xml:space="preserve"> SEQ Irudia \* ARABIC </w:instrText>
-      </w:r>
-      <w:r>
-        <w:fldChar w:fldCharType="separate"/>
-      </w:r>
-      <w:r>
-        <w:rPr>
-          <w:noProof/>
-        </w:rPr>
-        <w:t>5</w:t>
-      </w:r>
-      <w:r>
-        <w:rPr>
-          <w:noProof/>
-        </w:rPr>
-        <w:fldChar w:fldCharType="end"/>
-      </w:r>
+      <w:fldSimple w:instr=" SEQ Irudia \* ARABIC ">
+        <w:r>
+          <w:rPr>
+            <w:noProof/>
+          </w:rPr>
+          <w:t>2</w:t>
+        </w:r>
+      </w:fldSimple>
       <w:r>
         <w:t xml:space="preserve"> - Djangoren MVC egitura</w:t>
       </w:r>
-      <w:bookmarkEnd w:id="43"/>
+      <w:bookmarkEnd w:id="50"/>
     </w:p>
     <w:p/>
     <w:p>
@@ -7752,8 +9551,8 @@
       <w:pPr>
         <w:pStyle w:val="IzenburuaBi"/>
       </w:pPr>
-      <w:bookmarkStart w:id="44" w:name="_Toc488165041"/>
-      <w:bookmarkStart w:id="45" w:name="_Toc490480615"/>
+      <w:bookmarkStart w:id="51" w:name="_Toc488165041"/>
+      <w:bookmarkStart w:id="52" w:name="_Toc490647540"/>
       <w:r>
         <w:lastRenderedPageBreak/>
         <w:t>Datu-base</w:t>
@@ -7770,8 +9569,8 @@
       <w:r>
         <w:t xml:space="preserve"> sistemak</w:t>
       </w:r>
-      <w:bookmarkEnd w:id="44"/>
-      <w:bookmarkEnd w:id="45"/>
+      <w:bookmarkEnd w:id="51"/>
+      <w:bookmarkEnd w:id="52"/>
     </w:p>
     <w:p>
       <w:r>
@@ -7832,13 +9631,13 @@
       <w:pPr>
         <w:pStyle w:val="IzenburuaBi"/>
       </w:pPr>
-      <w:bookmarkStart w:id="46" w:name="_Toc488165042"/>
-      <w:bookmarkStart w:id="47" w:name="_Toc490480616"/>
+      <w:bookmarkStart w:id="53" w:name="_Toc488165042"/>
+      <w:bookmarkStart w:id="54" w:name="_Toc490647541"/>
       <w:r>
         <w:t>Liburutegiak</w:t>
       </w:r>
-      <w:bookmarkEnd w:id="46"/>
-      <w:bookmarkEnd w:id="47"/>
+      <w:bookmarkEnd w:id="53"/>
+      <w:bookmarkEnd w:id="54"/>
     </w:p>
     <w:p>
       <w:r>
@@ -7886,14 +9685,14 @@
       <w:pPr>
         <w:pStyle w:val="IzenburuaBi"/>
       </w:pPr>
-      <w:bookmarkStart w:id="48" w:name="_Toc488165043"/>
-      <w:bookmarkStart w:id="49" w:name="_Toc490480617"/>
+      <w:bookmarkStart w:id="55" w:name="_Toc488165043"/>
+      <w:bookmarkStart w:id="56" w:name="_Toc490647542"/>
       <w:r>
         <w:lastRenderedPageBreak/>
         <w:t>Bestelako tresnak</w:t>
       </w:r>
-      <w:bookmarkEnd w:id="48"/>
-      <w:bookmarkEnd w:id="49"/>
+      <w:bookmarkEnd w:id="55"/>
+      <w:bookmarkEnd w:id="56"/>
     </w:p>
     <w:p>
       <w:r>
@@ -7926,11 +9725,11 @@
       <w:pPr>
         <w:pStyle w:val="IzenburuaBat"/>
       </w:pPr>
-      <w:bookmarkStart w:id="50" w:name="_Toc490480618"/>
+      <w:bookmarkStart w:id="57" w:name="_Toc490647543"/>
       <w:r>
         <w:t>Datu-ereduak</w:t>
       </w:r>
-      <w:bookmarkEnd w:id="50"/>
+      <w:bookmarkEnd w:id="57"/>
     </w:p>
     <w:p>
       <w:r>
@@ -7941,11 +9740,11 @@
       <w:pPr>
         <w:pStyle w:val="IzenburuaBi"/>
       </w:pPr>
-      <w:bookmarkStart w:id="51" w:name="_Toc490480619"/>
+      <w:bookmarkStart w:id="58" w:name="_Toc490647544"/>
       <w:r>
         <w:t>Erabiltzailea</w:t>
       </w:r>
-      <w:bookmarkEnd w:id="51"/>
+      <w:bookmarkEnd w:id="58"/>
     </w:p>
     <w:p>
       <w:r>
@@ -7964,11 +9763,11 @@
       <w:pPr>
         <w:pStyle w:val="IzenburuaBi"/>
       </w:pPr>
-      <w:bookmarkStart w:id="52" w:name="_Toc490480620"/>
+      <w:bookmarkStart w:id="59" w:name="_Toc490647545"/>
       <w:r>
         <w:t>Konexioa</w:t>
       </w:r>
-      <w:bookmarkEnd w:id="52"/>
+      <w:bookmarkEnd w:id="59"/>
       <w:r>
         <w:t xml:space="preserve"> </w:t>
       </w:r>
@@ -8131,12 +9930,12 @@
       <w:pPr>
         <w:pStyle w:val="IzenburuaBi"/>
       </w:pPr>
-      <w:bookmarkStart w:id="53" w:name="_Toc490480621"/>
+      <w:bookmarkStart w:id="60" w:name="_Toc490647546"/>
       <w:r>
         <w:lastRenderedPageBreak/>
         <w:t>GeoJSONdatua</w:t>
       </w:r>
-      <w:bookmarkEnd w:id="53"/>
+      <w:bookmarkEnd w:id="60"/>
       <w:r>
         <w:t xml:space="preserve"> </w:t>
       </w:r>
@@ -8198,49 +9997,49 @@
       <w:pPr>
         <w:pStyle w:val="IzenburuaBat"/>
       </w:pPr>
-      <w:bookmarkStart w:id="54" w:name="_Toc488165044"/>
-      <w:bookmarkStart w:id="55" w:name="_Toc490480622"/>
+      <w:bookmarkStart w:id="61" w:name="_Toc488165044"/>
+      <w:bookmarkStart w:id="62" w:name="_Toc490647547"/>
       <w:r>
         <w:t>Klase-diagramak</w:t>
       </w:r>
-      <w:bookmarkEnd w:id="54"/>
-      <w:bookmarkEnd w:id="55"/>
+      <w:bookmarkEnd w:id="61"/>
+      <w:bookmarkEnd w:id="62"/>
     </w:p>
     <w:p/>
     <w:p>
       <w:pPr>
         <w:pStyle w:val="IzenburuaBat"/>
       </w:pPr>
-      <w:bookmarkStart w:id="56" w:name="_Toc488165045"/>
-      <w:bookmarkStart w:id="57" w:name="_Toc490480623"/>
+      <w:bookmarkStart w:id="63" w:name="_Toc488165045"/>
+      <w:bookmarkStart w:id="64" w:name="_Toc490647548"/>
       <w:r>
         <w:t>Gertaera-fluxua</w:t>
       </w:r>
-      <w:bookmarkEnd w:id="56"/>
-      <w:bookmarkEnd w:id="57"/>
+      <w:bookmarkEnd w:id="63"/>
+      <w:bookmarkEnd w:id="64"/>
     </w:p>
     <w:p/>
     <w:p>
       <w:pPr>
         <w:pStyle w:val="IzenburuaBat"/>
       </w:pPr>
-      <w:bookmarkStart w:id="58" w:name="_Toc488165046"/>
-      <w:bookmarkStart w:id="59" w:name="_Toc490480624"/>
+      <w:bookmarkStart w:id="65" w:name="_Toc488165046"/>
+      <w:bookmarkStart w:id="66" w:name="_Toc490647549"/>
       <w:r>
         <w:t>GUI diseinua</w:t>
       </w:r>
-      <w:bookmarkEnd w:id="58"/>
-      <w:bookmarkEnd w:id="59"/>
+      <w:bookmarkEnd w:id="65"/>
+      <w:bookmarkEnd w:id="66"/>
     </w:p>
     <w:p>
       <w:pPr>
         <w:pStyle w:val="IzenburuaBi"/>
       </w:pPr>
-      <w:bookmarkStart w:id="60" w:name="_Toc490480625"/>
+      <w:bookmarkStart w:id="67" w:name="_Toc490647550"/>
       <w:r>
         <w:t>Diseinu-lengoaia</w:t>
       </w:r>
-      <w:bookmarkEnd w:id="60"/>
+      <w:bookmarkEnd w:id="67"/>
     </w:p>
     <w:p>
       <w:r>
@@ -8319,7 +10118,13 @@
     </w:p>
     <w:p>
       <w:r>
-        <w:t>Diseinua ahal bezain ulerterraza izan dadin, egun ohikoak diren aplikazio batzuen ezaugarriak izango ditu. Besteak beste, Apple Maps aplikazioak eskaintzen duen interfazea hartu da oinarritzat (ikus 5. Irudia). Geruzetan oinarritutako diseinua duenez,</w:t>
+        <w:t>Diseinua ahal bezain ulerterraza izan dadin, egun ohikoak diren aplikazio batzuen ezaugarriak izango ditu. Besteak beste, Apple Maps aplikazioak eskaintzen duen interfazea hartu da oinarritzat (</w:t>
+      </w:r>
+      <w:r>
+        <w:t>Irudia 3</w:t>
+      </w:r>
+      <w:r>
+        <w:t>). Geruzetan oinarritutako diseinua duenez,</w:t>
       </w:r>
       <w:r>
         <w:t xml:space="preserve"> Gisapp aplikazioan lortu nahi den erabiltzaile-esperientzia (UX) zein izango den aurreikustea ahalbidetuko du, gainera.</w:t>
@@ -8327,74 +10132,51 @@
     </w:p>
     <w:p>
       <w:pPr>
+        <w:keepNext/>
         <w:jc w:val="center"/>
       </w:pPr>
       <w:r>
-        <w:rPr>
-          <w:noProof/>
-        </w:rPr>
         <w:pict>
-          <v:shape id="_x0000_s1039" type="#_x0000_t202" style="position:absolute;left:0;text-align:left;margin-left:17.7pt;margin-top:306.3pt;width:407.4pt;height:27pt;z-index:251663360;mso-position-horizontal-relative:text;mso-position-vertical-relative:text" stroked="f">
-            <v:textbox style="mso-fit-shape-to-text:t" inset="0,0,0,0">
-              <w:txbxContent>
-                <w:p>
-                  <w:pPr>
-                    <w:pStyle w:val="Caption"/>
-                    <w:rPr>
-                      <w:noProof/>
-                      <w:szCs w:val="24"/>
-                    </w:rPr>
-                  </w:pPr>
-                  <w:bookmarkStart w:id="61" w:name="_Toc490481187"/>
-                  <w:r>
-                    <w:t xml:space="preserve">Irudia </w:t>
-                  </w:r>
-                  <w:r>
-                    <w:fldChar w:fldCharType="begin"/>
-                  </w:r>
-                  <w:r>
-                    <w:instrText xml:space="preserve"> SEQ Irudia \* ARABIC </w:instrText>
-                  </w:r>
-                  <w:r>
-                    <w:fldChar w:fldCharType="separate"/>
-                  </w:r>
-                  <w:r>
-                    <w:rPr>
-                      <w:noProof/>
-                    </w:rPr>
-                    <w:t>6</w:t>
-                  </w:r>
-                  <w:r>
-                    <w:rPr>
-                      <w:noProof/>
-                    </w:rPr>
-                    <w:fldChar w:fldCharType="end"/>
-                  </w:r>
-                  <w:r>
-                    <w:t xml:space="preserve"> - Apple Maps interfaze nagusia</w:t>
-                  </w:r>
-                  <w:bookmarkEnd w:id="61"/>
-                </w:p>
-              </w:txbxContent>
-            </v:textbox>
-            <w10:wrap type="square"/>
+          <v:shape id="_x0000_i1050" type="#_x0000_t75" style="width:407.4pt;height:298.2pt;mso-position-horizontal-relative:margin;mso-position-vertical-relative:margin">
+            <v:imagedata r:id="rId22" o:title="IMG_E6E50EA1CFC8-1" croptop="1674f"/>
           </v:shape>
         </w:pict>
       </w:r>
-      <w:r>
-        <w:pict>
-          <v:shape id="_x0000_i1026" type="#_x0000_t75" style="width:407.4pt;height:298.2pt;mso-position-horizontal-relative:margin;mso-position-vertical-relative:margin">
-            <v:imagedata r:id="rId23" o:title="IMG_E6E50EA1CFC8-1" croptop="1674f"/>
-          </v:shape>
-        </w:pict>
-      </w:r>
+    </w:p>
+    <w:p>
+      <w:pPr>
+        <w:pStyle w:val="Caption"/>
+        <w:jc w:val="left"/>
+      </w:pPr>
+      <w:bookmarkStart w:id="68" w:name="_Toc490647454"/>
+      <w:r>
+        <w:t xml:space="preserve">Irudia </w:t>
+      </w:r>
+      <w:fldSimple w:instr=" SEQ Irudia \* ARABIC ">
+        <w:r>
+          <w:rPr>
+            <w:noProof/>
+          </w:rPr>
+          <w:t>3</w:t>
+        </w:r>
+      </w:fldSimple>
+      <w:r>
+        <w:t xml:space="preserve"> - Apple Maps interfazea</w:t>
+      </w:r>
+      <w:bookmarkEnd w:id="68"/>
     </w:p>
     <w:p>
       <w:r>
         <w:t xml:space="preserve">Nabigazio barra bat erabiltzea webgune gehienetako diseinua mantendu nahi izatearen ondorioa izan da, hasiera batean ekidin nahi izan bada ere. </w:t>
       </w:r>
       <w:r>
-        <w:t>Ikus Irudia 6 hainbat adibidetarako.</w:t>
+        <w:t xml:space="preserve">Ikus Irudia </w:t>
+      </w:r>
+      <w:r>
+        <w:t>4</w:t>
+      </w:r>
+      <w:r>
+        <w:t xml:space="preserve"> hainbat adibidetarako.</w:t>
       </w:r>
     </w:p>
     <w:p>
@@ -8422,7 +10204,7 @@
                     </pic:cNvPicPr>
                   </pic:nvPicPr>
                   <pic:blipFill>
-                    <a:blip r:embed="rId24" cstate="print">
+                    <a:blip r:embed="rId23" cstate="print">
                       <a:extLst>
                         <a:ext uri="{28A0092B-C50C-407E-A947-70E740481C1C}">
                           <a14:useLocalDpi xmlns:a14="http://schemas.microsoft.com/office/drawing/2010/main" val="0"/>
@@ -8458,118 +10240,92 @@
       <w:pPr>
         <w:pStyle w:val="Caption"/>
       </w:pPr>
-      <w:bookmarkStart w:id="62" w:name="_Toc490481188"/>
+      <w:bookmarkStart w:id="69" w:name="_Toc490647455"/>
       <w:r>
         <w:t xml:space="preserve">Irudia </w:t>
       </w:r>
-      <w:r>
-        <w:fldChar w:fldCharType="begin"/>
-      </w:r>
-      <w:r>
-        <w:instrText xml:space="preserve"> SEQ Irudia \* ARABIC </w:instrText>
-      </w:r>
-      <w:r>
-        <w:fldChar w:fldCharType="separate"/>
-      </w:r>
+      <w:fldSimple w:instr=" SEQ Irudia \* ARABIC ">
+        <w:r>
+          <w:rPr>
+            <w:noProof/>
+          </w:rPr>
+          <w:t>4</w:t>
+        </w:r>
+      </w:fldSimple>
+      <w:r>
+        <w:t xml:space="preserve"> - Nabigazio-barrak ohiko web-aplikaziotan</w:t>
+      </w:r>
+      <w:bookmarkEnd w:id="69"/>
+    </w:p>
+    <w:p>
+      <w:pPr>
+        <w:pStyle w:val="IzenburuaBi"/>
+      </w:pPr>
+      <w:bookmarkStart w:id="70" w:name="_Toc490647551"/>
+      <w:r>
+        <w:t>Moldagarritasuna</w:t>
+      </w:r>
+      <w:bookmarkEnd w:id="70"/>
+    </w:p>
+    <w:p>
+      <w:r>
+        <w:t>Aplikazioak hainbat e</w:t>
+      </w:r>
+      <w:r>
+        <w:t>zaugarri izango ditu interfazeen diseinuari dagokionean. Esaterako, diseinu responsive bat garatzea erabaki da. Honek edozein pantaila-tamaina eta bereizmen ezberdinetara edukia behar bezala egokituko dela bermatuko du, ordenagailuen pantaila ezberdinetara, mugikorretara eta tarteko tamaina duten hainbat gailutara (tabletak, kasu) moldatu dadin edukia.</w:t>
+      </w:r>
+    </w:p>
+    <w:p>
+      <w:r>
+        <w:t>Ildo horretatik jarraituz, elementu guztiak ukimen-pantaila bidez erabilgarriak izan beharko direla ere erabaki da. Menuetako elementuak, mapa eta beste ezaugarri oro edonon erabiltzeko aukera eskainiko du ho</w:t>
+      </w:r>
+      <w:r>
+        <w:t>rr</w:t>
+      </w:r>
+      <w:r>
+        <w:t>ek</w:t>
+      </w:r>
+      <w:r>
+        <w:t>.</w:t>
+      </w:r>
+    </w:p>
+    <w:p>
+      <w:r>
+        <w:t>Bi ezaugarri hauek ez dira ezinbestekoak, aplikazioa lan-inguruneetan erabiltzeko diseinatua izan baita. Dena den, moldagarritasun handia eskainiko dutenez, garapen osoan zehar kontutan edukitzea erabaki da.</w:t>
+      </w:r>
+    </w:p>
+    <w:p>
+      <w:pPr>
+        <w:ind w:firstLine="0"/>
+      </w:pPr>
       <w:r>
         <w:rPr>
           <w:noProof/>
         </w:rPr>
-        <w:t>7</w:t>
-      </w:r>
-      <w:r>
-        <w:rPr>
-          <w:noProof/>
-        </w:rPr>
-        <w:fldChar w:fldCharType="end"/>
-      </w:r>
-      <w:r>
-        <w:t xml:space="preserve"> - Nabigazio-barrak ohiko web-aplikaziotan</w:t>
-      </w:r>
-      <w:bookmarkEnd w:id="62"/>
-    </w:p>
-    <w:p>
-      <w:pPr>
-        <w:pStyle w:val="IzenburuaBi"/>
-      </w:pPr>
-      <w:bookmarkStart w:id="63" w:name="_Toc490480626"/>
-      <w:r>
-        <w:t>Moldagarritasuna</w:t>
-      </w:r>
-      <w:bookmarkEnd w:id="63"/>
-    </w:p>
-    <w:p>
-      <w:r>
-        <w:t>Aplikazioak hainbat e</w:t>
-      </w:r>
-      <w:r>
-        <w:t>zaugarri izango ditu interfazeen diseinuari dagokionean. Esaterako, diseinu responsive bat garatzea erabaki da. Honek edozein pantaila-tamaina eta bereizmen ezberdinetara edukia behar bezala egokituko dela bermatuko du, ordenagailuen pantaila ezberdinetara, mugikorretara eta tarteko tamaina duten hainbat gailutara (tabletak, kasu) moldatu dadin edukia.</w:t>
-      </w:r>
-    </w:p>
-    <w:p>
-      <w:r>
-        <w:t>Ildo horretatik jarraituz, elementu guztiak ukimen-pantaila bidez erabilgarriak izan beharko direla ere erabaki da. Menuetako elementuak, mapa eta beste ezaugarri oro edonon erabiltzeko aukera eskainiko du ho</w:t>
-      </w:r>
-      <w:r>
-        <w:t>rr</w:t>
-      </w:r>
-      <w:r>
-        <w:t>ek</w:t>
-      </w:r>
-      <w:r>
-        <w:t>.</w:t>
-      </w:r>
-    </w:p>
-    <w:p>
-      <w:r>
-        <w:t>Bi ezaugarri hauek ez dira ezinbestekoak, aplikazioa lan-inguruneetan erabiltzeko diseinatua izan baita. Dena den, moldagarritasun handia eskainiko dutenez, garapen osoan zehar kontutan edukitzea erabaki da.</w:t>
-      </w:r>
-    </w:p>
-    <w:p>
-      <w:pPr>
-        <w:ind w:firstLine="0"/>
-      </w:pPr>
-      <w:r>
-        <w:rPr>
-          <w:noProof/>
-        </w:rPr>
         <w:pict>
-          <v:shape id="_x0000_s1035" type="#_x0000_t202" style="position:absolute;left:0;text-align:left;margin-left:3.85pt;margin-top:194.3pt;width:351.75pt;height:27pt;z-index:251661312;mso-position-horizontal-relative:text;mso-position-vertical-relative:text" wrapcoords="-46 0 -46 20829 21600 20829 21600 0 -46 0" stroked="f">
+          <v:shape id="_x0000_s1035" type="#_x0000_t202" style="position:absolute;left:0;text-align:left;margin-left:3.85pt;margin-top:194.3pt;width:351.75pt;height:27pt;z-index:251658752;mso-position-horizontal-relative:text;mso-position-vertical-relative:text" wrapcoords="-46 0 -46 20829 21600 20829 21600 0 -46 0" stroked="f">
             <v:textbox style="mso-next-textbox:#_x0000_s1035;mso-fit-shape-to-text:t" inset="0,0,0,0">
               <w:txbxContent>
                 <w:p>
                   <w:pPr>
                     <w:pStyle w:val="Caption"/>
                   </w:pPr>
-                  <w:bookmarkStart w:id="64" w:name="_Toc490481189"/>
+                  <w:bookmarkStart w:id="71" w:name="_Toc490647456"/>
                   <w:r>
                     <w:t xml:space="preserve">Irudia </w:t>
                   </w:r>
-                  <w:r>
-                    <w:fldChar w:fldCharType="begin"/>
-                  </w:r>
-                  <w:r>
-                    <w:instrText xml:space="preserve"> SEQ Irudia \* ARABIC </w:instrText>
-                  </w:r>
-                  <w:r>
-                    <w:fldChar w:fldCharType="separate"/>
-                  </w:r>
-                  <w:r>
-                    <w:rPr>
-                      <w:noProof/>
-                    </w:rPr>
-                    <w:t>8</w:t>
-                  </w:r>
-                  <w:r>
-                    <w:rPr>
-                      <w:noProof/>
-                    </w:rPr>
-                    <w:fldChar w:fldCharType="end"/>
-                  </w:r>
+                  <w:fldSimple w:instr=" SEQ Irudia \* ARABIC ">
+                    <w:r>
+                      <w:rPr>
+                        <w:noProof/>
+                      </w:rPr>
+                      <w:t>5</w:t>
+                    </w:r>
+                  </w:fldSimple>
                   <w:r>
                     <w:t xml:space="preserve"> - GUI: Menu nagusia</w:t>
                   </w:r>
-                  <w:bookmarkEnd w:id="64"/>
+                  <w:bookmarkEnd w:id="71"/>
                 </w:p>
               </w:txbxContent>
             </v:textbox>
@@ -8600,7 +10356,7 @@
                     </pic:cNvPicPr>
                   </pic:nvPicPr>
                   <pic:blipFill>
-                    <a:blip r:embed="rId25" cstate="print">
+                    <a:blip r:embed="rId24" cstate="print">
                       <a:extLst>
                         <a:ext uri="{28A0092B-C50C-407E-A947-70E740481C1C}">
                           <a14:useLocalDpi xmlns:a14="http://schemas.microsoft.com/office/drawing/2010/main" val="0"/>
@@ -8631,19 +10387,19 @@
           </wp:inline>
         </w:drawing>
       </w:r>
-      <w:bookmarkStart w:id="65" w:name="_Toc488165047"/>
+      <w:bookmarkStart w:id="72" w:name="_Toc488165047"/>
     </w:p>
     <w:p>
       <w:pPr>
         <w:pStyle w:val="IzenburuaBi"/>
       </w:pPr>
-      <w:bookmarkStart w:id="66" w:name="_Toc490480627"/>
+      <w:bookmarkStart w:id="73" w:name="_Toc490647552"/>
       <w:r>
         <w:lastRenderedPageBreak/>
         <w:t>Irisgarritasuna</w:t>
       </w:r>
-      <w:bookmarkEnd w:id="65"/>
-      <w:bookmarkEnd w:id="66"/>
+      <w:bookmarkEnd w:id="72"/>
+      <w:bookmarkEnd w:id="73"/>
     </w:p>
     <w:p>
       <w:r>
@@ -8811,11 +10567,11 @@
       <w:pPr>
         <w:pStyle w:val="Zenbakia"/>
       </w:pPr>
-      <w:bookmarkStart w:id="67" w:name="_Toc490480628"/>
+      <w:bookmarkStart w:id="74" w:name="_Toc490647553"/>
       <w:r>
         <w:t>Garapena</w:t>
       </w:r>
-      <w:bookmarkEnd w:id="67"/>
+      <w:bookmarkEnd w:id="74"/>
     </w:p>
     <w:p>
       <w:pPr>
@@ -8837,11 +10593,11 @@
       <w:pPr>
         <w:pStyle w:val="IzenburuaBat"/>
       </w:pPr>
-      <w:bookmarkStart w:id="68" w:name="_Toc490480629"/>
+      <w:bookmarkStart w:id="75" w:name="_Toc490647554"/>
       <w:r>
         <w:t>Segurtasuna</w:t>
       </w:r>
-      <w:bookmarkEnd w:id="68"/>
+      <w:bookmarkEnd w:id="75"/>
     </w:p>
     <w:p>
       <w:r>
@@ -8868,14 +10624,14 @@
       <w:pPr>
         <w:pStyle w:val="IzenburuaBat"/>
       </w:pPr>
-      <w:bookmarkStart w:id="69" w:name="_Toc488165048"/>
-      <w:bookmarkStart w:id="70" w:name="_Toc490480630"/>
+      <w:bookmarkStart w:id="76" w:name="_Toc488165048"/>
+      <w:bookmarkStart w:id="77" w:name="_Toc490647555"/>
       <w:r>
         <w:lastRenderedPageBreak/>
         <w:t>Plangintzaren berregokitzapena</w:t>
       </w:r>
-      <w:bookmarkEnd w:id="69"/>
-      <w:bookmarkEnd w:id="70"/>
+      <w:bookmarkEnd w:id="76"/>
+      <w:bookmarkEnd w:id="77"/>
     </w:p>
     <w:p>
       <w:r>
@@ -8921,60 +10677,611 @@
     </w:p>
     <w:p>
       <w:r>
-        <w:t>Jarraian ikusgai, azken lau faseen data berriak eta Gantt diagrama eguneratua</w:t>
-      </w:r>
-      <w:r>
-        <w:t xml:space="preserve"> (ikus Irudia 8)</w:t>
+        <w:t>Jarraian ikusgai, azken lau faseen data berriak</w:t>
+      </w:r>
+      <w:r>
+        <w:t xml:space="preserve"> (Taula 2)</w:t>
+      </w:r>
+      <w:r>
+        <w:t xml:space="preserve"> eta Gantt diagrama eguneratua</w:t>
+      </w:r>
+      <w:r>
+        <w:t xml:space="preserve"> (</w:t>
+      </w:r>
+      <w:r>
+        <w:t>Diagrama 4</w:t>
+      </w:r>
+      <w:r>
+        <w:t>)</w:t>
       </w:r>
       <w:r>
         <w:t>.</w:t>
       </w:r>
     </w:p>
-    <w:p>
-      <w:pPr>
-        <w:pStyle w:val="ListParagraph"/>
-      </w:pPr>
-      <w:r>
-        <w:t>Inplementazioa</w:t>
-      </w:r>
-      <w:r>
-        <w:t>: maiatzak 29 – ekainak 30</w:t>
-      </w:r>
-    </w:p>
-    <w:p>
-      <w:pPr>
-        <w:pStyle w:val="ListParagraph"/>
-      </w:pPr>
-      <w:r>
-        <w:t>Proba-fasea: uztailak 3 – uztailak 11</w:t>
-      </w:r>
-    </w:p>
-    <w:p>
-      <w:pPr>
-        <w:pStyle w:val="ListParagraph"/>
-      </w:pPr>
-      <w:r>
-        <w:t>Txertaketa: uztailak 12 – uztailak 18</w:t>
-      </w:r>
-    </w:p>
-    <w:p>
-      <w:pPr>
-        <w:pStyle w:val="ListParagraph"/>
-      </w:pPr>
-      <w:r>
-        <w:t>Itxiera: uztailak 19 – uztailak 31</w:t>
-      </w:r>
-    </w:p>
-    <w:p>
-      <w:pPr>
-        <w:suppressAutoHyphens w:val="0"/>
-        <w:spacing w:after="200"/>
-        <w:ind w:firstLine="0"/>
-        <w:jc w:val="left"/>
-      </w:pPr>
-      <w:r>
-        <w:br w:type="page"/>
-      </w:r>
+    <w:p/>
+    <w:tbl>
+      <w:tblPr>
+        <w:tblStyle w:val="LightShading-Accent1"/>
+        <w:tblW w:w="5000" w:type="pct"/>
+        <w:tblLook w:val="0660" w:firstRow="1" w:lastRow="1" w:firstColumn="0" w:lastColumn="0" w:noHBand="1" w:noVBand="1"/>
+      </w:tblPr>
+      <w:tblGrid>
+        <w:gridCol w:w="4966"/>
+        <w:gridCol w:w="3414"/>
+      </w:tblGrid>
+      <w:tr>
+        <w:trPr>
+          <w:cnfStyle w:val="100000000000" w:firstRow="1" w:lastRow="0" w:firstColumn="0" w:lastColumn="0" w:oddVBand="0" w:evenVBand="0" w:oddHBand="0" w:evenHBand="0" w:firstRowFirstColumn="0" w:firstRowLastColumn="0" w:lastRowFirstColumn="0" w:lastRowLastColumn="0"/>
+          <w:trHeight w:val="707"/>
+        </w:trPr>
+        <w:tc>
+          <w:tcPr>
+            <w:tcW w:w="2963" w:type="pct"/>
+            <w:tcBorders>
+              <w:top w:val="single" w:sz="4" w:space="0" w:color="auto"/>
+              <w:bottom w:val="single" w:sz="4" w:space="0" w:color="auto"/>
+            </w:tcBorders>
+            <w:noWrap/>
+            <w:vAlign w:val="center"/>
+          </w:tcPr>
+          <w:p>
+            <w:pPr>
+              <w:jc w:val="left"/>
+              <w:rPr>
+                <w:noProof/>
+                <w:color w:val="auto"/>
+              </w:rPr>
+            </w:pPr>
+            <w:r>
+              <w:rPr>
+                <w:noProof/>
+                <w:color w:val="auto"/>
+              </w:rPr>
+              <w:t>Fasea</w:t>
+            </w:r>
+          </w:p>
+        </w:tc>
+        <w:tc>
+          <w:tcPr>
+            <w:tcW w:w="2037" w:type="pct"/>
+            <w:tcBorders>
+              <w:top w:val="single" w:sz="4" w:space="0" w:color="auto"/>
+              <w:bottom w:val="single" w:sz="4" w:space="0" w:color="auto"/>
+            </w:tcBorders>
+            <w:vAlign w:val="center"/>
+          </w:tcPr>
+          <w:p>
+            <w:pPr>
+              <w:ind w:firstLine="0"/>
+              <w:jc w:val="left"/>
+              <w:rPr>
+                <w:noProof/>
+                <w:color w:val="auto"/>
+              </w:rPr>
+            </w:pPr>
+            <w:r>
+              <w:rPr>
+                <w:noProof/>
+                <w:color w:val="auto"/>
+              </w:rPr>
+              <w:t>Denbora-tartea</w:t>
+            </w:r>
+          </w:p>
+        </w:tc>
+      </w:tr>
+      <w:tr>
+        <w:trPr>
+          <w:trHeight w:val="707"/>
+        </w:trPr>
+        <w:tc>
+          <w:tcPr>
+            <w:tcW w:w="2963" w:type="pct"/>
+            <w:tcBorders>
+              <w:top w:val="single" w:sz="4" w:space="0" w:color="auto"/>
+            </w:tcBorders>
+            <w:noWrap/>
+            <w:vAlign w:val="center"/>
+          </w:tcPr>
+          <w:p>
+            <w:pPr>
+              <w:jc w:val="left"/>
+              <w:rPr>
+                <w:noProof/>
+                <w:color w:val="auto"/>
+              </w:rPr>
+            </w:pPr>
+            <w:r>
+              <w:rPr>
+                <w:noProof/>
+                <w:color w:val="auto"/>
+              </w:rPr>
+              <w:t>Plangintza</w:t>
+            </w:r>
+          </w:p>
+        </w:tc>
+        <w:tc>
+          <w:tcPr>
+            <w:tcW w:w="2037" w:type="pct"/>
+            <w:tcBorders>
+              <w:top w:val="single" w:sz="4" w:space="0" w:color="auto"/>
+            </w:tcBorders>
+            <w:vAlign w:val="center"/>
+          </w:tcPr>
+          <w:p>
+            <w:pPr>
+              <w:pStyle w:val="DecimalAligned"/>
+              <w:rPr>
+                <w:noProof/>
+                <w:color w:val="auto"/>
+              </w:rPr>
+            </w:pPr>
+            <w:r>
+              <w:rPr>
+                <w:noProof/>
+                <w:color w:val="auto"/>
+              </w:rPr>
+              <w:t>A</w:t>
+            </w:r>
+            <w:r>
+              <w:rPr>
+                <w:noProof/>
+                <w:color w:val="auto"/>
+              </w:rPr>
+              <w:t>pirilak 24 – maiatzak 1</w:t>
+            </w:r>
+          </w:p>
+        </w:tc>
+      </w:tr>
+      <w:tr>
+        <w:trPr>
+          <w:trHeight w:val="707"/>
+        </w:trPr>
+        <w:tc>
+          <w:tcPr>
+            <w:tcW w:w="2963" w:type="pct"/>
+            <w:noWrap/>
+            <w:vAlign w:val="center"/>
+          </w:tcPr>
+          <w:p>
+            <w:pPr>
+              <w:jc w:val="left"/>
+              <w:rPr>
+                <w:noProof/>
+                <w:color w:val="auto"/>
+              </w:rPr>
+            </w:pPr>
+            <w:r>
+              <w:rPr>
+                <w:noProof/>
+                <w:color w:val="auto"/>
+              </w:rPr>
+              <w:t>Betekizunen analisia</w:t>
+            </w:r>
+          </w:p>
+        </w:tc>
+        <w:tc>
+          <w:tcPr>
+            <w:tcW w:w="2037" w:type="pct"/>
+            <w:vAlign w:val="center"/>
+          </w:tcPr>
+          <w:p>
+            <w:pPr>
+              <w:pStyle w:val="DecimalAligned"/>
+              <w:rPr>
+                <w:noProof/>
+                <w:color w:val="auto"/>
+              </w:rPr>
+            </w:pPr>
+            <w:r>
+              <w:rPr>
+                <w:noProof/>
+                <w:color w:val="auto"/>
+              </w:rPr>
+              <w:t>M</w:t>
+            </w:r>
+            <w:r>
+              <w:rPr>
+                <w:noProof/>
+                <w:color w:val="auto"/>
+              </w:rPr>
+              <w:t xml:space="preserve">aiatzak 2 – </w:t>
+            </w:r>
+            <w:r>
+              <w:rPr>
+                <w:noProof/>
+                <w:color w:val="auto"/>
+              </w:rPr>
+              <w:t xml:space="preserve">maiatzak </w:t>
+            </w:r>
+            <w:r>
+              <w:rPr>
+                <w:noProof/>
+                <w:color w:val="auto"/>
+              </w:rPr>
+              <w:t>3</w:t>
+            </w:r>
+          </w:p>
+        </w:tc>
+      </w:tr>
+      <w:tr>
+        <w:trPr>
+          <w:trHeight w:val="707"/>
+        </w:trPr>
+        <w:tc>
+          <w:tcPr>
+            <w:tcW w:w="2963" w:type="pct"/>
+            <w:noWrap/>
+            <w:vAlign w:val="center"/>
+          </w:tcPr>
+          <w:p>
+            <w:pPr>
+              <w:jc w:val="left"/>
+              <w:rPr>
+                <w:noProof/>
+                <w:color w:val="auto"/>
+              </w:rPr>
+            </w:pPr>
+            <w:r>
+              <w:rPr>
+                <w:noProof/>
+                <w:color w:val="auto"/>
+              </w:rPr>
+              <w:t>Diseinua</w:t>
+            </w:r>
+          </w:p>
+        </w:tc>
+        <w:tc>
+          <w:tcPr>
+            <w:tcW w:w="2037" w:type="pct"/>
+            <w:vAlign w:val="center"/>
+          </w:tcPr>
+          <w:p>
+            <w:pPr>
+              <w:pStyle w:val="DecimalAligned"/>
+              <w:rPr>
+                <w:noProof/>
+                <w:color w:val="auto"/>
+              </w:rPr>
+            </w:pPr>
+            <w:r>
+              <w:rPr>
+                <w:noProof/>
+                <w:color w:val="auto"/>
+              </w:rPr>
+              <w:t>M</w:t>
+            </w:r>
+            <w:r>
+              <w:rPr>
+                <w:noProof/>
+                <w:color w:val="auto"/>
+              </w:rPr>
+              <w:t xml:space="preserve">aiatzak 4 – </w:t>
+            </w:r>
+            <w:r>
+              <w:rPr>
+                <w:noProof/>
+                <w:color w:val="auto"/>
+              </w:rPr>
+              <w:t xml:space="preserve">maiatzak </w:t>
+            </w:r>
+            <w:r>
+              <w:rPr>
+                <w:noProof/>
+                <w:color w:val="auto"/>
+              </w:rPr>
+              <w:t>12</w:t>
+            </w:r>
+          </w:p>
+        </w:tc>
+      </w:tr>
+      <w:tr>
+        <w:trPr>
+          <w:trHeight w:val="707"/>
+        </w:trPr>
+        <w:tc>
+          <w:tcPr>
+            <w:tcW w:w="2963" w:type="pct"/>
+            <w:noWrap/>
+            <w:vAlign w:val="center"/>
+          </w:tcPr>
+          <w:p>
+            <w:pPr>
+              <w:jc w:val="left"/>
+              <w:rPr>
+                <w:noProof/>
+                <w:color w:val="C0504D" w:themeColor="accent2"/>
+              </w:rPr>
+            </w:pPr>
+            <w:r>
+              <w:rPr>
+                <w:noProof/>
+                <w:color w:val="C0504D" w:themeColor="accent2"/>
+              </w:rPr>
+              <w:t>Inplementazioa</w:t>
+            </w:r>
+          </w:p>
+        </w:tc>
+        <w:tc>
+          <w:tcPr>
+            <w:tcW w:w="2037" w:type="pct"/>
+            <w:vAlign w:val="center"/>
+          </w:tcPr>
+          <w:p>
+            <w:pPr>
+              <w:pStyle w:val="DecimalAligned"/>
+              <w:rPr>
+                <w:noProof/>
+                <w:color w:val="C0504D" w:themeColor="accent2"/>
+              </w:rPr>
+            </w:pPr>
+            <w:r>
+              <w:rPr>
+                <w:noProof/>
+                <w:color w:val="C0504D" w:themeColor="accent2"/>
+              </w:rPr>
+              <w:t>Maiatzak 29 – ekainak 30</w:t>
+            </w:r>
+          </w:p>
+        </w:tc>
+      </w:tr>
+      <w:tr>
+        <w:trPr>
+          <w:trHeight w:val="707"/>
+        </w:trPr>
+        <w:tc>
+          <w:tcPr>
+            <w:tcW w:w="2963" w:type="pct"/>
+            <w:noWrap/>
+            <w:vAlign w:val="center"/>
+          </w:tcPr>
+          <w:p>
+            <w:pPr>
+              <w:jc w:val="left"/>
+              <w:rPr>
+                <w:noProof/>
+                <w:color w:val="C0504D" w:themeColor="accent2"/>
+              </w:rPr>
+            </w:pPr>
+            <w:r>
+              <w:rPr>
+                <w:noProof/>
+                <w:color w:val="C0504D" w:themeColor="accent2"/>
+              </w:rPr>
+              <w:t>Proba-fasea</w:t>
+            </w:r>
+          </w:p>
+        </w:tc>
+        <w:tc>
+          <w:tcPr>
+            <w:tcW w:w="2037" w:type="pct"/>
+            <w:vAlign w:val="center"/>
+          </w:tcPr>
+          <w:p>
+            <w:pPr>
+              <w:pStyle w:val="DecimalAligned"/>
+              <w:rPr>
+                <w:noProof/>
+                <w:color w:val="C0504D" w:themeColor="accent2"/>
+              </w:rPr>
+            </w:pPr>
+            <w:r>
+              <w:rPr>
+                <w:noProof/>
+                <w:color w:val="C0504D" w:themeColor="accent2"/>
+              </w:rPr>
+              <w:t>Uztailak 3 – uztailak 11</w:t>
+            </w:r>
+          </w:p>
+        </w:tc>
+      </w:tr>
+      <w:tr>
+        <w:trPr>
+          <w:trHeight w:val="707"/>
+        </w:trPr>
+        <w:tc>
+          <w:tcPr>
+            <w:tcW w:w="2963" w:type="pct"/>
+            <w:noWrap/>
+            <w:vAlign w:val="center"/>
+          </w:tcPr>
+          <w:p>
+            <w:pPr>
+              <w:jc w:val="left"/>
+              <w:rPr>
+                <w:noProof/>
+                <w:color w:val="C0504D" w:themeColor="accent2"/>
+              </w:rPr>
+            </w:pPr>
+            <w:r>
+              <w:rPr>
+                <w:noProof/>
+                <w:color w:val="C0504D" w:themeColor="accent2"/>
+              </w:rPr>
+              <w:t>Txertaketa</w:t>
+            </w:r>
+          </w:p>
+        </w:tc>
+        <w:tc>
+          <w:tcPr>
+            <w:tcW w:w="2037" w:type="pct"/>
+            <w:vAlign w:val="center"/>
+          </w:tcPr>
+          <w:p>
+            <w:pPr>
+              <w:pStyle w:val="DecimalAligned"/>
+              <w:rPr>
+                <w:noProof/>
+                <w:color w:val="C0504D" w:themeColor="accent2"/>
+              </w:rPr>
+            </w:pPr>
+            <w:r>
+              <w:rPr>
+                <w:noProof/>
+                <w:color w:val="C0504D" w:themeColor="accent2"/>
+              </w:rPr>
+              <w:t>Uztailak  12 – 18</w:t>
+            </w:r>
+          </w:p>
+        </w:tc>
+      </w:tr>
+      <w:tr>
+        <w:trPr>
+          <w:trHeight w:val="707"/>
+        </w:trPr>
+        <w:tc>
+          <w:tcPr>
+            <w:tcW w:w="2963" w:type="pct"/>
+            <w:tcBorders>
+              <w:bottom w:val="single" w:sz="4" w:space="0" w:color="auto"/>
+            </w:tcBorders>
+            <w:noWrap/>
+            <w:vAlign w:val="center"/>
+          </w:tcPr>
+          <w:p>
+            <w:pPr>
+              <w:jc w:val="left"/>
+              <w:rPr>
+                <w:noProof/>
+                <w:color w:val="C0504D" w:themeColor="accent2"/>
+              </w:rPr>
+            </w:pPr>
+            <w:r>
+              <w:rPr>
+                <w:noProof/>
+                <w:color w:val="C0504D" w:themeColor="accent2"/>
+              </w:rPr>
+              <w:t>Itxiera</w:t>
+            </w:r>
+          </w:p>
+        </w:tc>
+        <w:tc>
+          <w:tcPr>
+            <w:tcW w:w="2037" w:type="pct"/>
+            <w:tcBorders>
+              <w:bottom w:val="single" w:sz="4" w:space="0" w:color="auto"/>
+            </w:tcBorders>
+            <w:vAlign w:val="center"/>
+          </w:tcPr>
+          <w:p>
+            <w:pPr>
+              <w:pStyle w:val="DecimalAligned"/>
+              <w:rPr>
+                <w:noProof/>
+                <w:color w:val="C0504D" w:themeColor="accent2"/>
+              </w:rPr>
+            </w:pPr>
+            <w:r>
+              <w:rPr>
+                <w:noProof/>
+                <w:color w:val="C0504D" w:themeColor="accent2"/>
+              </w:rPr>
+              <w:t>Uztailak 19 – Uztailak 31</w:t>
+            </w:r>
+          </w:p>
+        </w:tc>
+      </w:tr>
+      <w:tr>
+        <w:trPr>
+          <w:cnfStyle w:val="010000000000" w:firstRow="0" w:lastRow="1" w:firstColumn="0" w:lastColumn="0" w:oddVBand="0" w:evenVBand="0" w:oddHBand="0" w:evenHBand="0" w:firstRowFirstColumn="0" w:firstRowLastColumn="0" w:lastRowFirstColumn="0" w:lastRowLastColumn="0"/>
+          <w:trHeight w:val="707"/>
+        </w:trPr>
+        <w:tc>
+          <w:tcPr>
+            <w:tcW w:w="2963" w:type="pct"/>
+            <w:tcBorders>
+              <w:top w:val="single" w:sz="4" w:space="0" w:color="auto"/>
+              <w:bottom w:val="single" w:sz="4" w:space="0" w:color="auto"/>
+            </w:tcBorders>
+            <w:noWrap/>
+            <w:vAlign w:val="center"/>
+          </w:tcPr>
+          <w:p>
+            <w:pPr>
+              <w:jc w:val="left"/>
+              <w:rPr>
+                <w:noProof/>
+                <w:color w:val="C0504D" w:themeColor="accent2"/>
+              </w:rPr>
+            </w:pPr>
+            <w:r>
+              <w:rPr>
+                <w:noProof/>
+                <w:color w:val="C0504D" w:themeColor="accent2"/>
+              </w:rPr>
+              <w:t>Total</w:t>
+            </w:r>
+          </w:p>
+        </w:tc>
+        <w:tc>
+          <w:tcPr>
+            <w:tcW w:w="2037" w:type="pct"/>
+            <w:tcBorders>
+              <w:top w:val="single" w:sz="4" w:space="0" w:color="auto"/>
+              <w:bottom w:val="single" w:sz="4" w:space="0" w:color="auto"/>
+            </w:tcBorders>
+            <w:vAlign w:val="center"/>
+          </w:tcPr>
+          <w:p>
+            <w:pPr>
+              <w:pStyle w:val="DecimalAligned"/>
+              <w:keepNext/>
+              <w:rPr>
+                <w:noProof/>
+                <w:color w:val="C0504D" w:themeColor="accent2"/>
+              </w:rPr>
+            </w:pPr>
+            <w:r>
+              <w:rPr>
+                <w:noProof/>
+                <w:color w:val="C0504D" w:themeColor="accent2"/>
+              </w:rPr>
+              <w:t xml:space="preserve">Apirilak 24 – </w:t>
+            </w:r>
+            <w:r>
+              <w:rPr>
+                <w:noProof/>
+                <w:color w:val="C0504D" w:themeColor="accent2"/>
+              </w:rPr>
+              <w:t>uztailak</w:t>
+            </w:r>
+            <w:r>
+              <w:rPr>
+                <w:noProof/>
+                <w:color w:val="C0504D" w:themeColor="accent2"/>
+              </w:rPr>
+              <w:t xml:space="preserve"> </w:t>
+            </w:r>
+            <w:r>
+              <w:rPr>
+                <w:noProof/>
+                <w:color w:val="C0504D" w:themeColor="accent2"/>
+              </w:rPr>
+              <w:t>31</w:t>
+            </w:r>
+          </w:p>
+        </w:tc>
+      </w:tr>
+    </w:tbl>
+    <w:p>
+      <w:pPr>
+        <w:pStyle w:val="Caption"/>
+      </w:pPr>
+      <w:bookmarkStart w:id="78" w:name="_Toc490647445"/>
+      <w:r>
+        <w:t xml:space="preserve">Taula </w:t>
+      </w:r>
+      <w:fldSimple w:instr=" SEQ Taula \* ARABIC ">
+        <w:r>
+          <w:rPr>
+            <w:noProof/>
+          </w:rPr>
+          <w:t>2</w:t>
+        </w:r>
+      </w:fldSimple>
+      <w:r>
+        <w:t xml:space="preserve"> - Plangintzaren berregokitzapena</w:t>
+      </w:r>
+      <w:bookmarkEnd w:id="78"/>
     </w:p>
     <w:p>
       <w:pPr>
@@ -8989,7 +11296,7 @@
         </w:rPr>
         <w:lastRenderedPageBreak/>
         <w:pict>
-          <v:shape id="_x0000_s1036" type="#_x0000_t202" style="position:absolute;left:0;text-align:left;margin-left:.15pt;margin-top:652.45pt;width:408.55pt;height:27pt;z-index:251662336;mso-position-horizontal-relative:text;mso-position-vertical-relative:text" stroked="f">
+          <v:shape id="_x0000_s1045" type="#_x0000_t202" style="position:absolute;left:0;text-align:left;margin-left:.15pt;margin-top:641.05pt;width:408.55pt;height:.05pt;z-index:251662848;mso-position-horizontal-relative:text;mso-position-vertical-relative:text" stroked="f">
             <v:textbox style="mso-fit-shape-to-text:t" inset="0,0,0,0">
               <w:txbxContent>
                 <w:p>
@@ -9000,35 +11307,24 @@
                       <w:szCs w:val="24"/>
                     </w:rPr>
                   </w:pPr>
-                  <w:bookmarkStart w:id="71" w:name="_Toc490481190"/>
+                  <w:bookmarkStart w:id="79" w:name="_Toc490646726"/>
+                  <w:bookmarkStart w:id="80" w:name="_Toc490647451"/>
                   <w:r>
-                    <w:t xml:space="preserve">Irudia </w:t>
+                    <w:t xml:space="preserve">Diagrama </w:t>
                   </w:r>
-                  <w:r>
-                    <w:fldChar w:fldCharType="begin"/>
-                  </w:r>
-                  <w:r>
-                    <w:instrText xml:space="preserve"> SEQ Irudia \* ARABIC </w:instrText>
-                  </w:r>
-                  <w:r>
-                    <w:fldChar w:fldCharType="separate"/>
-                  </w:r>
-                  <w:r>
-                    <w:rPr>
-                      <w:noProof/>
-                    </w:rPr>
-                    <w:t>9</w:t>
-                  </w:r>
-                  <w:r>
-                    <w:rPr>
-                      <w:noProof/>
-                    </w:rPr>
-                    <w:fldChar w:fldCharType="end"/>
-                  </w:r>
+                  <w:fldSimple w:instr=" SEQ Diagrama \* ARABIC ">
+                    <w:r>
+                      <w:rPr>
+                        <w:noProof/>
+                      </w:rPr>
+                      <w:t>4</w:t>
+                    </w:r>
+                  </w:fldSimple>
                   <w:r>
                     <w:t xml:space="preserve"> - Gantt diagrama eguneratua</w:t>
                   </w:r>
-                  <w:bookmarkEnd w:id="71"/>
+                  <w:bookmarkEnd w:id="79"/>
+                  <w:bookmarkEnd w:id="80"/>
                 </w:p>
               </w:txbxContent>
             </v:textbox>
@@ -9041,13 +11337,13 @@
           <w:noProof/>
         </w:rPr>
         <w:pict>
-          <v:shape id="_x0000_s1031" type="#_x0000_t75" style="position:absolute;left:0;text-align:left;margin-left:.15pt;margin-top:-.35pt;width:408.55pt;height:636.9pt;z-index:251657216;mso-position-horizontal-relative:margin;mso-position-vertical-relative:margin">
-            <v:imagedata r:id="rId26" o:title="gantt2"/>
+          <v:shape id="_x0000_s1031" type="#_x0000_t75" style="position:absolute;left:0;text-align:left;margin-left:.15pt;margin-top:-.35pt;width:408.55pt;height:636.9pt;z-index:251657728;mso-position-horizontal-relative:margin;mso-position-vertical-relative:margin">
+            <v:imagedata r:id="rId25" o:title="gantt2"/>
             <w10:wrap type="square" anchorx="margin" anchory="margin"/>
           </v:shape>
         </w:pict>
       </w:r>
-      <w:bookmarkStart w:id="72" w:name="_Toc488165049"/>
+      <w:bookmarkStart w:id="81" w:name="_Toc488165049"/>
       <w:r>
         <w:br w:type="page"/>
       </w:r>
@@ -9056,13 +11352,13 @@
       <w:pPr>
         <w:pStyle w:val="IzenburuaBat"/>
       </w:pPr>
-      <w:bookmarkStart w:id="73" w:name="_Toc490480631"/>
+      <w:bookmarkStart w:id="82" w:name="_Toc490647556"/>
       <w:r>
         <w:lastRenderedPageBreak/>
         <w:t>Topaturiko arazoak</w:t>
       </w:r>
-      <w:bookmarkEnd w:id="72"/>
-      <w:bookmarkEnd w:id="73"/>
+      <w:bookmarkEnd w:id="81"/>
+      <w:bookmarkEnd w:id="82"/>
     </w:p>
     <w:p>
       <w:r>
@@ -9205,11 +11501,11 @@
       <w:pPr>
         <w:pStyle w:val="Zenbakia"/>
       </w:pPr>
-      <w:bookmarkStart w:id="74" w:name="_Toc490480632"/>
+      <w:bookmarkStart w:id="83" w:name="_Toc490647557"/>
       <w:r>
         <w:t>Hobekuntza posibleak</w:t>
       </w:r>
-      <w:bookmarkEnd w:id="74"/>
+      <w:bookmarkEnd w:id="83"/>
     </w:p>
     <w:p>
       <w:pPr>
@@ -9231,11 +11527,11 @@
       <w:pPr>
         <w:pStyle w:val="IzenburuaBat"/>
       </w:pPr>
-      <w:bookmarkStart w:id="75" w:name="_Toc490480633"/>
+      <w:bookmarkStart w:id="84" w:name="_Toc490647558"/>
       <w:r>
         <w:t>Funtzionalitate berriak</w:t>
       </w:r>
-      <w:bookmarkEnd w:id="75"/>
+      <w:bookmarkEnd w:id="84"/>
     </w:p>
     <w:p>
       <w:r>
@@ -9270,11 +11566,11 @@
       <w:pPr>
         <w:pStyle w:val="IzenburuaBat"/>
       </w:pPr>
-      <w:bookmarkStart w:id="76" w:name="_Toc490480634"/>
+      <w:bookmarkStart w:id="85" w:name="_Toc490647559"/>
       <w:r>
         <w:t>Hobekuntzak</w:t>
       </w:r>
-      <w:bookmarkEnd w:id="76"/>
+      <w:bookmarkEnd w:id="85"/>
     </w:p>
     <w:p>
       <w:r>
@@ -9421,11 +11717,11 @@
       <w:pPr>
         <w:pStyle w:val="Zenbakia"/>
       </w:pPr>
-      <w:bookmarkStart w:id="77" w:name="_Toc490480635"/>
+      <w:bookmarkStart w:id="86" w:name="_Toc490647560"/>
       <w:r>
         <w:t>Itxiera</w:t>
       </w:r>
-      <w:bookmarkEnd w:id="77"/>
+      <w:bookmarkEnd w:id="86"/>
     </w:p>
     <w:p>
       <w:pPr>
@@ -9437,6 +11733,916 @@
         <w:t>Proiektuaren amaiera itxiera faseak definitzen du. Balorazio eta ebaluazio bat egingo da jarraian, aplikazioari buruzkoa batetik, eta proiektuaren kudeaketaren ingurukoa, bestetik.</w:t>
       </w:r>
     </w:p>
+    <w:p>
+      <w:pPr>
+        <w:pStyle w:val="IzenburuaBat"/>
+      </w:pPr>
+      <w:bookmarkStart w:id="87" w:name="_Toc490647561"/>
+      <w:r>
+        <w:t>Aplikazioaren</w:t>
+      </w:r>
+      <w:r>
+        <w:t xml:space="preserve"> </w:t>
+      </w:r>
+      <w:r>
+        <w:t>ebaluazioa</w:t>
+      </w:r>
+      <w:bookmarkEnd w:id="87"/>
+    </w:p>
+    <w:p/>
+    <w:p>
+      <w:pPr>
+        <w:pStyle w:val="IzenburuaBat"/>
+      </w:pPr>
+      <w:bookmarkStart w:id="88" w:name="_Toc490647562"/>
+      <w:r>
+        <w:t>Proiektuaren ebaluazioa</w:t>
+      </w:r>
+      <w:bookmarkEnd w:id="88"/>
+    </w:p>
+    <w:p>
+      <w:r>
+        <w:t>Proiektu osoa hasieran aurreikusitako plangintzarekin bete ez bada ere, oro har era egokian garatu da, bereziki bigarren plangintza garatu ondoren, entrega-datak era nahiko zehatzean bete baitira.</w:t>
+      </w:r>
+    </w:p>
+    <w:p>
+      <w:r>
+        <w:lastRenderedPageBreak/>
+        <w:t>Planifikazio garaian ezarritako fase gehienak bete dira, txertaketa izanik proiektutik at geratu den bakarra, Gislan enpresaren egutegiaren ondorio zuzen gisa. Nahiz eta proiektuari itxiera eman, haiekin lanean jarraituko da txertatze lan hori gauzatzeko.</w:t>
+      </w:r>
+    </w:p>
+    <w:p>
+      <w:r>
+        <w:t>Jarraian aztergai</w:t>
+      </w:r>
+      <w:r>
+        <w:t xml:space="preserve"> (Taula 3)</w:t>
+      </w:r>
+      <w:bookmarkStart w:id="89" w:name="_GoBack"/>
+      <w:bookmarkEnd w:id="89"/>
+      <w:r>
+        <w:t>, fase bakoitzari esleitutako orduak plangintzan eta garapenean zehar erabilitako denbora, ordutan.</w:t>
+      </w:r>
+    </w:p>
+    <w:p/>
+    <w:tbl>
+      <w:tblPr>
+        <w:tblStyle w:val="LightShading-Accent1"/>
+        <w:tblW w:w="5000" w:type="pct"/>
+        <w:tblLook w:val="0660" w:firstRow="1" w:lastRow="1" w:firstColumn="0" w:lastColumn="0" w:noHBand="1" w:noVBand="1"/>
+      </w:tblPr>
+      <w:tblGrid>
+        <w:gridCol w:w="2796"/>
+        <w:gridCol w:w="2792"/>
+        <w:gridCol w:w="2792"/>
+      </w:tblGrid>
+      <w:tr>
+        <w:trPr>
+          <w:cnfStyle w:val="100000000000" w:firstRow="1" w:lastRow="0" w:firstColumn="0" w:lastColumn="0" w:oddVBand="0" w:evenVBand="0" w:oddHBand="0" w:evenHBand="0" w:firstRowFirstColumn="0" w:firstRowLastColumn="0" w:lastRowFirstColumn="0" w:lastRowLastColumn="0"/>
+          <w:trHeight w:val="690"/>
+        </w:trPr>
+        <w:tc>
+          <w:tcPr>
+            <w:tcW w:w="1668" w:type="pct"/>
+            <w:tcBorders>
+              <w:top w:val="single" w:sz="4" w:space="0" w:color="auto"/>
+              <w:bottom w:val="single" w:sz="4" w:space="0" w:color="auto"/>
+            </w:tcBorders>
+            <w:noWrap/>
+            <w:vAlign w:val="center"/>
+          </w:tcPr>
+          <w:p>
+            <w:pPr>
+              <w:jc w:val="left"/>
+              <w:rPr>
+                <w:noProof/>
+                <w:color w:val="auto"/>
+              </w:rPr>
+            </w:pPr>
+            <w:r>
+              <w:rPr>
+                <w:noProof/>
+                <w:color w:val="auto"/>
+              </w:rPr>
+              <w:t>Fasea</w:t>
+            </w:r>
+          </w:p>
+        </w:tc>
+        <w:tc>
+          <w:tcPr>
+            <w:tcW w:w="1666" w:type="pct"/>
+            <w:tcBorders>
+              <w:top w:val="single" w:sz="4" w:space="0" w:color="auto"/>
+              <w:bottom w:val="single" w:sz="4" w:space="0" w:color="auto"/>
+            </w:tcBorders>
+            <w:vAlign w:val="center"/>
+          </w:tcPr>
+          <w:p>
+            <w:pPr>
+              <w:ind w:firstLine="0"/>
+              <w:jc w:val="right"/>
+              <w:rPr>
+                <w:noProof/>
+                <w:color w:val="auto"/>
+              </w:rPr>
+            </w:pPr>
+            <w:r>
+              <w:rPr>
+                <w:noProof/>
+                <w:color w:val="auto"/>
+              </w:rPr>
+              <w:t>Estimazioa</w:t>
+            </w:r>
+          </w:p>
+        </w:tc>
+        <w:tc>
+          <w:tcPr>
+            <w:tcW w:w="1666" w:type="pct"/>
+            <w:tcBorders>
+              <w:top w:val="single" w:sz="4" w:space="0" w:color="auto"/>
+              <w:bottom w:val="single" w:sz="4" w:space="0" w:color="auto"/>
+            </w:tcBorders>
+            <w:vAlign w:val="center"/>
+          </w:tcPr>
+          <w:p>
+            <w:pPr>
+              <w:ind w:firstLine="0"/>
+              <w:jc w:val="right"/>
+              <w:rPr>
+                <w:noProof/>
+                <w:color w:val="auto"/>
+              </w:rPr>
+            </w:pPr>
+            <w:r>
+              <w:rPr>
+                <w:noProof/>
+                <w:color w:val="auto"/>
+              </w:rPr>
+              <w:t>Erabilitakoa</w:t>
+            </w:r>
+          </w:p>
+        </w:tc>
+      </w:tr>
+      <w:tr>
+        <w:trPr>
+          <w:trHeight w:val="690"/>
+        </w:trPr>
+        <w:tc>
+          <w:tcPr>
+            <w:tcW w:w="1668" w:type="pct"/>
+            <w:tcBorders>
+              <w:top w:val="single" w:sz="4" w:space="0" w:color="auto"/>
+            </w:tcBorders>
+            <w:noWrap/>
+            <w:vAlign w:val="center"/>
+          </w:tcPr>
+          <w:p>
+            <w:pPr>
+              <w:jc w:val="left"/>
+              <w:rPr>
+                <w:noProof/>
+                <w:color w:val="auto"/>
+              </w:rPr>
+            </w:pPr>
+            <w:r>
+              <w:rPr>
+                <w:noProof/>
+                <w:color w:val="auto"/>
+              </w:rPr>
+              <w:t>Plangintza</w:t>
+            </w:r>
+          </w:p>
+        </w:tc>
+        <w:tc>
+          <w:tcPr>
+            <w:tcW w:w="1666" w:type="pct"/>
+            <w:tcBorders>
+              <w:top w:val="single" w:sz="4" w:space="0" w:color="auto"/>
+            </w:tcBorders>
+            <w:vAlign w:val="center"/>
+          </w:tcPr>
+          <w:p>
+            <w:pPr>
+              <w:pStyle w:val="DecimalAligned"/>
+              <w:jc w:val="right"/>
+              <w:rPr>
+                <w:noProof/>
+                <w:color w:val="auto"/>
+              </w:rPr>
+            </w:pPr>
+            <w:r>
+              <w:rPr>
+                <w:noProof/>
+                <w:color w:val="auto"/>
+              </w:rPr>
+              <w:t>40</w:t>
+            </w:r>
+          </w:p>
+        </w:tc>
+        <w:tc>
+          <w:tcPr>
+            <w:tcW w:w="1666" w:type="pct"/>
+            <w:tcBorders>
+              <w:top w:val="single" w:sz="4" w:space="0" w:color="auto"/>
+            </w:tcBorders>
+            <w:vAlign w:val="center"/>
+          </w:tcPr>
+          <w:p>
+            <w:pPr>
+              <w:pStyle w:val="DecimalAligned"/>
+              <w:jc w:val="right"/>
+              <w:rPr>
+                <w:noProof/>
+                <w:color w:val="auto"/>
+              </w:rPr>
+            </w:pPr>
+            <w:r>
+              <w:rPr>
+                <w:noProof/>
+                <w:color w:val="auto"/>
+              </w:rPr>
+              <w:t>3</w:t>
+            </w:r>
+            <w:r>
+              <w:rPr>
+                <w:noProof/>
+                <w:color w:val="auto"/>
+              </w:rPr>
+              <w:t>5</w:t>
+            </w:r>
+          </w:p>
+        </w:tc>
+      </w:tr>
+      <w:tr>
+        <w:trPr>
+          <w:trHeight w:val="690"/>
+        </w:trPr>
+        <w:tc>
+          <w:tcPr>
+            <w:tcW w:w="1668" w:type="pct"/>
+            <w:noWrap/>
+            <w:vAlign w:val="center"/>
+          </w:tcPr>
+          <w:p>
+            <w:pPr>
+              <w:jc w:val="left"/>
+              <w:rPr>
+                <w:noProof/>
+                <w:color w:val="auto"/>
+              </w:rPr>
+            </w:pPr>
+            <w:r>
+              <w:rPr>
+                <w:noProof/>
+                <w:color w:val="auto"/>
+              </w:rPr>
+              <w:t>Betekizunen analisia</w:t>
+            </w:r>
+          </w:p>
+        </w:tc>
+        <w:tc>
+          <w:tcPr>
+            <w:tcW w:w="1666" w:type="pct"/>
+            <w:vAlign w:val="center"/>
+          </w:tcPr>
+          <w:p>
+            <w:pPr>
+              <w:pStyle w:val="DecimalAligned"/>
+              <w:jc w:val="right"/>
+              <w:rPr>
+                <w:noProof/>
+                <w:color w:val="auto"/>
+              </w:rPr>
+            </w:pPr>
+            <w:r>
+              <w:rPr>
+                <w:noProof/>
+                <w:color w:val="auto"/>
+              </w:rPr>
+              <w:t>20</w:t>
+            </w:r>
+          </w:p>
+        </w:tc>
+        <w:tc>
+          <w:tcPr>
+            <w:tcW w:w="1666" w:type="pct"/>
+            <w:vAlign w:val="center"/>
+          </w:tcPr>
+          <w:p>
+            <w:pPr>
+              <w:pStyle w:val="DecimalAligned"/>
+              <w:jc w:val="right"/>
+              <w:rPr>
+                <w:noProof/>
+                <w:color w:val="auto"/>
+              </w:rPr>
+            </w:pPr>
+            <w:r>
+              <w:rPr>
+                <w:noProof/>
+                <w:color w:val="auto"/>
+              </w:rPr>
+              <w:t>25</w:t>
+            </w:r>
+          </w:p>
+        </w:tc>
+      </w:tr>
+      <w:tr>
+        <w:trPr>
+          <w:trHeight w:val="690"/>
+        </w:trPr>
+        <w:tc>
+          <w:tcPr>
+            <w:tcW w:w="1668" w:type="pct"/>
+            <w:noWrap/>
+            <w:vAlign w:val="center"/>
+          </w:tcPr>
+          <w:p>
+            <w:pPr>
+              <w:jc w:val="left"/>
+              <w:rPr>
+                <w:noProof/>
+                <w:color w:val="auto"/>
+              </w:rPr>
+            </w:pPr>
+            <w:r>
+              <w:rPr>
+                <w:noProof/>
+                <w:color w:val="auto"/>
+              </w:rPr>
+              <w:t>Diseinua</w:t>
+            </w:r>
+          </w:p>
+        </w:tc>
+        <w:tc>
+          <w:tcPr>
+            <w:tcW w:w="1666" w:type="pct"/>
+            <w:vAlign w:val="center"/>
+          </w:tcPr>
+          <w:p>
+            <w:pPr>
+              <w:pStyle w:val="DecimalAligned"/>
+              <w:jc w:val="right"/>
+              <w:rPr>
+                <w:noProof/>
+                <w:color w:val="auto"/>
+              </w:rPr>
+            </w:pPr>
+            <w:r>
+              <w:rPr>
+                <w:noProof/>
+                <w:color w:val="auto"/>
+              </w:rPr>
+              <w:t>50</w:t>
+            </w:r>
+          </w:p>
+        </w:tc>
+        <w:tc>
+          <w:tcPr>
+            <w:tcW w:w="1666" w:type="pct"/>
+            <w:vAlign w:val="center"/>
+          </w:tcPr>
+          <w:p>
+            <w:pPr>
+              <w:pStyle w:val="DecimalAligned"/>
+              <w:jc w:val="right"/>
+              <w:rPr>
+                <w:noProof/>
+                <w:color w:val="auto"/>
+              </w:rPr>
+            </w:pPr>
+            <w:r>
+              <w:rPr>
+                <w:noProof/>
+                <w:color w:val="auto"/>
+              </w:rPr>
+              <w:t>60</w:t>
+            </w:r>
+          </w:p>
+        </w:tc>
+      </w:tr>
+      <w:tr>
+        <w:trPr>
+          <w:trHeight w:val="690"/>
+        </w:trPr>
+        <w:tc>
+          <w:tcPr>
+            <w:tcW w:w="1668" w:type="pct"/>
+            <w:noWrap/>
+            <w:vAlign w:val="center"/>
+          </w:tcPr>
+          <w:p>
+            <w:pPr>
+              <w:jc w:val="left"/>
+              <w:rPr>
+                <w:noProof/>
+                <w:color w:val="auto"/>
+              </w:rPr>
+            </w:pPr>
+            <w:r>
+              <w:rPr>
+                <w:noProof/>
+                <w:color w:val="auto"/>
+              </w:rPr>
+              <w:t>Inplementazioa</w:t>
+            </w:r>
+          </w:p>
+        </w:tc>
+        <w:tc>
+          <w:tcPr>
+            <w:tcW w:w="1666" w:type="pct"/>
+            <w:vAlign w:val="center"/>
+          </w:tcPr>
+          <w:p>
+            <w:pPr>
+              <w:pStyle w:val="DecimalAligned"/>
+              <w:jc w:val="right"/>
+              <w:rPr>
+                <w:noProof/>
+                <w:color w:val="auto"/>
+              </w:rPr>
+            </w:pPr>
+            <w:r>
+              <w:rPr>
+                <w:noProof/>
+                <w:color w:val="auto"/>
+              </w:rPr>
+              <w:t>100</w:t>
+            </w:r>
+          </w:p>
+        </w:tc>
+        <w:tc>
+          <w:tcPr>
+            <w:tcW w:w="1666" w:type="pct"/>
+            <w:vAlign w:val="center"/>
+          </w:tcPr>
+          <w:p>
+            <w:pPr>
+              <w:pStyle w:val="DecimalAligned"/>
+              <w:jc w:val="right"/>
+              <w:rPr>
+                <w:noProof/>
+                <w:color w:val="auto"/>
+              </w:rPr>
+            </w:pPr>
+            <w:r>
+              <w:rPr>
+                <w:noProof/>
+                <w:color w:val="auto"/>
+              </w:rPr>
+              <w:t>140</w:t>
+            </w:r>
+          </w:p>
+        </w:tc>
+      </w:tr>
+      <w:tr>
+        <w:trPr>
+          <w:trHeight w:val="690"/>
+        </w:trPr>
+        <w:tc>
+          <w:tcPr>
+            <w:tcW w:w="1668" w:type="pct"/>
+            <w:noWrap/>
+            <w:vAlign w:val="center"/>
+          </w:tcPr>
+          <w:p>
+            <w:pPr>
+              <w:jc w:val="left"/>
+              <w:rPr>
+                <w:noProof/>
+                <w:color w:val="auto"/>
+              </w:rPr>
+            </w:pPr>
+            <w:r>
+              <w:rPr>
+                <w:noProof/>
+                <w:color w:val="auto"/>
+              </w:rPr>
+              <w:t>Proba-fasea</w:t>
+            </w:r>
+          </w:p>
+        </w:tc>
+        <w:tc>
+          <w:tcPr>
+            <w:tcW w:w="1666" w:type="pct"/>
+            <w:vAlign w:val="center"/>
+          </w:tcPr>
+          <w:p>
+            <w:pPr>
+              <w:pStyle w:val="DecimalAligned"/>
+              <w:jc w:val="right"/>
+              <w:rPr>
+                <w:noProof/>
+                <w:color w:val="auto"/>
+              </w:rPr>
+            </w:pPr>
+            <w:r>
+              <w:rPr>
+                <w:noProof/>
+                <w:color w:val="auto"/>
+              </w:rPr>
+              <w:t>30</w:t>
+            </w:r>
+          </w:p>
+        </w:tc>
+        <w:tc>
+          <w:tcPr>
+            <w:tcW w:w="1666" w:type="pct"/>
+            <w:vAlign w:val="center"/>
+          </w:tcPr>
+          <w:p>
+            <w:pPr>
+              <w:pStyle w:val="DecimalAligned"/>
+              <w:jc w:val="right"/>
+              <w:rPr>
+                <w:noProof/>
+                <w:color w:val="auto"/>
+              </w:rPr>
+            </w:pPr>
+            <w:r>
+              <w:rPr>
+                <w:noProof/>
+                <w:color w:val="auto"/>
+              </w:rPr>
+              <w:t>20</w:t>
+            </w:r>
+          </w:p>
+        </w:tc>
+      </w:tr>
+      <w:tr>
+        <w:trPr>
+          <w:trHeight w:val="690"/>
+        </w:trPr>
+        <w:tc>
+          <w:tcPr>
+            <w:tcW w:w="1668" w:type="pct"/>
+            <w:noWrap/>
+            <w:vAlign w:val="center"/>
+          </w:tcPr>
+          <w:p>
+            <w:pPr>
+              <w:jc w:val="left"/>
+              <w:rPr>
+                <w:noProof/>
+                <w:color w:val="auto"/>
+              </w:rPr>
+            </w:pPr>
+            <w:r>
+              <w:rPr>
+                <w:noProof/>
+                <w:color w:val="auto"/>
+              </w:rPr>
+              <w:t>Txertaketa</w:t>
+            </w:r>
+          </w:p>
+        </w:tc>
+        <w:tc>
+          <w:tcPr>
+            <w:tcW w:w="1666" w:type="pct"/>
+            <w:vAlign w:val="center"/>
+          </w:tcPr>
+          <w:p>
+            <w:pPr>
+              <w:pStyle w:val="DecimalAligned"/>
+              <w:jc w:val="right"/>
+              <w:rPr>
+                <w:noProof/>
+                <w:color w:val="auto"/>
+              </w:rPr>
+            </w:pPr>
+            <w:r>
+              <w:rPr>
+                <w:noProof/>
+                <w:color w:val="auto"/>
+              </w:rPr>
+              <w:t>20</w:t>
+            </w:r>
+          </w:p>
+        </w:tc>
+        <w:tc>
+          <w:tcPr>
+            <w:tcW w:w="1666" w:type="pct"/>
+            <w:vAlign w:val="center"/>
+          </w:tcPr>
+          <w:p>
+            <w:pPr>
+              <w:pStyle w:val="DecimalAligned"/>
+              <w:jc w:val="right"/>
+              <w:rPr>
+                <w:noProof/>
+                <w:color w:val="auto"/>
+              </w:rPr>
+            </w:pPr>
+            <w:r>
+              <w:rPr>
+                <w:noProof/>
+                <w:color w:val="auto"/>
+              </w:rPr>
+              <w:t>0</w:t>
+            </w:r>
+          </w:p>
+        </w:tc>
+      </w:tr>
+      <w:tr>
+        <w:trPr>
+          <w:trHeight w:val="690"/>
+        </w:trPr>
+        <w:tc>
+          <w:tcPr>
+            <w:tcW w:w="1668" w:type="pct"/>
+            <w:tcBorders>
+              <w:bottom w:val="single" w:sz="4" w:space="0" w:color="auto"/>
+            </w:tcBorders>
+            <w:noWrap/>
+            <w:vAlign w:val="center"/>
+          </w:tcPr>
+          <w:p>
+            <w:pPr>
+              <w:jc w:val="left"/>
+              <w:rPr>
+                <w:noProof/>
+                <w:color w:val="auto"/>
+              </w:rPr>
+            </w:pPr>
+            <w:r>
+              <w:rPr>
+                <w:noProof/>
+                <w:color w:val="auto"/>
+              </w:rPr>
+              <w:t>Itxiera</w:t>
+            </w:r>
+          </w:p>
+        </w:tc>
+        <w:tc>
+          <w:tcPr>
+            <w:tcW w:w="1666" w:type="pct"/>
+            <w:tcBorders>
+              <w:bottom w:val="single" w:sz="4" w:space="0" w:color="auto"/>
+            </w:tcBorders>
+            <w:vAlign w:val="center"/>
+          </w:tcPr>
+          <w:p>
+            <w:pPr>
+              <w:pStyle w:val="DecimalAligned"/>
+              <w:jc w:val="right"/>
+              <w:rPr>
+                <w:noProof/>
+                <w:color w:val="auto"/>
+              </w:rPr>
+            </w:pPr>
+            <w:r>
+              <w:rPr>
+                <w:noProof/>
+                <w:color w:val="auto"/>
+              </w:rPr>
+              <w:t>40</w:t>
+            </w:r>
+          </w:p>
+        </w:tc>
+        <w:tc>
+          <w:tcPr>
+            <w:tcW w:w="1666" w:type="pct"/>
+            <w:tcBorders>
+              <w:bottom w:val="single" w:sz="4" w:space="0" w:color="auto"/>
+            </w:tcBorders>
+            <w:vAlign w:val="center"/>
+          </w:tcPr>
+          <w:p>
+            <w:pPr>
+              <w:pStyle w:val="DecimalAligned"/>
+              <w:jc w:val="right"/>
+              <w:rPr>
+                <w:noProof/>
+                <w:color w:val="auto"/>
+              </w:rPr>
+            </w:pPr>
+            <w:r>
+              <w:rPr>
+                <w:noProof/>
+                <w:color w:val="auto"/>
+              </w:rPr>
+              <w:t>35</w:t>
+            </w:r>
+          </w:p>
+        </w:tc>
+      </w:tr>
+      <w:tr>
+        <w:trPr>
+          <w:cnfStyle w:val="010000000000" w:firstRow="0" w:lastRow="1" w:firstColumn="0" w:lastColumn="0" w:oddVBand="0" w:evenVBand="0" w:oddHBand="0" w:evenHBand="0" w:firstRowFirstColumn="0" w:firstRowLastColumn="0" w:lastRowFirstColumn="0" w:lastRowLastColumn="0"/>
+          <w:trHeight w:val="690"/>
+        </w:trPr>
+        <w:tc>
+          <w:tcPr>
+            <w:tcW w:w="1668" w:type="pct"/>
+            <w:tcBorders>
+              <w:top w:val="single" w:sz="4" w:space="0" w:color="auto"/>
+              <w:bottom w:val="single" w:sz="4" w:space="0" w:color="auto"/>
+            </w:tcBorders>
+            <w:noWrap/>
+            <w:vAlign w:val="center"/>
+          </w:tcPr>
+          <w:p>
+            <w:pPr>
+              <w:jc w:val="left"/>
+              <w:rPr>
+                <w:noProof/>
+                <w:color w:val="auto"/>
+              </w:rPr>
+            </w:pPr>
+            <w:r>
+              <w:rPr>
+                <w:noProof/>
+                <w:color w:val="auto"/>
+              </w:rPr>
+              <w:t>Total</w:t>
+            </w:r>
+          </w:p>
+        </w:tc>
+        <w:tc>
+          <w:tcPr>
+            <w:tcW w:w="1666" w:type="pct"/>
+            <w:tcBorders>
+              <w:top w:val="single" w:sz="4" w:space="0" w:color="auto"/>
+              <w:bottom w:val="single" w:sz="4" w:space="0" w:color="auto"/>
+            </w:tcBorders>
+            <w:vAlign w:val="center"/>
+          </w:tcPr>
+          <w:p>
+            <w:pPr>
+              <w:pStyle w:val="DecimalAligned"/>
+              <w:jc w:val="right"/>
+              <w:rPr>
+                <w:noProof/>
+                <w:color w:val="auto"/>
+              </w:rPr>
+            </w:pPr>
+            <w:r>
+              <w:rPr>
+                <w:noProof/>
+                <w:color w:val="auto"/>
+              </w:rPr>
+              <w:t>300</w:t>
+            </w:r>
+          </w:p>
+        </w:tc>
+        <w:tc>
+          <w:tcPr>
+            <w:tcW w:w="1666" w:type="pct"/>
+            <w:tcBorders>
+              <w:top w:val="single" w:sz="4" w:space="0" w:color="auto"/>
+              <w:bottom w:val="single" w:sz="4" w:space="0" w:color="auto"/>
+            </w:tcBorders>
+            <w:vAlign w:val="center"/>
+          </w:tcPr>
+          <w:p>
+            <w:pPr>
+              <w:pStyle w:val="DecimalAligned"/>
+              <w:keepNext/>
+              <w:jc w:val="right"/>
+              <w:rPr>
+                <w:noProof/>
+                <w:color w:val="auto"/>
+              </w:rPr>
+            </w:pPr>
+            <w:r>
+              <w:rPr>
+                <w:noProof/>
+                <w:color w:val="auto"/>
+              </w:rPr>
+              <w:t>31</w:t>
+            </w:r>
+            <w:r>
+              <w:rPr>
+                <w:noProof/>
+                <w:color w:val="auto"/>
+              </w:rPr>
+              <w:t>5</w:t>
+            </w:r>
+          </w:p>
+        </w:tc>
+      </w:tr>
+    </w:tbl>
+    <w:p>
+      <w:pPr>
+        <w:pStyle w:val="Caption"/>
+      </w:pPr>
+      <w:bookmarkStart w:id="90" w:name="_Toc490647446"/>
+      <w:r>
+        <w:t xml:space="preserve">Taula </w:t>
+      </w:r>
+      <w:fldSimple w:instr=" SEQ Taula \* ARABIC ">
+        <w:r>
+          <w:rPr>
+            <w:noProof/>
+          </w:rPr>
+          <w:t>3</w:t>
+        </w:r>
+      </w:fldSimple>
+      <w:r>
+        <w:t xml:space="preserve"> - Plangintzaren desbideraketak</w:t>
+      </w:r>
+      <w:bookmarkEnd w:id="90"/>
+    </w:p>
+    <w:p/>
+    <w:p>
+      <w:r>
+        <w:t>Ikus daitekeen bezala, desbideraketa batzuk egon dira. Desbideraketa totala oso txikia izan da (15 ordu, +%5), baina fase bat garatu ez dela ikusita, kontutan hartu beharrekoa da. Inplementazioa izan da desbideraketa handiena jasan duen fasea (40 ordu, +%40), ikasketa lan handiaren eta garapenean topatu diren oztopoen ondorioz. Dena den, beste fase gehienek estimazioak era oso zehatzean bete dituztenez, batzuetan denbora aurreztu delarik, oro har estimazioak bete dira.</w:t>
+      </w:r>
+    </w:p>
+    <w:p>
+      <w:pPr>
+        <w:pStyle w:val="IzenburuaBat"/>
+      </w:pPr>
+      <w:bookmarkStart w:id="91" w:name="_Toc490647563"/>
+      <w:r>
+        <w:t>Ikasitako lezioak</w:t>
+      </w:r>
+      <w:bookmarkEnd w:id="91"/>
+    </w:p>
+    <w:p>
+      <w:r>
+        <w:t>Hainbat dira proiektu honen iraupenean zehar ikasi diren lezioak, baina jarraian garrantzitsuenak azpimarratuko dira.</w:t>
+      </w:r>
+    </w:p>
+    <w:p>
+      <w:pPr>
+        <w:pStyle w:val="IzenburuaBi"/>
+      </w:pPr>
+      <w:bookmarkStart w:id="92" w:name="_Toc490647564"/>
+      <w:r>
+        <w:lastRenderedPageBreak/>
+        <w:t>Plangintza eta estimazioak</w:t>
+      </w:r>
+      <w:bookmarkEnd w:id="92"/>
+    </w:p>
+    <w:p>
+      <w:r>
+        <w:t>Gisapp aplikazioa garatzerakoan, plangintzak duen garrantzia agerian geratu da ia uneoro. Fase bakoitza hasieratik ondo definitua izateak asko lagundu du mugarriei dagozkien datak errespetatzeko garaian.</w:t>
+      </w:r>
+    </w:p>
+    <w:p>
+      <w:r>
+        <w:t>Gainera, ezustekoak kudeatzeko ere balio izan du, hasieran ezarritako entrega data hurreratu ahala agerian utzi baitu birplanteaketa bat ezinbestekoa zela. Honi esker, produktuaren kalitatea maila onargarri batean mantendu da, ezustekoen eragina ahal bezain beste minimizatu delarik.</w:t>
+      </w:r>
+    </w:p>
+    <w:p>
+      <w:pPr>
+        <w:pStyle w:val="IzenburuaBi"/>
+      </w:pPr>
+      <w:bookmarkStart w:id="93" w:name="_Toc490647565"/>
+      <w:r>
+        <w:t>Teknologia berrien ikasketa</w:t>
+      </w:r>
+      <w:bookmarkEnd w:id="93"/>
+    </w:p>
+    <w:p>
+      <w:r>
+        <w:t>Txosten honetan dagoeneko aipatu den bezala, teknologia berri asko landu dira proiektu honetan, datu-base geografikoen kudeaketan hainbat elementuk hartu baitute parte.</w:t>
+      </w:r>
+    </w:p>
+    <w:p>
+      <w:r>
+        <w:t xml:space="preserve">Proiektuan hasieratik ikasketari dagokion fase bat definitu izanak </w:t>
+      </w:r>
+      <w:r>
+        <w:t>inplementazioa arindu du</w:t>
+      </w:r>
+      <w:r>
+        <w:t xml:space="preserve">, programatzen hasterako ideiak nahiko argi egon baitira. Noski, honek ez du guztiz ekidin informazio gehigarria bilatu behar izatea kodetze-prozesuan zehar, baina </w:t>
+      </w:r>
+      <w:r>
+        <w:t>arazoak asko murriztu ditu.</w:t>
+      </w:r>
+    </w:p>
+    <w:p>
+      <w:pPr>
+        <w:pStyle w:val="IzenburuaBi"/>
+      </w:pPr>
+      <w:bookmarkStart w:id="94" w:name="_Toc490647566"/>
+      <w:r>
+        <w:t>Bertsio-kontrola</w:t>
+      </w:r>
+      <w:bookmarkEnd w:id="94"/>
+    </w:p>
+    <w:p>
+      <w:r>
+        <w:t>Git erabiltzearen onurak agerian geratu dira proiektu osoan zehar, hainbat konputagailutan egin behar izan baita lan eta guztiak eguneratuta mantentzea ahalbidetu baitu, batez ere. Gainera, eguneraketa akastunak</w:t>
+      </w:r>
+      <w:r>
+        <w:t xml:space="preserve"> konpontzea oso erraza izan da, eta edozein arazo egonez gero segurtasun kopia bat online-biltegi batean dagoela jakitea beti da lasaigarria.</w:t>
+      </w:r>
+    </w:p>
+    <w:p>
+      <w:pPr>
+        <w:pStyle w:val="IzenburuaBat"/>
+      </w:pPr>
+      <w:bookmarkStart w:id="95" w:name="_Toc490647567"/>
+      <w:r>
+        <w:t>Ondorioak</w:t>
+      </w:r>
+      <w:bookmarkEnd w:id="95"/>
+    </w:p>
+    <w:p/>
     <w:p>
       <w:pPr>
         <w:suppressAutoHyphens w:val="0"/>
@@ -9546,11 +12752,11 @@
       <w:pPr>
         <w:pStyle w:val="Zenbakia"/>
       </w:pPr>
-      <w:bookmarkStart w:id="78" w:name="_Toc490480636"/>
+      <w:bookmarkStart w:id="96" w:name="_Toc490647568"/>
       <w:r>
         <w:t>Bibliografia</w:t>
       </w:r>
-      <w:bookmarkEnd w:id="78"/>
+      <w:bookmarkEnd w:id="96"/>
     </w:p>
     <w:p>
       <w:pPr>
@@ -9570,8 +12776,6 @@
         <w:ind w:firstLine="0"/>
         <w:jc w:val="left"/>
       </w:pPr>
-      <w:bookmarkStart w:id="79" w:name="_GoBack"/>
-      <w:bookmarkEnd w:id="79"/>
       <w:r>
         <w:br w:type="page"/>
       </w:r>
@@ -9590,7 +12794,7 @@
     </w:p>
     <w:p/>
     <w:sectPr>
-      <w:footerReference w:type="default" r:id="rId27"/>
+      <w:footerReference w:type="default" r:id="rId26"/>
       <w:type w:val="oddPage"/>
       <w:pgSz w:w="11906" w:h="16838" w:code="9"/>
       <w:pgMar w:top="1701" w:right="1701" w:bottom="1531" w:left="1701" w:header="709" w:footer="709" w:gutter="340"/>
@@ -9642,7 +12846,7 @@
       <w:rPr>
         <w:noProof/>
       </w:rPr>
-      <w:t>xi</w:t>
+      <w:t>viii</w:t>
     </w:r>
     <w:r>
       <w:fldChar w:fldCharType="end"/>
@@ -9670,7 +12874,7 @@
       <w:rPr>
         <w:noProof/>
       </w:rPr>
-      <w:t>42</w:t>
+      <w:t>12</w:t>
     </w:r>
     <w:r>
       <w:fldChar w:fldCharType="end"/>
@@ -9889,10 +13093,7 @@
         <w:footnoteRef/>
       </w:r>
       <w:r>
-        <w:t xml:space="preserve"> </w:t>
-      </w:r>
-      <w:r>
-        <w:t>Diseinu-lengoaia bat, funtsean, proiektu batean gidalerro izango diren eskema eta estiloen bilduma da, onura nagusia erabiltzaile-esperientzia uniformeago bat izanik.</w:t>
+        <w:t xml:space="preserve"> Diseinu-lengoaia bat, funtsean, proiektu batean gidalerro izango diren eskema eta estiloen bilduma da, onura nagusia erabiltzaile-esperientzia uniformeago bat izanik.</w:t>
       </w:r>
     </w:p>
   </w:footnote>
@@ -12326,6 +15527,7 @@
     <w:lsdException w:name="HTML Sample" w:semiHidden="1" w:unhideWhenUsed="1"/>
     <w:lsdException w:name="HTML Typewriter" w:semiHidden="1" w:unhideWhenUsed="1"/>
     <w:lsdException w:name="HTML Variable" w:semiHidden="1" w:unhideWhenUsed="1"/>
+    <w:lsdException w:name="Normal Table" w:semiHidden="1" w:unhideWhenUsed="1"/>
     <w:lsdException w:name="annotation subject" w:semiHidden="1" w:unhideWhenUsed="1"/>
     <w:lsdException w:name="No List" w:semiHidden="1" w:unhideWhenUsed="1"/>
     <w:lsdException w:name="Outline List 1" w:semiHidden="1" w:unhideWhenUsed="1"/>
@@ -12369,8 +15571,10 @@
     <w:lsdException w:name="Table Elegant" w:semiHidden="1" w:unhideWhenUsed="1"/>
     <w:lsdException w:name="Table Professional" w:semiHidden="1" w:unhideWhenUsed="1"/>
     <w:lsdException w:name="Table Subtle 1" w:semiHidden="1" w:unhideWhenUsed="1"/>
+    <w:lsdException w:name="Table Subtle 2" w:semiHidden="1" w:unhideWhenUsed="1"/>
     <w:lsdException w:name="Table Web 1" w:semiHidden="1" w:unhideWhenUsed="1"/>
     <w:lsdException w:name="Table Web 2" w:semiHidden="1" w:unhideWhenUsed="1"/>
+    <w:lsdException w:name="Table Web 3" w:semiHidden="1" w:unhideWhenUsed="1"/>
     <w:lsdException w:name="Balloon Text" w:semiHidden="1" w:unhideWhenUsed="1"/>
     <w:lsdException w:name="Table Grid" w:uiPriority="59"/>
     <w:lsdException w:name="Table Theme" w:semiHidden="1" w:unhideWhenUsed="1"/>
@@ -13095,13 +16299,15 @@
     <w:unhideWhenUsed/>
     <w:rsid w:val="006E68CB"/>
     <w:pPr>
-      <w:spacing w:before="360"/>
+      <w:spacing w:before="360" w:after="0"/>
+      <w:jc w:val="left"/>
     </w:pPr>
     <w:rPr>
       <w:rFonts w:asciiTheme="majorHAnsi" w:hAnsiTheme="majorHAnsi"/>
       <w:b/>
       <w:bCs/>
       <w:caps/>
+      <w:sz w:val="24"/>
     </w:rPr>
   </w:style>
   <w:style w:type="character" w:customStyle="1" w:styleId="ZenbakiaCar">
@@ -13128,7 +16334,8 @@
     <w:unhideWhenUsed/>
     <w:rsid w:val="006E68CB"/>
     <w:pPr>
-      <w:spacing w:before="240"/>
+      <w:spacing w:before="240" w:after="0"/>
+      <w:jc w:val="left"/>
     </w:pPr>
     <w:rPr>
       <w:rFonts w:asciiTheme="minorHAnsi" w:hAnsiTheme="minorHAnsi"/>
@@ -13147,7 +16354,9 @@
     <w:unhideWhenUsed/>
     <w:rsid w:val="006E68CB"/>
     <w:pPr>
-      <w:ind w:left="240"/>
+      <w:spacing w:before="0" w:after="0"/>
+      <w:ind w:left="220"/>
+      <w:jc w:val="left"/>
     </w:pPr>
     <w:rPr>
       <w:rFonts w:asciiTheme="minorHAnsi" w:hAnsiTheme="minorHAnsi"/>
@@ -13164,7 +16373,9 @@
     <w:unhideWhenUsed/>
     <w:rsid w:val="006E68CB"/>
     <w:pPr>
-      <w:ind w:left="480"/>
+      <w:spacing w:before="0" w:after="0"/>
+      <w:ind w:left="440"/>
+      <w:jc w:val="left"/>
     </w:pPr>
     <w:rPr>
       <w:rFonts w:asciiTheme="minorHAnsi" w:hAnsiTheme="minorHAnsi"/>
@@ -13181,7 +16392,9 @@
     <w:unhideWhenUsed/>
     <w:rsid w:val="006E68CB"/>
     <w:pPr>
-      <w:ind w:left="720"/>
+      <w:spacing w:before="0" w:after="0"/>
+      <w:ind w:left="660"/>
+      <w:jc w:val="left"/>
     </w:pPr>
     <w:rPr>
       <w:rFonts w:asciiTheme="minorHAnsi" w:hAnsiTheme="minorHAnsi"/>
@@ -13198,7 +16411,9 @@
     <w:unhideWhenUsed/>
     <w:rsid w:val="006E68CB"/>
     <w:pPr>
-      <w:ind w:left="960"/>
+      <w:spacing w:before="0" w:after="0"/>
+      <w:ind w:left="880"/>
+      <w:jc w:val="left"/>
     </w:pPr>
     <w:rPr>
       <w:rFonts w:asciiTheme="minorHAnsi" w:hAnsiTheme="minorHAnsi"/>
@@ -13215,7 +16430,9 @@
     <w:unhideWhenUsed/>
     <w:rsid w:val="006E68CB"/>
     <w:pPr>
-      <w:ind w:left="1200"/>
+      <w:spacing w:before="0" w:after="0"/>
+      <w:ind w:left="1100"/>
+      <w:jc w:val="left"/>
     </w:pPr>
     <w:rPr>
       <w:rFonts w:asciiTheme="minorHAnsi" w:hAnsiTheme="minorHAnsi"/>
@@ -13232,7 +16449,9 @@
     <w:unhideWhenUsed/>
     <w:rsid w:val="006E68CB"/>
     <w:pPr>
-      <w:ind w:left="1440"/>
+      <w:spacing w:before="0" w:after="0"/>
+      <w:ind w:left="1320"/>
+      <w:jc w:val="left"/>
     </w:pPr>
     <w:rPr>
       <w:rFonts w:asciiTheme="minorHAnsi" w:hAnsiTheme="minorHAnsi"/>
@@ -13249,7 +16468,9 @@
     <w:unhideWhenUsed/>
     <w:rsid w:val="006E68CB"/>
     <w:pPr>
-      <w:ind w:left="1680"/>
+      <w:spacing w:before="0" w:after="0"/>
+      <w:ind w:left="1540"/>
+      <w:jc w:val="left"/>
     </w:pPr>
     <w:rPr>
       <w:rFonts w:asciiTheme="minorHAnsi" w:hAnsiTheme="minorHAnsi"/>
@@ -13346,14 +16567,14 @@
     <w:next w:val="Normal"/>
     <w:uiPriority w:val="99"/>
     <w:unhideWhenUsed/>
-    <w:rsid w:val="00DE2181"/>
+    <w:rsid w:val="00CD7167"/>
     <w:pPr>
       <w:ind w:left="440" w:hanging="440"/>
       <w:jc w:val="left"/>
     </w:pPr>
     <w:rPr>
       <w:rFonts w:asciiTheme="minorHAnsi" w:hAnsiTheme="minorHAnsi"/>
-      <w:caps/>
+      <w:kern w:val="20"/>
       <w:sz w:val="20"/>
       <w:szCs w:val="20"/>
     </w:rPr>
@@ -13363,7 +16584,6 @@
     <w:basedOn w:val="Normal"/>
     <w:link w:val="FootnoteTextChar"/>
     <w:uiPriority w:val="99"/>
-    <w:semiHidden/>
     <w:unhideWhenUsed/>
     <w:rsid w:val="0007214B"/>
     <w:pPr>
@@ -13379,7 +16599,6 @@
     <w:basedOn w:val="DefaultParagraphFont"/>
     <w:link w:val="FootnoteText"/>
     <w:uiPriority w:val="99"/>
-    <w:semiHidden/>
     <w:rsid w:val="0007214B"/>
     <w:rPr>
       <w:rFonts w:ascii="Calibri Light" w:eastAsia="Times New Roman" w:hAnsi="Calibri Light" w:cs="Times New Roman"/>
@@ -13399,6 +16618,137 @@
     <w:rPr>
       <w:vertAlign w:val="superscript"/>
     </w:rPr>
+  </w:style>
+  <w:style w:type="paragraph" w:customStyle="1" w:styleId="DecimalAligned">
+    <w:name w:val="Decimal Aligned"/>
+    <w:basedOn w:val="Normal"/>
+    <w:uiPriority w:val="40"/>
+    <w:qFormat/>
+    <w:rsid w:val="00474B9E"/>
+    <w:pPr>
+      <w:tabs>
+        <w:tab w:val="decimal" w:pos="360"/>
+      </w:tabs>
+      <w:suppressAutoHyphens w:val="0"/>
+      <w:spacing w:before="0" w:after="200"/>
+      <w:ind w:firstLine="0"/>
+      <w:jc w:val="left"/>
+    </w:pPr>
+    <w:rPr>
+      <w:rFonts w:asciiTheme="minorHAnsi" w:eastAsiaTheme="minorEastAsia" w:hAnsiTheme="minorHAnsi"/>
+      <w:kern w:val="0"/>
+      <w:szCs w:val="22"/>
+      <w:lang w:val="en-US" w:eastAsia="en-US"/>
+    </w:rPr>
+  </w:style>
+  <w:style w:type="character" w:styleId="SubtleEmphasis">
+    <w:name w:val="Subtle Emphasis"/>
+    <w:basedOn w:val="DefaultParagraphFont"/>
+    <w:uiPriority w:val="19"/>
+    <w:qFormat/>
+    <w:rsid w:val="00474B9E"/>
+    <w:rPr>
+      <w:i/>
+      <w:iCs/>
+    </w:rPr>
+  </w:style>
+  <w:style w:type="table" w:styleId="LightShading-Accent1">
+    <w:name w:val="Light Shading Accent 1"/>
+    <w:basedOn w:val="TableNormal"/>
+    <w:uiPriority w:val="60"/>
+    <w:rsid w:val="00474B9E"/>
+    <w:pPr>
+      <w:spacing w:after="0" w:line="240" w:lineRule="auto"/>
+    </w:pPr>
+    <w:rPr>
+      <w:rFonts w:eastAsiaTheme="minorEastAsia"/>
+      <w:color w:val="365F91" w:themeColor="accent1" w:themeShade="BF"/>
+      <w:lang w:val="en-US"/>
+    </w:rPr>
+    <w:tblPr>
+      <w:tblStyleRowBandSize w:val="1"/>
+      <w:tblStyleColBandSize w:val="1"/>
+      <w:tblBorders>
+        <w:top w:val="single" w:sz="8" w:space="0" w:color="4F81BD" w:themeColor="accent1"/>
+        <w:bottom w:val="single" w:sz="8" w:space="0" w:color="4F81BD" w:themeColor="accent1"/>
+      </w:tblBorders>
+    </w:tblPr>
+    <w:tblStylePr w:type="firstRow">
+      <w:pPr>
+        <w:spacing w:before="0" w:after="0" w:line="240" w:lineRule="auto"/>
+      </w:pPr>
+      <w:rPr>
+        <w:b/>
+        <w:bCs/>
+      </w:rPr>
+      <w:tblPr/>
+      <w:tcPr>
+        <w:tcBorders>
+          <w:top w:val="single" w:sz="8" w:space="0" w:color="4F81BD" w:themeColor="accent1"/>
+          <w:left w:val="nil"/>
+          <w:bottom w:val="single" w:sz="8" w:space="0" w:color="4F81BD" w:themeColor="accent1"/>
+          <w:right w:val="nil"/>
+          <w:insideH w:val="nil"/>
+          <w:insideV w:val="nil"/>
+        </w:tcBorders>
+      </w:tcPr>
+    </w:tblStylePr>
+    <w:tblStylePr w:type="lastRow">
+      <w:pPr>
+        <w:spacing w:before="0" w:after="0" w:line="240" w:lineRule="auto"/>
+      </w:pPr>
+      <w:rPr>
+        <w:b/>
+        <w:bCs/>
+      </w:rPr>
+      <w:tblPr/>
+      <w:tcPr>
+        <w:tcBorders>
+          <w:top w:val="single" w:sz="8" w:space="0" w:color="4F81BD" w:themeColor="accent1"/>
+          <w:left w:val="nil"/>
+          <w:bottom w:val="single" w:sz="8" w:space="0" w:color="4F81BD" w:themeColor="accent1"/>
+          <w:right w:val="nil"/>
+          <w:insideH w:val="nil"/>
+          <w:insideV w:val="nil"/>
+        </w:tcBorders>
+      </w:tcPr>
+    </w:tblStylePr>
+    <w:tblStylePr w:type="firstCol">
+      <w:rPr>
+        <w:b/>
+        <w:bCs/>
+      </w:rPr>
+    </w:tblStylePr>
+    <w:tblStylePr w:type="lastCol">
+      <w:rPr>
+        <w:b/>
+        <w:bCs/>
+      </w:rPr>
+    </w:tblStylePr>
+    <w:tblStylePr w:type="band1Vert">
+      <w:tblPr/>
+      <w:tcPr>
+        <w:tcBorders>
+          <w:left w:val="nil"/>
+          <w:right w:val="nil"/>
+          <w:insideH w:val="nil"/>
+          <w:insideV w:val="nil"/>
+        </w:tcBorders>
+        <w:shd w:val="clear" w:color="auto" w:fill="D3DFEE" w:themeFill="accent1" w:themeFillTint="3F"/>
+      </w:tcPr>
+    </w:tblStylePr>
+    <w:tblStylePr w:type="band1Horz">
+      <w:tblPr/>
+      <w:tcPr>
+        <w:tcBorders>
+          <w:left w:val="nil"/>
+          <w:right w:val="nil"/>
+          <w:insideH w:val="nil"/>
+          <w:insideV w:val="nil"/>
+        </w:tcBorders>
+        <w:shd w:val="clear" w:color="auto" w:fill="D3DFEE" w:themeFill="accent1" w:themeFillTint="3F"/>
+      </w:tcPr>
+    </w:tblStylePr>
   </w:style>
 </w:styles>
 </file>
@@ -13691,7 +17041,7 @@
 </file>
 
 <file path=customXml/itemProps1.xml><?xml version="1.0" encoding="utf-8"?>
-<ds:datastoreItem xmlns:ds="http://schemas.openxmlformats.org/officeDocument/2006/customXml" ds:itemID="{0DB3EC8A-07C3-4817-90EC-7DD722583CC1}">
+<ds:datastoreItem xmlns:ds="http://schemas.openxmlformats.org/officeDocument/2006/customXml" ds:itemID="{3279A61C-F887-47E4-BC6B-1628FC2713A0}">
   <ds:schemaRefs>
     <ds:schemaRef ds:uri="http://schemas.openxmlformats.org/officeDocument/2006/bibliography"/>
   </ds:schemaRefs>
